--- a/git学习/git merge冲突.docx
+++ b/git学习/git merge冲突.docx
@@ -8,7 +8,7 @@
         <w:spacing w:line="495" w:lineRule="atLeast"/>
         <w:outlineLvl w:val="2"/>
         <w:rPr>
-          <w:rFonts w:ascii="SimSun" w:eastAsia="SimSun" w:hAnsi="SimSun" w:cs="Times New Roman"/>
+          <w:rFonts w:ascii="宋体" w:eastAsia="宋体" w:hAnsi="宋体" w:cs="Times New Roman"/>
           <w:b/>
           <w:bCs/>
           <w:color w:val="4E443C"/>
@@ -19,7 +19,7 @@
       </w:pPr>
       <w:r>
         <w:rPr>
-          <w:rFonts w:ascii="SimSun" w:eastAsia="SimSun" w:hAnsi="SimSun" w:cs="SimSun" w:hint="eastAsia"/>
+          <w:rFonts w:ascii="宋体" w:eastAsia="宋体" w:hAnsi="宋体" w:cs="宋体" w:hint="eastAsia"/>
           <w:b/>
           <w:bCs/>
           <w:color w:val="4E443C"/>
@@ -31,7 +31,7 @@
       </w:r>
       <w:r>
         <w:rPr>
-          <w:rFonts w:ascii="SimSun" w:eastAsia="SimSun" w:hAnsi="SimSun" w:cs="SimSun"/>
+          <w:rFonts w:ascii="宋体" w:eastAsia="宋体" w:hAnsi="宋体" w:cs="宋体"/>
           <w:b/>
           <w:bCs/>
           <w:color w:val="4E443C"/>
@@ -47,16 +47,16 @@
         <w:shd w:val="clear" w:color="auto" w:fill="FCFCFA"/>
         <w:spacing w:line="330" w:lineRule="atLeast"/>
         <w:rPr>
-          <w:rFonts w:ascii="SimSun" w:eastAsia="SimSun" w:hAnsi="SimSun" w:cs="Arial"/>
-          <w:color w:val="4E443C"/>
-          <w:sz w:val="18"/>
-          <w:szCs w:val="18"/>
-          <w:lang w:val="en-CA"/>
-        </w:rPr>
-      </w:pPr>
-      <w:r>
-        <w:rPr>
-          <w:rFonts w:ascii="SimSun" w:eastAsia="SimSun" w:hAnsi="SimSun" w:cs="Microsoft YaHei" w:hint="eastAsia"/>
+          <w:rFonts w:ascii="宋体" w:eastAsia="宋体" w:hAnsi="宋体" w:cs="Arial"/>
+          <w:color w:val="4E443C"/>
+          <w:sz w:val="18"/>
+          <w:szCs w:val="18"/>
+          <w:lang w:val="en-CA"/>
+        </w:rPr>
+      </w:pPr>
+      <w:r>
+        <w:rPr>
+          <w:rFonts w:ascii="宋体" w:eastAsia="宋体" w:hAnsi="宋体" w:cs="微软雅黑" w:hint="eastAsia"/>
           <w:color w:val="4E443C"/>
           <w:sz w:val="18"/>
           <w:szCs w:val="18"/>
@@ -66,7 +66,7 @@
       </w:r>
       <w:r>
         <w:rPr>
-          <w:rFonts w:ascii="SimSun" w:eastAsia="SimSun" w:hAnsi="SimSun" w:cs="Arial"/>
+          <w:rFonts w:ascii="宋体" w:eastAsia="宋体" w:hAnsi="宋体" w:cs="Arial"/>
           <w:color w:val="4E443C"/>
           <w:sz w:val="18"/>
           <w:szCs w:val="18"/>
@@ -76,7 +76,7 @@
       </w:r>
       <w:r>
         <w:rPr>
-          <w:rFonts w:ascii="SimSun" w:eastAsia="SimSun" w:hAnsi="SimSun" w:cs="Microsoft YaHei" w:hint="eastAsia"/>
+          <w:rFonts w:ascii="宋体" w:eastAsia="宋体" w:hAnsi="宋体" w:cs="微软雅黑" w:hint="eastAsia"/>
           <w:color w:val="4E443C"/>
           <w:sz w:val="18"/>
           <w:szCs w:val="18"/>
@@ -86,7 +86,7 @@
       </w:r>
       <w:r>
         <w:rPr>
-          <w:rFonts w:ascii="SimSun" w:eastAsia="SimSun" w:hAnsi="SimSun" w:cs="Arial"/>
+          <w:rFonts w:ascii="宋体" w:eastAsia="宋体" w:hAnsi="宋体" w:cs="Arial"/>
           <w:color w:val="4E443C"/>
           <w:sz w:val="18"/>
           <w:szCs w:val="18"/>
@@ -96,7 +96,7 @@
       </w:r>
       <w:r>
         <w:rPr>
-          <w:rFonts w:ascii="SimSun" w:eastAsia="SimSun" w:hAnsi="SimSun" w:cs="Microsoft YaHei" w:hint="eastAsia"/>
+          <w:rFonts w:ascii="宋体" w:eastAsia="宋体" w:hAnsi="宋体" w:cs="微软雅黑" w:hint="eastAsia"/>
           <w:color w:val="4E443C"/>
           <w:sz w:val="18"/>
           <w:szCs w:val="18"/>
@@ -106,7 +106,7 @@
       </w:r>
       <w:r>
         <w:rPr>
-          <w:rFonts w:ascii="SimSun" w:eastAsia="SimSun" w:hAnsi="SimSun" w:cs="Arial"/>
+          <w:rFonts w:ascii="宋体" w:eastAsia="宋体" w:hAnsi="宋体" w:cs="Arial"/>
           <w:color w:val="4E443C"/>
           <w:sz w:val="18"/>
           <w:szCs w:val="18"/>
@@ -116,7 +116,7 @@
       </w:r>
       <w:r>
         <w:rPr>
-          <w:rFonts w:ascii="SimSun" w:eastAsia="SimSun" w:hAnsi="SimSun" w:cs="Microsoft YaHei" w:hint="eastAsia"/>
+          <w:rFonts w:ascii="宋体" w:eastAsia="宋体" w:hAnsi="宋体" w:cs="微软雅黑" w:hint="eastAsia"/>
           <w:color w:val="4E443C"/>
           <w:sz w:val="18"/>
           <w:szCs w:val="18"/>
@@ -126,7 +126,7 @@
       </w:r>
       <w:r>
         <w:rPr>
-          <w:rFonts w:ascii="SimSun" w:eastAsia="SimSun" w:hAnsi="SimSun" w:cs="Arial"/>
+          <w:rFonts w:ascii="宋体" w:eastAsia="宋体" w:hAnsi="宋体" w:cs="Arial"/>
           <w:color w:val="4E443C"/>
           <w:sz w:val="18"/>
           <w:szCs w:val="18"/>
@@ -136,7 +136,7 @@
       </w:r>
       <w:r>
         <w:rPr>
-          <w:rFonts w:ascii="SimSun" w:eastAsia="SimSun" w:hAnsi="SimSun" w:cs="Microsoft YaHei" w:hint="eastAsia"/>
+          <w:rFonts w:ascii="宋体" w:eastAsia="宋体" w:hAnsi="宋体" w:cs="微软雅黑" w:hint="eastAsia"/>
           <w:color w:val="4E443C"/>
           <w:sz w:val="18"/>
           <w:szCs w:val="18"/>
@@ -146,7 +146,7 @@
       </w:r>
       <w:r>
         <w:rPr>
-          <w:rFonts w:ascii="SimSun" w:eastAsia="SimSun" w:hAnsi="SimSun" w:cs="Microsoft YaHei" w:hint="eastAsia"/>
+          <w:rFonts w:ascii="宋体" w:eastAsia="宋体" w:hAnsi="宋体" w:cs="微软雅黑" w:hint="eastAsia"/>
           <w:color w:val="4E443C"/>
           <w:sz w:val="18"/>
           <w:szCs w:val="18"/>
@@ -156,7 +156,7 @@
       </w:r>
       <w:r>
         <w:rPr>
-          <w:rFonts w:ascii="SimSun" w:eastAsia="SimSun" w:hAnsi="SimSun" w:cs="Microsoft YaHei"/>
+          <w:rFonts w:ascii="宋体" w:eastAsia="宋体" w:hAnsi="宋体" w:cs="微软雅黑"/>
           <w:color w:val="4E443C"/>
           <w:sz w:val="18"/>
           <w:szCs w:val="18"/>
@@ -166,7 +166,7 @@
       </w:r>
       <w:r>
         <w:rPr>
-          <w:rFonts w:ascii="SimSun" w:eastAsia="SimSun" w:hAnsi="SimSun" w:cs="Microsoft YaHei" w:hint="eastAsia"/>
+          <w:rFonts w:ascii="宋体" w:eastAsia="宋体" w:hAnsi="宋体" w:cs="微软雅黑" w:hint="eastAsia"/>
           <w:color w:val="4E443C"/>
           <w:sz w:val="18"/>
           <w:szCs w:val="18"/>
@@ -176,7 +176,7 @@
       </w:r>
       <w:r>
         <w:rPr>
-          <w:rFonts w:ascii="SimSun" w:eastAsia="SimSun" w:hAnsi="SimSun" w:cs="Microsoft YaHei" w:hint="eastAsia"/>
+          <w:rFonts w:ascii="宋体" w:eastAsia="宋体" w:hAnsi="宋体" w:cs="微软雅黑" w:hint="eastAsia"/>
           <w:color w:val="4E443C"/>
           <w:sz w:val="18"/>
           <w:szCs w:val="18"/>
@@ -186,7 +186,7 @@
       </w:r>
       <w:r>
         <w:rPr>
-          <w:rFonts w:ascii="SimSun" w:eastAsia="SimSun" w:hAnsi="SimSun" w:cs="Arial"/>
+          <w:rFonts w:ascii="宋体" w:eastAsia="宋体" w:hAnsi="宋体" w:cs="Arial"/>
           <w:color w:val="4E443C"/>
           <w:sz w:val="18"/>
           <w:szCs w:val="18"/>
@@ -196,7 +196,7 @@
       </w:r>
       <w:r>
         <w:rPr>
-          <w:rFonts w:ascii="SimSun" w:eastAsia="SimSun" w:hAnsi="SimSun" w:cs="Courier New"/>
+          <w:rFonts w:ascii="宋体" w:eastAsia="宋体" w:hAnsi="宋体" w:cs="Courier New"/>
           <w:color w:val="333333"/>
           <w:sz w:val="18"/>
           <w:szCs w:val="18"/>
@@ -208,7 +208,7 @@
       </w:r>
       <w:r>
         <w:rPr>
-          <w:rFonts w:ascii="SimSun" w:eastAsia="SimSun" w:hAnsi="SimSun" w:cs="Arial"/>
+          <w:rFonts w:ascii="宋体" w:eastAsia="宋体" w:hAnsi="宋体" w:cs="Arial"/>
           <w:color w:val="4E443C"/>
           <w:sz w:val="18"/>
           <w:szCs w:val="18"/>
@@ -218,7 +218,7 @@
       </w:r>
       <w:r>
         <w:rPr>
-          <w:rFonts w:ascii="SimSun" w:eastAsia="SimSun" w:hAnsi="SimSun" w:cs="Microsoft YaHei" w:hint="eastAsia"/>
+          <w:rFonts w:ascii="宋体" w:eastAsia="宋体" w:hAnsi="宋体" w:cs="微软雅黑" w:hint="eastAsia"/>
           <w:color w:val="4E443C"/>
           <w:sz w:val="18"/>
           <w:szCs w:val="18"/>
@@ -228,7 +228,7 @@
       </w:r>
       <w:r>
         <w:rPr>
-          <w:rFonts w:ascii="SimSun" w:eastAsia="SimSun" w:hAnsi="SimSun" w:cs="Microsoft YaHei"/>
+          <w:rFonts w:ascii="宋体" w:eastAsia="宋体" w:hAnsi="宋体" w:cs="微软雅黑"/>
           <w:color w:val="4E443C"/>
           <w:sz w:val="18"/>
           <w:szCs w:val="18"/>
@@ -238,7 +238,7 @@
       </w:r>
       <w:r>
         <w:rPr>
-          <w:rFonts w:ascii="SimSun" w:eastAsia="SimSun" w:hAnsi="SimSun" w:cs="Microsoft YaHei" w:hint="eastAsia"/>
+          <w:rFonts w:ascii="宋体" w:eastAsia="宋体" w:hAnsi="宋体" w:cs="微软雅黑" w:hint="eastAsia"/>
           <w:color w:val="4E443C"/>
           <w:sz w:val="18"/>
           <w:szCs w:val="18"/>
@@ -248,7 +248,7 @@
       </w:r>
       <w:r>
         <w:rPr>
-          <w:rFonts w:ascii="SimSun" w:eastAsia="SimSun" w:hAnsi="SimSun" w:cs="Microsoft YaHei"/>
+          <w:rFonts w:ascii="宋体" w:eastAsia="宋体" w:hAnsi="宋体" w:cs="微软雅黑"/>
           <w:color w:val="4E443C"/>
           <w:sz w:val="18"/>
           <w:szCs w:val="18"/>
@@ -258,7 +258,7 @@
       </w:r>
       <w:r>
         <w:rPr>
-          <w:rFonts w:ascii="SimSun" w:eastAsia="SimSun" w:hAnsi="SimSun" w:cs="Microsoft YaHei" w:hint="eastAsia"/>
+          <w:rFonts w:ascii="宋体" w:eastAsia="宋体" w:hAnsi="宋体" w:cs="微软雅黑" w:hint="eastAsia"/>
           <w:color w:val="4E443C"/>
           <w:sz w:val="18"/>
           <w:szCs w:val="18"/>
@@ -268,7 +268,7 @@
       </w:r>
       <w:r>
         <w:rPr>
-          <w:rFonts w:ascii="SimSun" w:eastAsia="SimSun" w:hAnsi="SimSun" w:cs="Microsoft YaHei" w:hint="eastAsia"/>
+          <w:rFonts w:ascii="宋体" w:eastAsia="宋体" w:hAnsi="宋体" w:cs="微软雅黑" w:hint="eastAsia"/>
           <w:color w:val="4E443C"/>
           <w:sz w:val="18"/>
           <w:szCs w:val="18"/>
@@ -278,7 +278,7 @@
       </w:r>
       <w:r>
         <w:rPr>
-          <w:rFonts w:ascii="SimSun" w:eastAsia="SimSun" w:hAnsi="SimSun" w:cs="Microsoft YaHei"/>
+          <w:rFonts w:ascii="宋体" w:eastAsia="宋体" w:hAnsi="宋体" w:cs="微软雅黑"/>
           <w:color w:val="4E443C"/>
           <w:sz w:val="18"/>
           <w:szCs w:val="18"/>
@@ -316,18 +316,18 @@
         </w:tabs>
         <w:spacing w:before="150" w:after="240" w:line="270" w:lineRule="atLeast"/>
         <w:rPr>
-          <w:rFonts w:ascii="SimSun" w:eastAsia="SimSun" w:hAnsi="SimSun" w:cs="Courier New"/>
-          <w:color w:val="333333"/>
-          <w:sz w:val="18"/>
-          <w:szCs w:val="18"/>
-          <w:bdr w:val="none" w:sz="0" w:space="0" w:color="auto" w:frame="1"/>
-          <w:shd w:val="clear" w:color="auto" w:fill="EEEEEE"/>
-          <w:lang w:val="en-CA"/>
-        </w:rPr>
-      </w:pPr>
-      <w:r>
-        <w:rPr>
-          <w:rFonts w:ascii="SimSun" w:eastAsia="SimSun" w:hAnsi="SimSun" w:cs="Courier New"/>
+          <w:rFonts w:ascii="宋体" w:eastAsia="宋体" w:hAnsi="宋体" w:cs="Courier New"/>
+          <w:color w:val="333333"/>
+          <w:sz w:val="18"/>
+          <w:szCs w:val="18"/>
+          <w:bdr w:val="none" w:sz="0" w:space="0" w:color="auto" w:frame="1"/>
+          <w:shd w:val="clear" w:color="auto" w:fill="EEEEEE"/>
+          <w:lang w:val="en-CA"/>
+        </w:rPr>
+      </w:pPr>
+      <w:r>
+        <w:rPr>
+          <w:rFonts w:ascii="宋体" w:eastAsia="宋体" w:hAnsi="宋体" w:cs="Courier New"/>
           <w:color w:val="333333"/>
           <w:sz w:val="18"/>
           <w:szCs w:val="18"/>
@@ -367,18 +367,18 @@
         </w:tabs>
         <w:spacing w:before="150" w:after="240" w:line="270" w:lineRule="atLeast"/>
         <w:rPr>
-          <w:rFonts w:ascii="SimSun" w:eastAsia="SimSun" w:hAnsi="SimSun" w:cs="Courier New"/>
-          <w:color w:val="333333"/>
-          <w:sz w:val="18"/>
-          <w:szCs w:val="18"/>
-          <w:bdr w:val="none" w:sz="0" w:space="0" w:color="auto" w:frame="1"/>
-          <w:shd w:val="clear" w:color="auto" w:fill="EEEEEE"/>
-          <w:lang w:val="en-CA"/>
-        </w:rPr>
-      </w:pPr>
-      <w:r>
-        <w:rPr>
-          <w:rFonts w:ascii="SimSun" w:eastAsia="SimSun" w:hAnsi="SimSun" w:cs="Courier New"/>
+          <w:rFonts w:ascii="宋体" w:eastAsia="宋体" w:hAnsi="宋体" w:cs="Courier New"/>
+          <w:color w:val="333333"/>
+          <w:sz w:val="18"/>
+          <w:szCs w:val="18"/>
+          <w:bdr w:val="none" w:sz="0" w:space="0" w:color="auto" w:frame="1"/>
+          <w:shd w:val="clear" w:color="auto" w:fill="EEEEEE"/>
+          <w:lang w:val="en-CA"/>
+        </w:rPr>
+      </w:pPr>
+      <w:r>
+        <w:rPr>
+          <w:rFonts w:ascii="宋体" w:eastAsia="宋体" w:hAnsi="宋体" w:cs="Courier New"/>
           <w:color w:val="333333"/>
           <w:sz w:val="18"/>
           <w:szCs w:val="18"/>
@@ -418,18 +418,18 @@
         </w:tabs>
         <w:spacing w:before="150" w:after="240" w:line="270" w:lineRule="atLeast"/>
         <w:rPr>
-          <w:rFonts w:ascii="SimSun" w:eastAsia="SimSun" w:hAnsi="SimSun" w:cs="Courier New"/>
-          <w:color w:val="333333"/>
-          <w:sz w:val="18"/>
-          <w:szCs w:val="18"/>
-          <w:bdr w:val="none" w:sz="0" w:space="0" w:color="auto" w:frame="1"/>
-          <w:shd w:val="clear" w:color="auto" w:fill="EEEEEE"/>
-          <w:lang w:val="en-CA"/>
-        </w:rPr>
-      </w:pPr>
-      <w:r>
-        <w:rPr>
-          <w:rFonts w:ascii="SimSun" w:eastAsia="SimSun" w:hAnsi="SimSun" w:cs="Courier New"/>
+          <w:rFonts w:ascii="宋体" w:eastAsia="宋体" w:hAnsi="宋体" w:cs="Courier New"/>
+          <w:color w:val="333333"/>
+          <w:sz w:val="18"/>
+          <w:szCs w:val="18"/>
+          <w:bdr w:val="none" w:sz="0" w:space="0" w:color="auto" w:frame="1"/>
+          <w:shd w:val="clear" w:color="auto" w:fill="EEEEEE"/>
+          <w:lang w:val="en-CA"/>
+        </w:rPr>
+      </w:pPr>
+      <w:r>
+        <w:rPr>
+          <w:rFonts w:ascii="宋体" w:eastAsia="宋体" w:hAnsi="宋体" w:cs="Courier New"/>
           <w:color w:val="333333"/>
           <w:sz w:val="18"/>
           <w:szCs w:val="18"/>
@@ -469,16 +469,16 @@
         </w:tabs>
         <w:spacing w:before="150" w:line="227" w:lineRule="atLeast"/>
         <w:rPr>
-          <w:rFonts w:ascii="SimSun" w:eastAsia="SimSun" w:hAnsi="SimSun" w:cs="Courier New"/>
-          <w:color w:val="333333"/>
-          <w:sz w:val="18"/>
-          <w:szCs w:val="18"/>
-          <w:lang w:val="en-CA"/>
-        </w:rPr>
-      </w:pPr>
-      <w:r>
-        <w:rPr>
-          <w:rFonts w:ascii="SimSun" w:eastAsia="SimSun" w:hAnsi="SimSun" w:cs="Courier New"/>
+          <w:rFonts w:ascii="宋体" w:eastAsia="宋体" w:hAnsi="宋体" w:cs="Courier New"/>
+          <w:color w:val="333333"/>
+          <w:sz w:val="18"/>
+          <w:szCs w:val="18"/>
+          <w:lang w:val="en-CA"/>
+        </w:rPr>
+      </w:pPr>
+      <w:r>
+        <w:rPr>
+          <w:rFonts w:ascii="宋体" w:eastAsia="宋体" w:hAnsi="宋体" w:cs="Courier New"/>
           <w:color w:val="333333"/>
           <w:sz w:val="18"/>
           <w:szCs w:val="18"/>
@@ -494,16 +494,16 @@
         <w:shd w:val="clear" w:color="auto" w:fill="FCFCFA"/>
         <w:spacing w:line="330" w:lineRule="atLeast"/>
         <w:rPr>
-          <w:rFonts w:ascii="SimSun" w:eastAsia="SimSun" w:hAnsi="SimSun" w:cs="Arial"/>
-          <w:color w:val="4E443C"/>
-          <w:sz w:val="18"/>
-          <w:szCs w:val="18"/>
-          <w:lang w:val="en-CA"/>
-        </w:rPr>
-      </w:pPr>
-      <w:r>
-        <w:rPr>
-          <w:rFonts w:ascii="SimSun" w:eastAsia="SimSun" w:hAnsi="SimSun" w:cs="Microsoft YaHei" w:hint="eastAsia"/>
+          <w:rFonts w:ascii="宋体" w:eastAsia="宋体" w:hAnsi="宋体" w:cs="Arial"/>
+          <w:color w:val="4E443C"/>
+          <w:sz w:val="18"/>
+          <w:szCs w:val="18"/>
+          <w:lang w:val="en-CA"/>
+        </w:rPr>
+      </w:pPr>
+      <w:r>
+        <w:rPr>
+          <w:rFonts w:ascii="宋体" w:eastAsia="宋体" w:hAnsi="宋体" w:cs="微软雅黑" w:hint="eastAsia"/>
           <w:color w:val="4E443C"/>
           <w:sz w:val="18"/>
           <w:szCs w:val="18"/>
@@ -513,7 +513,7 @@
       </w:r>
       <w:r>
         <w:rPr>
-          <w:rFonts w:ascii="SimSun" w:eastAsia="SimSun" w:hAnsi="SimSun" w:cs="Arial"/>
+          <w:rFonts w:ascii="宋体" w:eastAsia="宋体" w:hAnsi="宋体" w:cs="Arial"/>
           <w:color w:val="4E443C"/>
           <w:sz w:val="18"/>
           <w:szCs w:val="18"/>
@@ -523,7 +523,7 @@
       </w:r>
       <w:r>
         <w:rPr>
-          <w:rFonts w:ascii="SimSun" w:eastAsia="SimSun" w:hAnsi="SimSun" w:cs="Microsoft YaHei" w:hint="eastAsia"/>
+          <w:rFonts w:ascii="宋体" w:eastAsia="宋体" w:hAnsi="宋体" w:cs="微软雅黑" w:hint="eastAsia"/>
           <w:color w:val="4E443C"/>
           <w:sz w:val="18"/>
           <w:szCs w:val="18"/>
@@ -533,7 +533,7 @@
       </w:r>
       <w:r>
         <w:rPr>
-          <w:rFonts w:ascii="SimSun" w:eastAsia="SimSun" w:hAnsi="SimSun" w:cs="Arial"/>
+          <w:rFonts w:ascii="宋体" w:eastAsia="宋体" w:hAnsi="宋体" w:cs="Arial"/>
           <w:color w:val="4E443C"/>
           <w:sz w:val="18"/>
           <w:szCs w:val="18"/>
@@ -543,7 +543,7 @@
       </w:r>
       <w:r>
         <w:rPr>
-          <w:rFonts w:ascii="SimSun" w:eastAsia="SimSun" w:hAnsi="SimSun" w:cs="Microsoft YaHei" w:hint="eastAsia"/>
+          <w:rFonts w:ascii="宋体" w:eastAsia="宋体" w:hAnsi="宋体" w:cs="微软雅黑" w:hint="eastAsia"/>
           <w:color w:val="4E443C"/>
           <w:sz w:val="18"/>
           <w:szCs w:val="18"/>
@@ -553,7 +553,7 @@
       </w:r>
       <w:r>
         <w:rPr>
-          <w:rFonts w:ascii="SimSun" w:eastAsia="SimSun" w:hAnsi="SimSun" w:cs="Arial"/>
+          <w:rFonts w:ascii="宋体" w:eastAsia="宋体" w:hAnsi="宋体" w:cs="Arial"/>
           <w:color w:val="4E443C"/>
           <w:sz w:val="18"/>
           <w:szCs w:val="18"/>
@@ -563,7 +563,7 @@
       </w:r>
       <w:r>
         <w:rPr>
-          <w:rFonts w:ascii="SimSun" w:eastAsia="SimSun" w:hAnsi="SimSun" w:cs="Microsoft YaHei" w:hint="eastAsia"/>
+          <w:rFonts w:ascii="宋体" w:eastAsia="宋体" w:hAnsi="宋体" w:cs="微软雅黑" w:hint="eastAsia"/>
           <w:color w:val="4E443C"/>
           <w:sz w:val="18"/>
           <w:szCs w:val="18"/>
@@ -573,7 +573,7 @@
       </w:r>
       <w:r>
         <w:rPr>
-          <w:rFonts w:ascii="SimSun" w:eastAsia="SimSun" w:hAnsi="SimSun" w:cs="Arial"/>
+          <w:rFonts w:ascii="宋体" w:eastAsia="宋体" w:hAnsi="宋体" w:cs="Arial"/>
           <w:color w:val="4E443C"/>
           <w:sz w:val="18"/>
           <w:szCs w:val="18"/>
@@ -583,7 +583,7 @@
       </w:r>
       <w:r>
         <w:rPr>
-          <w:rFonts w:ascii="SimSun" w:eastAsia="SimSun" w:hAnsi="SimSun" w:cs="Courier New"/>
+          <w:rFonts w:ascii="宋体" w:eastAsia="宋体" w:hAnsi="宋体" w:cs="Courier New"/>
           <w:color w:val="333333"/>
           <w:sz w:val="18"/>
           <w:szCs w:val="18"/>
@@ -595,7 +595,7 @@
       </w:r>
       <w:r>
         <w:rPr>
-          <w:rFonts w:ascii="SimSun" w:eastAsia="SimSun" w:hAnsi="SimSun" w:cs="Arial"/>
+          <w:rFonts w:ascii="宋体" w:eastAsia="宋体" w:hAnsi="宋体" w:cs="Arial"/>
           <w:color w:val="4E443C"/>
           <w:sz w:val="18"/>
           <w:szCs w:val="18"/>
@@ -605,7 +605,7 @@
       </w:r>
       <w:r>
         <w:rPr>
-          <w:rFonts w:ascii="SimSun" w:eastAsia="SimSun" w:hAnsi="SimSun" w:cs="Microsoft YaHei" w:hint="eastAsia"/>
+          <w:rFonts w:ascii="宋体" w:eastAsia="宋体" w:hAnsi="宋体" w:cs="微软雅黑" w:hint="eastAsia"/>
           <w:color w:val="4E443C"/>
           <w:sz w:val="18"/>
           <w:szCs w:val="18"/>
@@ -615,7 +615,7 @@
       </w:r>
       <w:r>
         <w:rPr>
-          <w:rFonts w:ascii="SimSun" w:eastAsia="SimSun" w:hAnsi="SimSun" w:cs="Arial"/>
+          <w:rFonts w:ascii="宋体" w:eastAsia="宋体" w:hAnsi="宋体" w:cs="Arial"/>
           <w:color w:val="4E443C"/>
           <w:sz w:val="18"/>
           <w:szCs w:val="18"/>
@@ -625,7 +625,7 @@
       </w:r>
       <w:r>
         <w:rPr>
-          <w:rFonts w:ascii="SimSun" w:eastAsia="SimSun" w:hAnsi="SimSun" w:cs="Microsoft YaHei" w:hint="eastAsia"/>
+          <w:rFonts w:ascii="宋体" w:eastAsia="宋体" w:hAnsi="宋体" w:cs="微软雅黑" w:hint="eastAsia"/>
           <w:color w:val="4E443C"/>
           <w:sz w:val="18"/>
           <w:szCs w:val="18"/>
@@ -635,7 +635,7 @@
       </w:r>
       <w:r>
         <w:rPr>
-          <w:rFonts w:ascii="SimSun" w:eastAsia="SimSun" w:hAnsi="SimSun" w:cs="Microsoft YaHei"/>
+          <w:rFonts w:ascii="宋体" w:eastAsia="宋体" w:hAnsi="宋体" w:cs="微软雅黑"/>
           <w:color w:val="4E443C"/>
           <w:sz w:val="18"/>
           <w:szCs w:val="18"/>
@@ -673,18 +673,18 @@
         </w:tabs>
         <w:spacing w:before="150" w:after="240" w:line="270" w:lineRule="atLeast"/>
         <w:rPr>
-          <w:rFonts w:ascii="SimSun" w:eastAsia="SimSun" w:hAnsi="SimSun" w:cs="Courier New"/>
-          <w:color w:val="333333"/>
-          <w:sz w:val="18"/>
-          <w:szCs w:val="18"/>
-          <w:bdr w:val="none" w:sz="0" w:space="0" w:color="auto" w:frame="1"/>
-          <w:shd w:val="clear" w:color="auto" w:fill="EEEEEE"/>
-          <w:lang w:val="en-CA"/>
-        </w:rPr>
-      </w:pPr>
-      <w:r>
-        <w:rPr>
-          <w:rFonts w:ascii="SimSun" w:eastAsia="SimSun" w:hAnsi="SimSun" w:cs="Courier New"/>
+          <w:rFonts w:ascii="宋体" w:eastAsia="宋体" w:hAnsi="宋体" w:cs="Courier New"/>
+          <w:color w:val="333333"/>
+          <w:sz w:val="18"/>
+          <w:szCs w:val="18"/>
+          <w:bdr w:val="none" w:sz="0" w:space="0" w:color="auto" w:frame="1"/>
+          <w:shd w:val="clear" w:color="auto" w:fill="EEEEEE"/>
+          <w:lang w:val="en-CA"/>
+        </w:rPr>
+      </w:pPr>
+      <w:r>
+        <w:rPr>
+          <w:rFonts w:ascii="宋体" w:eastAsia="宋体" w:hAnsi="宋体" w:cs="Courier New"/>
           <w:color w:val="333333"/>
           <w:sz w:val="18"/>
           <w:szCs w:val="18"/>
@@ -724,18 +724,18 @@
         </w:tabs>
         <w:spacing w:before="150" w:after="240" w:line="270" w:lineRule="atLeast"/>
         <w:rPr>
-          <w:rFonts w:ascii="SimSun" w:eastAsia="SimSun" w:hAnsi="SimSun" w:cs="Courier New"/>
-          <w:color w:val="333333"/>
-          <w:sz w:val="18"/>
-          <w:szCs w:val="18"/>
-          <w:bdr w:val="none" w:sz="0" w:space="0" w:color="auto" w:frame="1"/>
-          <w:shd w:val="clear" w:color="auto" w:fill="EEEEEE"/>
-          <w:lang w:val="en-CA"/>
-        </w:rPr>
-      </w:pPr>
-      <w:r>
-        <w:rPr>
-          <w:rFonts w:ascii="SimSun" w:eastAsia="SimSun" w:hAnsi="SimSun" w:cs="Courier New"/>
+          <w:rFonts w:ascii="宋体" w:eastAsia="宋体" w:hAnsi="宋体" w:cs="Courier New"/>
+          <w:color w:val="333333"/>
+          <w:sz w:val="18"/>
+          <w:szCs w:val="18"/>
+          <w:bdr w:val="none" w:sz="0" w:space="0" w:color="auto" w:frame="1"/>
+          <w:shd w:val="clear" w:color="auto" w:fill="EEEEEE"/>
+          <w:lang w:val="en-CA"/>
+        </w:rPr>
+      </w:pPr>
+      <w:r>
+        <w:rPr>
+          <w:rFonts w:ascii="宋体" w:eastAsia="宋体" w:hAnsi="宋体" w:cs="Courier New"/>
           <w:color w:val="333333"/>
           <w:sz w:val="18"/>
           <w:szCs w:val="18"/>
@@ -775,18 +775,18 @@
         </w:tabs>
         <w:spacing w:before="150" w:after="240" w:line="270" w:lineRule="atLeast"/>
         <w:rPr>
-          <w:rFonts w:ascii="SimSun" w:eastAsia="SimSun" w:hAnsi="SimSun" w:cs="Courier New"/>
-          <w:color w:val="333333"/>
-          <w:sz w:val="18"/>
-          <w:szCs w:val="18"/>
-          <w:bdr w:val="none" w:sz="0" w:space="0" w:color="auto" w:frame="1"/>
-          <w:shd w:val="clear" w:color="auto" w:fill="EEEEEE"/>
-          <w:lang w:val="en-CA"/>
-        </w:rPr>
-      </w:pPr>
-      <w:r>
-        <w:rPr>
-          <w:rFonts w:ascii="SimSun" w:eastAsia="SimSun" w:hAnsi="SimSun" w:cs="Courier New"/>
+          <w:rFonts w:ascii="宋体" w:eastAsia="宋体" w:hAnsi="宋体" w:cs="Courier New"/>
+          <w:color w:val="333333"/>
+          <w:sz w:val="18"/>
+          <w:szCs w:val="18"/>
+          <w:bdr w:val="none" w:sz="0" w:space="0" w:color="auto" w:frame="1"/>
+          <w:shd w:val="clear" w:color="auto" w:fill="EEEEEE"/>
+          <w:lang w:val="en-CA"/>
+        </w:rPr>
+      </w:pPr>
+      <w:r>
+        <w:rPr>
+          <w:rFonts w:ascii="宋体" w:eastAsia="宋体" w:hAnsi="宋体" w:cs="Courier New"/>
           <w:color w:val="333333"/>
           <w:sz w:val="18"/>
           <w:szCs w:val="18"/>
@@ -826,18 +826,18 @@
         </w:tabs>
         <w:spacing w:before="150" w:after="240" w:line="270" w:lineRule="atLeast"/>
         <w:rPr>
-          <w:rFonts w:ascii="SimSun" w:eastAsia="SimSun" w:hAnsi="SimSun" w:cs="Courier New"/>
-          <w:color w:val="333333"/>
-          <w:sz w:val="18"/>
-          <w:szCs w:val="18"/>
-          <w:bdr w:val="none" w:sz="0" w:space="0" w:color="auto" w:frame="1"/>
-          <w:shd w:val="clear" w:color="auto" w:fill="EEEEEE"/>
-          <w:lang w:val="en-CA"/>
-        </w:rPr>
-      </w:pPr>
-      <w:r>
-        <w:rPr>
-          <w:rFonts w:ascii="SimSun" w:eastAsia="SimSun" w:hAnsi="SimSun" w:cs="Courier New"/>
+          <w:rFonts w:ascii="宋体" w:eastAsia="宋体" w:hAnsi="宋体" w:cs="Courier New"/>
+          <w:color w:val="333333"/>
+          <w:sz w:val="18"/>
+          <w:szCs w:val="18"/>
+          <w:bdr w:val="none" w:sz="0" w:space="0" w:color="auto" w:frame="1"/>
+          <w:shd w:val="clear" w:color="auto" w:fill="EEEEEE"/>
+          <w:lang w:val="en-CA"/>
+        </w:rPr>
+      </w:pPr>
+      <w:r>
+        <w:rPr>
+          <w:rFonts w:ascii="宋体" w:eastAsia="宋体" w:hAnsi="宋体" w:cs="Courier New"/>
           <w:color w:val="333333"/>
           <w:sz w:val="18"/>
           <w:szCs w:val="18"/>
@@ -877,7 +877,7 @@
         </w:tabs>
         <w:spacing w:before="150" w:after="240" w:line="270" w:lineRule="atLeast"/>
         <w:rPr>
-          <w:rFonts w:ascii="SimSun" w:eastAsia="SimSun" w:hAnsi="SimSun" w:cs="Courier New"/>
+          <w:rFonts w:ascii="宋体" w:eastAsia="宋体" w:hAnsi="宋体" w:cs="Courier New"/>
           <w:color w:val="333333"/>
           <w:sz w:val="18"/>
           <w:szCs w:val="18"/>
@@ -916,18 +916,18 @@
         </w:tabs>
         <w:spacing w:before="150" w:after="240" w:line="270" w:lineRule="atLeast"/>
         <w:rPr>
-          <w:rFonts w:ascii="SimSun" w:eastAsia="SimSun" w:hAnsi="SimSun" w:cs="Courier New"/>
-          <w:color w:val="333333"/>
-          <w:sz w:val="18"/>
-          <w:szCs w:val="18"/>
-          <w:bdr w:val="none" w:sz="0" w:space="0" w:color="auto" w:frame="1"/>
-          <w:shd w:val="clear" w:color="auto" w:fill="EEEEEE"/>
-          <w:lang w:val="en-CA"/>
-        </w:rPr>
-      </w:pPr>
-      <w:r>
-        <w:rPr>
-          <w:rFonts w:ascii="SimSun" w:eastAsia="SimSun" w:hAnsi="SimSun" w:cs="Courier New"/>
+          <w:rFonts w:ascii="宋体" w:eastAsia="宋体" w:hAnsi="宋体" w:cs="Courier New"/>
+          <w:color w:val="333333"/>
+          <w:sz w:val="18"/>
+          <w:szCs w:val="18"/>
+          <w:bdr w:val="none" w:sz="0" w:space="0" w:color="auto" w:frame="1"/>
+          <w:shd w:val="clear" w:color="auto" w:fill="EEEEEE"/>
+          <w:lang w:val="en-CA"/>
+        </w:rPr>
+      </w:pPr>
+      <w:r>
+        <w:rPr>
+          <w:rFonts w:ascii="宋体" w:eastAsia="宋体" w:hAnsi="宋体" w:cs="Courier New"/>
           <w:color w:val="333333"/>
           <w:sz w:val="18"/>
           <w:szCs w:val="18"/>
@@ -967,18 +967,18 @@
         </w:tabs>
         <w:spacing w:before="150" w:after="240" w:line="270" w:lineRule="atLeast"/>
         <w:rPr>
-          <w:rFonts w:ascii="SimSun" w:eastAsia="SimSun" w:hAnsi="SimSun" w:cs="Courier New"/>
-          <w:color w:val="333333"/>
-          <w:sz w:val="18"/>
-          <w:szCs w:val="18"/>
-          <w:bdr w:val="none" w:sz="0" w:space="0" w:color="auto" w:frame="1"/>
-          <w:shd w:val="clear" w:color="auto" w:fill="EEEEEE"/>
-          <w:lang w:val="en-CA"/>
-        </w:rPr>
-      </w:pPr>
-      <w:r>
-        <w:rPr>
-          <w:rFonts w:ascii="SimSun" w:eastAsia="SimSun" w:hAnsi="SimSun" w:cs="Courier New"/>
+          <w:rFonts w:ascii="宋体" w:eastAsia="宋体" w:hAnsi="宋体" w:cs="Courier New"/>
+          <w:color w:val="333333"/>
+          <w:sz w:val="18"/>
+          <w:szCs w:val="18"/>
+          <w:bdr w:val="none" w:sz="0" w:space="0" w:color="auto" w:frame="1"/>
+          <w:shd w:val="clear" w:color="auto" w:fill="EEEEEE"/>
+          <w:lang w:val="en-CA"/>
+        </w:rPr>
+      </w:pPr>
+      <w:r>
+        <w:rPr>
+          <w:rFonts w:ascii="宋体" w:eastAsia="宋体" w:hAnsi="宋体" w:cs="Courier New"/>
           <w:color w:val="333333"/>
           <w:sz w:val="18"/>
           <w:szCs w:val="18"/>
@@ -1018,7 +1018,7 @@
         </w:tabs>
         <w:spacing w:before="150" w:after="240" w:line="270" w:lineRule="atLeast"/>
         <w:rPr>
-          <w:rFonts w:ascii="SimSun" w:eastAsia="SimSun" w:hAnsi="SimSun" w:cs="Courier New"/>
+          <w:rFonts w:ascii="宋体" w:eastAsia="宋体" w:hAnsi="宋体" w:cs="Courier New"/>
           <w:color w:val="333333"/>
           <w:sz w:val="18"/>
           <w:szCs w:val="18"/>
@@ -1057,18 +1057,18 @@
         </w:tabs>
         <w:spacing w:before="150" w:after="240" w:line="270" w:lineRule="atLeast"/>
         <w:rPr>
-          <w:rFonts w:ascii="SimSun" w:eastAsia="SimSun" w:hAnsi="SimSun" w:cs="Courier New"/>
-          <w:color w:val="333333"/>
-          <w:sz w:val="18"/>
-          <w:szCs w:val="18"/>
-          <w:bdr w:val="none" w:sz="0" w:space="0" w:color="auto" w:frame="1"/>
-          <w:shd w:val="clear" w:color="auto" w:fill="EEEEEE"/>
-          <w:lang w:val="en-CA"/>
-        </w:rPr>
-      </w:pPr>
-      <w:r>
-        <w:rPr>
-          <w:rFonts w:ascii="SimSun" w:eastAsia="SimSun" w:hAnsi="SimSun" w:cs="Courier New"/>
+          <w:rFonts w:ascii="宋体" w:eastAsia="宋体" w:hAnsi="宋体" w:cs="Courier New"/>
+          <w:color w:val="333333"/>
+          <w:sz w:val="18"/>
+          <w:szCs w:val="18"/>
+          <w:bdr w:val="none" w:sz="0" w:space="0" w:color="auto" w:frame="1"/>
+          <w:shd w:val="clear" w:color="auto" w:fill="EEEEEE"/>
+          <w:lang w:val="en-CA"/>
+        </w:rPr>
+      </w:pPr>
+      <w:r>
+        <w:rPr>
+          <w:rFonts w:ascii="宋体" w:eastAsia="宋体" w:hAnsi="宋体" w:cs="Courier New"/>
           <w:color w:val="333333"/>
           <w:sz w:val="18"/>
           <w:szCs w:val="18"/>
@@ -1108,7 +1108,7 @@
         </w:tabs>
         <w:spacing w:before="150" w:after="240" w:line="270" w:lineRule="atLeast"/>
         <w:rPr>
-          <w:rFonts w:ascii="SimSun" w:eastAsia="SimSun" w:hAnsi="SimSun" w:cs="Courier New"/>
+          <w:rFonts w:ascii="宋体" w:eastAsia="宋体" w:hAnsi="宋体" w:cs="Courier New"/>
           <w:color w:val="333333"/>
           <w:sz w:val="18"/>
           <w:szCs w:val="18"/>
@@ -1147,16 +1147,16 @@
         </w:tabs>
         <w:spacing w:before="150" w:line="227" w:lineRule="atLeast"/>
         <w:rPr>
-          <w:rFonts w:ascii="SimSun" w:eastAsia="SimSun" w:hAnsi="SimSun" w:cs="Courier New"/>
-          <w:color w:val="333333"/>
-          <w:sz w:val="18"/>
-          <w:szCs w:val="18"/>
-          <w:lang w:val="en-CA"/>
-        </w:rPr>
-      </w:pPr>
-      <w:r>
-        <w:rPr>
-          <w:rFonts w:ascii="SimSun" w:eastAsia="SimSun" w:hAnsi="SimSun" w:cs="Courier New"/>
+          <w:rFonts w:ascii="宋体" w:eastAsia="宋体" w:hAnsi="宋体" w:cs="Courier New"/>
+          <w:color w:val="333333"/>
+          <w:sz w:val="18"/>
+          <w:szCs w:val="18"/>
+          <w:lang w:val="en-CA"/>
+        </w:rPr>
+      </w:pPr>
+      <w:r>
+        <w:rPr>
+          <w:rFonts w:ascii="宋体" w:eastAsia="宋体" w:hAnsi="宋体" w:cs="Courier New"/>
           <w:color w:val="333333"/>
           <w:sz w:val="18"/>
           <w:szCs w:val="18"/>
@@ -1172,16 +1172,16 @@
         <w:shd w:val="clear" w:color="auto" w:fill="FCFCFA"/>
         <w:spacing w:after="165" w:line="330" w:lineRule="atLeast"/>
         <w:rPr>
-          <w:rFonts w:ascii="SimSun" w:eastAsia="SimSun" w:hAnsi="SimSun" w:cs="Arial"/>
-          <w:color w:val="4E443C"/>
-          <w:sz w:val="18"/>
-          <w:szCs w:val="18"/>
-          <w:lang w:val="en-CA"/>
-        </w:rPr>
-      </w:pPr>
-      <w:r>
-        <w:rPr>
-          <w:rFonts w:ascii="SimSun" w:eastAsia="SimSun" w:hAnsi="SimSun" w:cs="Microsoft YaHei" w:hint="eastAsia"/>
+          <w:rFonts w:ascii="宋体" w:eastAsia="宋体" w:hAnsi="宋体" w:cs="Arial"/>
+          <w:color w:val="4E443C"/>
+          <w:sz w:val="18"/>
+          <w:szCs w:val="18"/>
+          <w:lang w:val="en-CA"/>
+        </w:rPr>
+      </w:pPr>
+      <w:r>
+        <w:rPr>
+          <w:rFonts w:ascii="宋体" w:eastAsia="宋体" w:hAnsi="宋体" w:cs="微软雅黑" w:hint="eastAsia"/>
           <w:color w:val="4E443C"/>
           <w:sz w:val="18"/>
           <w:szCs w:val="18"/>
@@ -1191,7 +1191,7 @@
       </w:r>
       <w:r>
         <w:rPr>
-          <w:rFonts w:ascii="SimSun" w:eastAsia="SimSun" w:hAnsi="SimSun" w:cs="Arial"/>
+          <w:rFonts w:ascii="宋体" w:eastAsia="宋体" w:hAnsi="宋体" w:cs="Arial"/>
           <w:color w:val="4E443C"/>
           <w:sz w:val="18"/>
           <w:szCs w:val="18"/>
@@ -1201,7 +1201,7 @@
       </w:r>
       <w:r>
         <w:rPr>
-          <w:rFonts w:ascii="SimSun" w:eastAsia="SimSun" w:hAnsi="SimSun" w:cs="Microsoft YaHei" w:hint="eastAsia"/>
+          <w:rFonts w:ascii="宋体" w:eastAsia="宋体" w:hAnsi="宋体" w:cs="微软雅黑" w:hint="eastAsia"/>
           <w:color w:val="4E443C"/>
           <w:sz w:val="18"/>
           <w:szCs w:val="18"/>
@@ -1211,7 +1211,7 @@
       </w:r>
       <w:r>
         <w:rPr>
-          <w:rFonts w:ascii="SimSun" w:eastAsia="SimSun" w:hAnsi="SimSun" w:cs="Arial"/>
+          <w:rFonts w:ascii="宋体" w:eastAsia="宋体" w:hAnsi="宋体" w:cs="Arial"/>
           <w:color w:val="4E443C"/>
           <w:sz w:val="18"/>
           <w:szCs w:val="18"/>
@@ -1221,7 +1221,7 @@
       </w:r>
       <w:r>
         <w:rPr>
-          <w:rFonts w:ascii="SimSun" w:eastAsia="SimSun" w:hAnsi="SimSun" w:cs="Microsoft YaHei" w:hint="eastAsia"/>
+          <w:rFonts w:ascii="宋体" w:eastAsia="宋体" w:hAnsi="宋体" w:cs="微软雅黑" w:hint="eastAsia"/>
           <w:color w:val="4E443C"/>
           <w:sz w:val="18"/>
           <w:szCs w:val="18"/>
@@ -1231,7 +1231,7 @@
       </w:r>
       <w:r>
         <w:rPr>
-          <w:rFonts w:ascii="SimSun" w:eastAsia="SimSun" w:hAnsi="SimSun" w:cs="Microsoft YaHei"/>
+          <w:rFonts w:ascii="宋体" w:eastAsia="宋体" w:hAnsi="宋体" w:cs="微软雅黑"/>
           <w:color w:val="4E443C"/>
           <w:sz w:val="18"/>
           <w:szCs w:val="18"/>
@@ -1269,18 +1269,18 @@
         </w:tabs>
         <w:spacing w:before="150" w:after="240" w:line="270" w:lineRule="atLeast"/>
         <w:rPr>
-          <w:rFonts w:ascii="SimSun" w:eastAsia="SimSun" w:hAnsi="SimSun" w:cs="Courier New"/>
-          <w:color w:val="333333"/>
-          <w:sz w:val="18"/>
-          <w:szCs w:val="18"/>
-          <w:bdr w:val="none" w:sz="0" w:space="0" w:color="auto" w:frame="1"/>
-          <w:shd w:val="clear" w:color="auto" w:fill="EEEEEE"/>
-          <w:lang w:val="en-CA"/>
-        </w:rPr>
-      </w:pPr>
-      <w:r>
-        <w:rPr>
-          <w:rFonts w:ascii="SimSun" w:eastAsia="SimSun" w:hAnsi="SimSun" w:cs="Courier New"/>
+          <w:rFonts w:ascii="宋体" w:eastAsia="宋体" w:hAnsi="宋体" w:cs="Courier New"/>
+          <w:color w:val="333333"/>
+          <w:sz w:val="18"/>
+          <w:szCs w:val="18"/>
+          <w:bdr w:val="none" w:sz="0" w:space="0" w:color="auto" w:frame="1"/>
+          <w:shd w:val="clear" w:color="auto" w:fill="EEEEEE"/>
+          <w:lang w:val="en-CA"/>
+        </w:rPr>
+      </w:pPr>
+      <w:r>
+        <w:rPr>
+          <w:rFonts w:ascii="宋体" w:eastAsia="宋体" w:hAnsi="宋体" w:cs="Courier New"/>
           <w:color w:val="333333"/>
           <w:sz w:val="18"/>
           <w:szCs w:val="18"/>
@@ -1293,7 +1293,7 @@
       <w:proofErr w:type="gramStart"/>
       <w:r>
         <w:rPr>
-          <w:rFonts w:ascii="SimSun" w:eastAsia="SimSun" w:hAnsi="SimSun" w:cs="Courier New"/>
+          <w:rFonts w:ascii="宋体" w:eastAsia="宋体" w:hAnsi="宋体" w:cs="Courier New"/>
           <w:color w:val="333333"/>
           <w:sz w:val="18"/>
           <w:szCs w:val="18"/>
@@ -1334,18 +1334,18 @@
         </w:tabs>
         <w:spacing w:before="150" w:after="240" w:line="270" w:lineRule="atLeast"/>
         <w:rPr>
-          <w:rFonts w:ascii="SimSun" w:eastAsia="SimSun" w:hAnsi="SimSun" w:cs="Courier New"/>
-          <w:color w:val="333333"/>
-          <w:sz w:val="18"/>
-          <w:szCs w:val="18"/>
-          <w:bdr w:val="none" w:sz="0" w:space="0" w:color="auto" w:frame="1"/>
-          <w:shd w:val="clear" w:color="auto" w:fill="EEEEEE"/>
-          <w:lang w:val="en-CA"/>
-        </w:rPr>
-      </w:pPr>
-      <w:r>
-        <w:rPr>
-          <w:rFonts w:ascii="SimSun" w:eastAsia="SimSun" w:hAnsi="SimSun" w:cs="Courier New"/>
+          <w:rFonts w:ascii="宋体" w:eastAsia="宋体" w:hAnsi="宋体" w:cs="Courier New"/>
+          <w:color w:val="333333"/>
+          <w:sz w:val="18"/>
+          <w:szCs w:val="18"/>
+          <w:bdr w:val="none" w:sz="0" w:space="0" w:color="auto" w:frame="1"/>
+          <w:shd w:val="clear" w:color="auto" w:fill="EEEEEE"/>
+          <w:lang w:val="en-CA"/>
+        </w:rPr>
+      </w:pPr>
+      <w:r>
+        <w:rPr>
+          <w:rFonts w:ascii="宋体" w:eastAsia="宋体" w:hAnsi="宋体" w:cs="Courier New"/>
           <w:color w:val="333333"/>
           <w:sz w:val="18"/>
           <w:szCs w:val="18"/>
@@ -1358,7 +1358,7 @@
       <w:proofErr w:type="gramStart"/>
       <w:r>
         <w:rPr>
-          <w:rFonts w:ascii="SimSun" w:eastAsia="SimSun" w:hAnsi="SimSun" w:cs="Courier New"/>
+          <w:rFonts w:ascii="宋体" w:eastAsia="宋体" w:hAnsi="宋体" w:cs="Courier New"/>
           <w:color w:val="333333"/>
           <w:sz w:val="18"/>
           <w:szCs w:val="18"/>
@@ -1371,7 +1371,7 @@
       <w:proofErr w:type="gramEnd"/>
       <w:r>
         <w:rPr>
-          <w:rFonts w:ascii="SimSun" w:eastAsia="SimSun" w:hAnsi="SimSun" w:cs="Courier New"/>
+          <w:rFonts w:ascii="宋体" w:eastAsia="宋体" w:hAnsi="宋体" w:cs="Courier New"/>
           <w:color w:val="333333"/>
           <w:sz w:val="18"/>
           <w:szCs w:val="18"/>
@@ -1411,18 +1411,18 @@
         </w:tabs>
         <w:spacing w:before="150" w:after="240" w:line="270" w:lineRule="atLeast"/>
         <w:rPr>
-          <w:rFonts w:ascii="SimSun" w:eastAsia="SimSun" w:hAnsi="SimSun" w:cs="Courier New"/>
-          <w:color w:val="333333"/>
-          <w:sz w:val="18"/>
-          <w:szCs w:val="18"/>
-          <w:bdr w:val="none" w:sz="0" w:space="0" w:color="auto" w:frame="1"/>
-          <w:shd w:val="clear" w:color="auto" w:fill="EEEEEE"/>
-          <w:lang w:val="en-CA"/>
-        </w:rPr>
-      </w:pPr>
-      <w:r>
-        <w:rPr>
-          <w:rFonts w:ascii="SimSun" w:eastAsia="SimSun" w:hAnsi="SimSun" w:cs="Courier New"/>
+          <w:rFonts w:ascii="宋体" w:eastAsia="宋体" w:hAnsi="宋体" w:cs="Courier New"/>
+          <w:color w:val="333333"/>
+          <w:sz w:val="18"/>
+          <w:szCs w:val="18"/>
+          <w:bdr w:val="none" w:sz="0" w:space="0" w:color="auto" w:frame="1"/>
+          <w:shd w:val="clear" w:color="auto" w:fill="EEEEEE"/>
+          <w:lang w:val="en-CA"/>
+        </w:rPr>
+      </w:pPr>
+      <w:r>
+        <w:rPr>
+          <w:rFonts w:ascii="宋体" w:eastAsia="宋体" w:hAnsi="宋体" w:cs="Courier New"/>
           <w:color w:val="333333"/>
           <w:sz w:val="18"/>
           <w:szCs w:val="18"/>
@@ -1462,18 +1462,18 @@
         </w:tabs>
         <w:spacing w:before="150" w:after="240" w:line="270" w:lineRule="atLeast"/>
         <w:rPr>
-          <w:rFonts w:ascii="SimSun" w:eastAsia="SimSun" w:hAnsi="SimSun" w:cs="Courier New"/>
-          <w:color w:val="333333"/>
-          <w:sz w:val="18"/>
-          <w:szCs w:val="18"/>
-          <w:bdr w:val="none" w:sz="0" w:space="0" w:color="auto" w:frame="1"/>
-          <w:shd w:val="clear" w:color="auto" w:fill="EEEEEE"/>
-          <w:lang w:val="en-CA"/>
-        </w:rPr>
-      </w:pPr>
-      <w:r>
-        <w:rPr>
-          <w:rFonts w:ascii="SimSun" w:eastAsia="SimSun" w:hAnsi="SimSun" w:cs="Courier New"/>
+          <w:rFonts w:ascii="宋体" w:eastAsia="宋体" w:hAnsi="宋体" w:cs="Courier New"/>
+          <w:color w:val="333333"/>
+          <w:sz w:val="18"/>
+          <w:szCs w:val="18"/>
+          <w:bdr w:val="none" w:sz="0" w:space="0" w:color="auto" w:frame="1"/>
+          <w:shd w:val="clear" w:color="auto" w:fill="EEEEEE"/>
+          <w:lang w:val="en-CA"/>
+        </w:rPr>
+      </w:pPr>
+      <w:r>
+        <w:rPr>
+          <w:rFonts w:ascii="宋体" w:eastAsia="宋体" w:hAnsi="宋体" w:cs="Courier New"/>
           <w:color w:val="333333"/>
           <w:sz w:val="18"/>
           <w:szCs w:val="18"/>
@@ -1513,18 +1513,18 @@
         </w:tabs>
         <w:spacing w:before="150" w:after="240" w:line="270" w:lineRule="atLeast"/>
         <w:rPr>
-          <w:rFonts w:ascii="SimSun" w:eastAsia="SimSun" w:hAnsi="SimSun" w:cs="Courier New"/>
-          <w:color w:val="333333"/>
-          <w:sz w:val="18"/>
-          <w:szCs w:val="18"/>
-          <w:bdr w:val="none" w:sz="0" w:space="0" w:color="auto" w:frame="1"/>
-          <w:shd w:val="clear" w:color="auto" w:fill="EEEEEE"/>
-          <w:lang w:val="en-CA"/>
-        </w:rPr>
-      </w:pPr>
-      <w:r>
-        <w:rPr>
-          <w:rFonts w:ascii="SimSun" w:eastAsia="SimSun" w:hAnsi="SimSun" w:cs="Courier New"/>
+          <w:rFonts w:ascii="宋体" w:eastAsia="宋体" w:hAnsi="宋体" w:cs="Courier New"/>
+          <w:color w:val="333333"/>
+          <w:sz w:val="18"/>
+          <w:szCs w:val="18"/>
+          <w:bdr w:val="none" w:sz="0" w:space="0" w:color="auto" w:frame="1"/>
+          <w:shd w:val="clear" w:color="auto" w:fill="EEEEEE"/>
+          <w:lang w:val="en-CA"/>
+        </w:rPr>
+      </w:pPr>
+      <w:r>
+        <w:rPr>
+          <w:rFonts w:ascii="宋体" w:eastAsia="宋体" w:hAnsi="宋体" w:cs="Courier New"/>
           <w:color w:val="333333"/>
           <w:sz w:val="18"/>
           <w:szCs w:val="18"/>
@@ -1564,18 +1564,18 @@
         </w:tabs>
         <w:spacing w:before="150" w:after="240" w:line="270" w:lineRule="atLeast"/>
         <w:rPr>
-          <w:rFonts w:ascii="SimSun" w:eastAsia="SimSun" w:hAnsi="SimSun" w:cs="Courier New"/>
-          <w:color w:val="333333"/>
-          <w:sz w:val="18"/>
-          <w:szCs w:val="18"/>
-          <w:bdr w:val="none" w:sz="0" w:space="0" w:color="auto" w:frame="1"/>
-          <w:shd w:val="clear" w:color="auto" w:fill="EEEEEE"/>
-          <w:lang w:val="en-CA"/>
-        </w:rPr>
-      </w:pPr>
-      <w:r>
-        <w:rPr>
-          <w:rFonts w:ascii="SimSun" w:eastAsia="SimSun" w:hAnsi="SimSun" w:cs="Courier New"/>
+          <w:rFonts w:ascii="宋体" w:eastAsia="宋体" w:hAnsi="宋体" w:cs="Courier New"/>
+          <w:color w:val="333333"/>
+          <w:sz w:val="18"/>
+          <w:szCs w:val="18"/>
+          <w:bdr w:val="none" w:sz="0" w:space="0" w:color="auto" w:frame="1"/>
+          <w:shd w:val="clear" w:color="auto" w:fill="EEEEEE"/>
+          <w:lang w:val="en-CA"/>
+        </w:rPr>
+      </w:pPr>
+      <w:r>
+        <w:rPr>
+          <w:rFonts w:ascii="宋体" w:eastAsia="宋体" w:hAnsi="宋体" w:cs="Courier New"/>
           <w:color w:val="333333"/>
           <w:sz w:val="18"/>
           <w:szCs w:val="18"/>
@@ -1616,16 +1616,16 @@
         </w:tabs>
         <w:spacing w:before="150" w:line="227" w:lineRule="atLeast"/>
         <w:rPr>
-          <w:rFonts w:ascii="SimSun" w:eastAsia="SimSun" w:hAnsi="SimSun" w:cs="Courier New"/>
-          <w:color w:val="333333"/>
-          <w:sz w:val="18"/>
-          <w:szCs w:val="18"/>
-          <w:lang w:val="en-CA"/>
-        </w:rPr>
-      </w:pPr>
-      <w:r>
-        <w:rPr>
-          <w:rFonts w:ascii="SimSun" w:eastAsia="SimSun" w:hAnsi="SimSun" w:cs="Courier New"/>
+          <w:rFonts w:ascii="宋体" w:eastAsia="宋体" w:hAnsi="宋体" w:cs="Courier New"/>
+          <w:color w:val="333333"/>
+          <w:sz w:val="18"/>
+          <w:szCs w:val="18"/>
+          <w:lang w:val="en-CA"/>
+        </w:rPr>
+      </w:pPr>
+      <w:r>
+        <w:rPr>
+          <w:rFonts w:ascii="宋体" w:eastAsia="宋体" w:hAnsi="宋体" w:cs="Courier New"/>
           <w:color w:val="333333"/>
           <w:sz w:val="18"/>
           <w:szCs w:val="18"/>
@@ -1638,7 +1638,7 @@
       <w:proofErr w:type="gramStart"/>
       <w:r>
         <w:rPr>
-          <w:rFonts w:ascii="SimSun" w:eastAsia="SimSun" w:hAnsi="SimSun" w:cs="Courier New"/>
+          <w:rFonts w:ascii="宋体" w:eastAsia="宋体" w:hAnsi="宋体" w:cs="Courier New"/>
           <w:color w:val="333333"/>
           <w:sz w:val="18"/>
           <w:szCs w:val="18"/>
@@ -1655,16 +1655,16 @@
         <w:shd w:val="clear" w:color="auto" w:fill="FCFCFA"/>
         <w:spacing w:line="330" w:lineRule="atLeast"/>
         <w:rPr>
-          <w:rFonts w:ascii="SimSun" w:eastAsia="SimSun" w:hAnsi="SimSun" w:cs="Arial"/>
-          <w:color w:val="4E443C"/>
-          <w:sz w:val="18"/>
-          <w:szCs w:val="18"/>
-          <w:lang w:val="en-CA"/>
-        </w:rPr>
-      </w:pPr>
-      <w:r>
-        <w:rPr>
-          <w:rFonts w:ascii="SimSun" w:eastAsia="SimSun" w:hAnsi="SimSun" w:cs="Microsoft YaHei" w:hint="eastAsia"/>
+          <w:rFonts w:ascii="宋体" w:eastAsia="宋体" w:hAnsi="宋体" w:cs="Arial"/>
+          <w:color w:val="4E443C"/>
+          <w:sz w:val="18"/>
+          <w:szCs w:val="18"/>
+          <w:lang w:val="en-CA"/>
+        </w:rPr>
+      </w:pPr>
+      <w:r>
+        <w:rPr>
+          <w:rFonts w:ascii="宋体" w:eastAsia="宋体" w:hAnsi="宋体" w:cs="微软雅黑" w:hint="eastAsia"/>
           <w:color w:val="4E443C"/>
           <w:sz w:val="18"/>
           <w:szCs w:val="18"/>
@@ -1674,7 +1674,7 @@
       </w:r>
       <w:r>
         <w:rPr>
-          <w:rFonts w:ascii="SimSun" w:eastAsia="SimSun" w:hAnsi="SimSun" w:cs="Arial"/>
+          <w:rFonts w:ascii="宋体" w:eastAsia="宋体" w:hAnsi="宋体" w:cs="Arial"/>
           <w:color w:val="4E443C"/>
           <w:sz w:val="18"/>
           <w:szCs w:val="18"/>
@@ -1684,7 +1684,7 @@
       </w:r>
       <w:r>
         <w:rPr>
-          <w:rFonts w:ascii="SimSun" w:eastAsia="SimSun" w:hAnsi="SimSun" w:cs="Courier New"/>
+          <w:rFonts w:ascii="宋体" w:eastAsia="宋体" w:hAnsi="宋体" w:cs="Courier New"/>
           <w:color w:val="333333"/>
           <w:sz w:val="18"/>
           <w:szCs w:val="18"/>
@@ -1696,7 +1696,7 @@
       </w:r>
       <w:r>
         <w:rPr>
-          <w:rFonts w:ascii="SimSun" w:eastAsia="SimSun" w:hAnsi="SimSun" w:cs="Arial"/>
+          <w:rFonts w:ascii="宋体" w:eastAsia="宋体" w:hAnsi="宋体" w:cs="Arial"/>
           <w:color w:val="4E443C"/>
           <w:sz w:val="18"/>
           <w:szCs w:val="18"/>
@@ -1706,7 +1706,7 @@
       </w:r>
       <w:r>
         <w:rPr>
-          <w:rFonts w:ascii="SimSun" w:eastAsia="SimSun" w:hAnsi="SimSun" w:cs="Microsoft YaHei" w:hint="eastAsia"/>
+          <w:rFonts w:ascii="宋体" w:eastAsia="宋体" w:hAnsi="宋体" w:cs="微软雅黑" w:hint="eastAsia"/>
           <w:color w:val="4E443C"/>
           <w:sz w:val="18"/>
           <w:szCs w:val="18"/>
@@ -1716,7 +1716,7 @@
       </w:r>
       <w:r>
         <w:rPr>
-          <w:rFonts w:ascii="SimSun" w:eastAsia="SimSun" w:hAnsi="SimSun" w:cs="Arial"/>
+          <w:rFonts w:ascii="宋体" w:eastAsia="宋体" w:hAnsi="宋体" w:cs="Arial"/>
           <w:color w:val="4E443C"/>
           <w:sz w:val="18"/>
           <w:szCs w:val="18"/>
@@ -1726,7 +1726,7 @@
       </w:r>
       <w:r>
         <w:rPr>
-          <w:rFonts w:ascii="SimSun" w:eastAsia="SimSun" w:hAnsi="SimSun" w:cs="Courier New"/>
+          <w:rFonts w:ascii="宋体" w:eastAsia="宋体" w:hAnsi="宋体" w:cs="Courier New"/>
           <w:color w:val="333333"/>
           <w:sz w:val="18"/>
           <w:szCs w:val="18"/>
@@ -1738,7 +1738,7 @@
       </w:r>
       <w:r>
         <w:rPr>
-          <w:rFonts w:ascii="SimSun" w:eastAsia="SimSun" w:hAnsi="SimSun" w:cs="Arial"/>
+          <w:rFonts w:ascii="宋体" w:eastAsia="宋体" w:hAnsi="宋体" w:cs="Arial"/>
           <w:color w:val="4E443C"/>
           <w:sz w:val="18"/>
           <w:szCs w:val="18"/>
@@ -1748,7 +1748,7 @@
       </w:r>
       <w:r>
         <w:rPr>
-          <w:rFonts w:ascii="SimSun" w:eastAsia="SimSun" w:hAnsi="SimSun" w:cs="Microsoft YaHei" w:hint="eastAsia"/>
+          <w:rFonts w:ascii="宋体" w:eastAsia="宋体" w:hAnsi="宋体" w:cs="微软雅黑" w:hint="eastAsia"/>
           <w:color w:val="4E443C"/>
           <w:sz w:val="18"/>
           <w:szCs w:val="18"/>
@@ -1758,7 +1758,7 @@
       </w:r>
       <w:r>
         <w:rPr>
-          <w:rFonts w:ascii="SimSun" w:eastAsia="SimSun" w:hAnsi="SimSun" w:cs="Arial"/>
+          <w:rFonts w:ascii="宋体" w:eastAsia="宋体" w:hAnsi="宋体" w:cs="Arial"/>
           <w:color w:val="4E443C"/>
           <w:sz w:val="18"/>
           <w:szCs w:val="18"/>
@@ -1768,7 +1768,7 @@
       </w:r>
       <w:r>
         <w:rPr>
-          <w:rFonts w:ascii="SimSun" w:eastAsia="SimSun" w:hAnsi="SimSun" w:cs="Microsoft YaHei" w:hint="eastAsia"/>
+          <w:rFonts w:ascii="宋体" w:eastAsia="宋体" w:hAnsi="宋体" w:cs="微软雅黑" w:hint="eastAsia"/>
           <w:color w:val="4E443C"/>
           <w:sz w:val="18"/>
           <w:szCs w:val="18"/>
@@ -1778,7 +1778,7 @@
       </w:r>
       <w:r>
         <w:rPr>
-          <w:rFonts w:ascii="SimSun" w:eastAsia="SimSun" w:hAnsi="SimSun" w:cs="Courier New"/>
+          <w:rFonts w:ascii="宋体" w:eastAsia="宋体" w:hAnsi="宋体" w:cs="Courier New"/>
           <w:color w:val="333333"/>
           <w:sz w:val="18"/>
           <w:szCs w:val="18"/>
@@ -1790,7 +1790,7 @@
       </w:r>
       <w:r>
         <w:rPr>
-          <w:rFonts w:ascii="SimSun" w:eastAsia="SimSun" w:hAnsi="SimSun" w:cs="Arial"/>
+          <w:rFonts w:ascii="宋体" w:eastAsia="宋体" w:hAnsi="宋体" w:cs="Arial"/>
           <w:color w:val="4E443C"/>
           <w:sz w:val="18"/>
           <w:szCs w:val="18"/>
@@ -1800,7 +1800,7 @@
       </w:r>
       <w:r>
         <w:rPr>
-          <w:rFonts w:ascii="SimSun" w:eastAsia="SimSun" w:hAnsi="SimSun" w:cs="Microsoft YaHei" w:hint="eastAsia"/>
+          <w:rFonts w:ascii="宋体" w:eastAsia="宋体" w:hAnsi="宋体" w:cs="微软雅黑" w:hint="eastAsia"/>
           <w:color w:val="4E443C"/>
           <w:sz w:val="18"/>
           <w:szCs w:val="18"/>
@@ -1810,7 +1810,7 @@
       </w:r>
       <w:r>
         <w:rPr>
-          <w:rFonts w:ascii="SimSun" w:eastAsia="SimSun" w:hAnsi="SimSun" w:cs="Arial"/>
+          <w:rFonts w:ascii="宋体" w:eastAsia="宋体" w:hAnsi="宋体" w:cs="Arial"/>
           <w:color w:val="4E443C"/>
           <w:sz w:val="18"/>
           <w:szCs w:val="18"/>
@@ -1820,7 +1820,7 @@
       </w:r>
       <w:r>
         <w:rPr>
-          <w:rFonts w:ascii="SimSun" w:eastAsia="SimSun" w:hAnsi="SimSun" w:cs="Courier New"/>
+          <w:rFonts w:ascii="宋体" w:eastAsia="宋体" w:hAnsi="宋体" w:cs="Courier New"/>
           <w:color w:val="333333"/>
           <w:sz w:val="18"/>
           <w:szCs w:val="18"/>
@@ -1832,7 +1832,7 @@
       </w:r>
       <w:r>
         <w:rPr>
-          <w:rFonts w:ascii="SimSun" w:eastAsia="SimSun" w:hAnsi="SimSun" w:cs="Arial"/>
+          <w:rFonts w:ascii="宋体" w:eastAsia="宋体" w:hAnsi="宋体" w:cs="Arial"/>
           <w:color w:val="4E443C"/>
           <w:sz w:val="18"/>
           <w:szCs w:val="18"/>
@@ -1842,7 +1842,7 @@
       </w:r>
       <w:r>
         <w:rPr>
-          <w:rFonts w:ascii="SimSun" w:eastAsia="SimSun" w:hAnsi="SimSun" w:cs="Microsoft YaHei" w:hint="eastAsia"/>
+          <w:rFonts w:ascii="宋体" w:eastAsia="宋体" w:hAnsi="宋体" w:cs="微软雅黑" w:hint="eastAsia"/>
           <w:color w:val="4E443C"/>
           <w:sz w:val="18"/>
           <w:szCs w:val="18"/>
@@ -1852,7 +1852,7 @@
       </w:r>
       <w:r>
         <w:rPr>
-          <w:rFonts w:ascii="SimSun" w:eastAsia="SimSun" w:hAnsi="SimSun" w:cs="Arial"/>
+          <w:rFonts w:ascii="宋体" w:eastAsia="宋体" w:hAnsi="宋体" w:cs="Arial"/>
           <w:color w:val="4E443C"/>
           <w:sz w:val="18"/>
           <w:szCs w:val="18"/>
@@ -1862,7 +1862,7 @@
       </w:r>
       <w:r>
         <w:rPr>
-          <w:rFonts w:ascii="SimSun" w:eastAsia="SimSun" w:hAnsi="SimSun" w:cs="Courier New"/>
+          <w:rFonts w:ascii="宋体" w:eastAsia="宋体" w:hAnsi="宋体" w:cs="Courier New"/>
           <w:color w:val="333333"/>
           <w:sz w:val="18"/>
           <w:szCs w:val="18"/>
@@ -1874,7 +1874,7 @@
       </w:r>
       <w:r>
         <w:rPr>
-          <w:rFonts w:ascii="SimSun" w:eastAsia="SimSun" w:hAnsi="SimSun" w:cs="Arial"/>
+          <w:rFonts w:ascii="宋体" w:eastAsia="宋体" w:hAnsi="宋体" w:cs="Arial"/>
           <w:color w:val="4E443C"/>
           <w:sz w:val="18"/>
           <w:szCs w:val="18"/>
@@ -1884,7 +1884,7 @@
       </w:r>
       <w:r>
         <w:rPr>
-          <w:rFonts w:ascii="SimSun" w:eastAsia="SimSun" w:hAnsi="SimSun" w:cs="Microsoft YaHei" w:hint="eastAsia"/>
+          <w:rFonts w:ascii="宋体" w:eastAsia="宋体" w:hAnsi="宋体" w:cs="微软雅黑" w:hint="eastAsia"/>
           <w:color w:val="4E443C"/>
           <w:sz w:val="18"/>
           <w:szCs w:val="18"/>
@@ -1894,7 +1894,7 @@
       </w:r>
       <w:r>
         <w:rPr>
-          <w:rFonts w:ascii="SimSun" w:eastAsia="SimSun" w:hAnsi="SimSun" w:cs="Arial"/>
+          <w:rFonts w:ascii="宋体" w:eastAsia="宋体" w:hAnsi="宋体" w:cs="Arial"/>
           <w:color w:val="4E443C"/>
           <w:sz w:val="18"/>
           <w:szCs w:val="18"/>
@@ -1904,7 +1904,7 @@
       </w:r>
       <w:r>
         <w:rPr>
-          <w:rFonts w:ascii="SimSun" w:eastAsia="SimSun" w:hAnsi="SimSun" w:cs="Microsoft YaHei" w:hint="eastAsia"/>
+          <w:rFonts w:ascii="宋体" w:eastAsia="宋体" w:hAnsi="宋体" w:cs="微软雅黑" w:hint="eastAsia"/>
           <w:color w:val="4E443C"/>
           <w:sz w:val="18"/>
           <w:szCs w:val="18"/>
@@ -1914,7 +1914,7 @@
       </w:r>
       <w:r>
         <w:rPr>
-          <w:rFonts w:ascii="SimSun" w:eastAsia="SimSun" w:hAnsi="SimSun" w:cs="Arial"/>
+          <w:rFonts w:ascii="宋体" w:eastAsia="宋体" w:hAnsi="宋体" w:cs="Arial"/>
           <w:color w:val="4E443C"/>
           <w:sz w:val="18"/>
           <w:szCs w:val="18"/>
@@ -1924,7 +1924,7 @@
       </w:r>
       <w:r>
         <w:rPr>
-          <w:rFonts w:ascii="SimSun" w:eastAsia="SimSun" w:hAnsi="SimSun" w:cs="Courier New"/>
+          <w:rFonts w:ascii="宋体" w:eastAsia="宋体" w:hAnsi="宋体" w:cs="Courier New"/>
           <w:color w:val="333333"/>
           <w:sz w:val="18"/>
           <w:szCs w:val="18"/>
@@ -1936,7 +1936,7 @@
       </w:r>
       <w:r>
         <w:rPr>
-          <w:rFonts w:ascii="SimSun" w:eastAsia="SimSun" w:hAnsi="SimSun" w:cs="Arial"/>
+          <w:rFonts w:ascii="宋体" w:eastAsia="宋体" w:hAnsi="宋体" w:cs="Arial"/>
           <w:color w:val="4E443C"/>
           <w:sz w:val="18"/>
           <w:szCs w:val="18"/>
@@ -1946,7 +1946,7 @@
       </w:r>
       <w:r>
         <w:rPr>
-          <w:rFonts w:ascii="SimSun" w:eastAsia="SimSun" w:hAnsi="SimSun" w:cs="Microsoft YaHei" w:hint="eastAsia"/>
+          <w:rFonts w:ascii="宋体" w:eastAsia="宋体" w:hAnsi="宋体" w:cs="微软雅黑" w:hint="eastAsia"/>
           <w:color w:val="4E443C"/>
           <w:sz w:val="18"/>
           <w:szCs w:val="18"/>
@@ -1956,7 +1956,7 @@
       </w:r>
       <w:r>
         <w:rPr>
-          <w:rFonts w:ascii="SimSun" w:eastAsia="SimSun" w:hAnsi="SimSun" w:cs="Arial"/>
+          <w:rFonts w:ascii="宋体" w:eastAsia="宋体" w:hAnsi="宋体" w:cs="Arial"/>
           <w:color w:val="4E443C"/>
           <w:sz w:val="18"/>
           <w:szCs w:val="18"/>
@@ -1966,7 +1966,7 @@
       </w:r>
       <w:r>
         <w:rPr>
-          <w:rFonts w:ascii="SimSun" w:eastAsia="SimSun" w:hAnsi="SimSun" w:cs="Microsoft YaHei" w:hint="eastAsia"/>
+          <w:rFonts w:ascii="宋体" w:eastAsia="宋体" w:hAnsi="宋体" w:cs="微软雅黑" w:hint="eastAsia"/>
           <w:color w:val="4E443C"/>
           <w:sz w:val="18"/>
           <w:szCs w:val="18"/>
@@ -1976,7 +1976,7 @@
       </w:r>
       <w:r>
         <w:rPr>
-          <w:rFonts w:ascii="SimSun" w:eastAsia="SimSun" w:hAnsi="SimSun" w:cs="Microsoft YaHei"/>
+          <w:rFonts w:ascii="宋体" w:eastAsia="宋体" w:hAnsi="宋体" w:cs="微软雅黑"/>
           <w:color w:val="4E443C"/>
           <w:sz w:val="18"/>
           <w:szCs w:val="18"/>
@@ -2014,18 +2014,18 @@
         </w:tabs>
         <w:spacing w:before="150" w:after="240" w:line="270" w:lineRule="atLeast"/>
         <w:rPr>
-          <w:rFonts w:ascii="SimSun" w:eastAsia="SimSun" w:hAnsi="SimSun" w:cs="Courier New"/>
-          <w:color w:val="333333"/>
-          <w:sz w:val="18"/>
-          <w:szCs w:val="18"/>
-          <w:bdr w:val="none" w:sz="0" w:space="0" w:color="auto" w:frame="1"/>
-          <w:shd w:val="clear" w:color="auto" w:fill="EEEEEE"/>
-          <w:lang w:val="en-CA"/>
-        </w:rPr>
-      </w:pPr>
-      <w:r>
-        <w:rPr>
-          <w:rFonts w:ascii="SimSun" w:eastAsia="SimSun" w:hAnsi="SimSun" w:cs="Courier New"/>
+          <w:rFonts w:ascii="宋体" w:eastAsia="宋体" w:hAnsi="宋体" w:cs="Courier New"/>
+          <w:color w:val="333333"/>
+          <w:sz w:val="18"/>
+          <w:szCs w:val="18"/>
+          <w:bdr w:val="none" w:sz="0" w:space="0" w:color="auto" w:frame="1"/>
+          <w:shd w:val="clear" w:color="auto" w:fill="EEEEEE"/>
+          <w:lang w:val="en-CA"/>
+        </w:rPr>
+      </w:pPr>
+      <w:r>
+        <w:rPr>
+          <w:rFonts w:ascii="宋体" w:eastAsia="宋体" w:hAnsi="宋体" w:cs="Courier New"/>
           <w:color w:val="333333"/>
           <w:sz w:val="18"/>
           <w:szCs w:val="18"/>
@@ -2065,18 +2065,18 @@
         </w:tabs>
         <w:spacing w:before="150" w:after="240" w:line="270" w:lineRule="atLeast"/>
         <w:rPr>
-          <w:rFonts w:ascii="SimSun" w:eastAsia="SimSun" w:hAnsi="SimSun" w:cs="Courier New"/>
-          <w:color w:val="333333"/>
-          <w:sz w:val="18"/>
-          <w:szCs w:val="18"/>
-          <w:bdr w:val="none" w:sz="0" w:space="0" w:color="auto" w:frame="1"/>
-          <w:shd w:val="clear" w:color="auto" w:fill="EEEEEE"/>
-          <w:lang w:val="en-CA"/>
-        </w:rPr>
-      </w:pPr>
-      <w:r>
-        <w:rPr>
-          <w:rFonts w:ascii="SimSun" w:eastAsia="SimSun" w:hAnsi="SimSun" w:cs="Courier New"/>
+          <w:rFonts w:ascii="宋体" w:eastAsia="宋体" w:hAnsi="宋体" w:cs="Courier New"/>
+          <w:color w:val="333333"/>
+          <w:sz w:val="18"/>
+          <w:szCs w:val="18"/>
+          <w:bdr w:val="none" w:sz="0" w:space="0" w:color="auto" w:frame="1"/>
+          <w:shd w:val="clear" w:color="auto" w:fill="EEEEEE"/>
+          <w:lang w:val="en-CA"/>
+        </w:rPr>
+      </w:pPr>
+      <w:r>
+        <w:rPr>
+          <w:rFonts w:ascii="宋体" w:eastAsia="宋体" w:hAnsi="宋体" w:cs="Courier New"/>
           <w:color w:val="333333"/>
           <w:sz w:val="18"/>
           <w:szCs w:val="18"/>
@@ -2116,16 +2116,16 @@
         </w:tabs>
         <w:spacing w:before="150" w:line="227" w:lineRule="atLeast"/>
         <w:rPr>
-          <w:rFonts w:ascii="SimSun" w:eastAsia="SimSun" w:hAnsi="SimSun" w:cs="Courier New"/>
-          <w:color w:val="333333"/>
-          <w:sz w:val="18"/>
-          <w:szCs w:val="18"/>
-          <w:lang w:val="en-CA"/>
-        </w:rPr>
-      </w:pPr>
-      <w:r>
-        <w:rPr>
-          <w:rFonts w:ascii="SimSun" w:eastAsia="SimSun" w:hAnsi="SimSun" w:cs="Courier New"/>
+          <w:rFonts w:ascii="宋体" w:eastAsia="宋体" w:hAnsi="宋体" w:cs="Courier New"/>
+          <w:color w:val="333333"/>
+          <w:sz w:val="18"/>
+          <w:szCs w:val="18"/>
+          <w:lang w:val="en-CA"/>
+        </w:rPr>
+      </w:pPr>
+      <w:r>
+        <w:rPr>
+          <w:rFonts w:ascii="宋体" w:eastAsia="宋体" w:hAnsi="宋体" w:cs="Courier New"/>
           <w:color w:val="333333"/>
           <w:sz w:val="18"/>
           <w:szCs w:val="18"/>
@@ -2141,7 +2141,7 @@
         <w:shd w:val="clear" w:color="auto" w:fill="FCFCFA"/>
         <w:spacing w:line="330" w:lineRule="atLeast"/>
         <w:rPr>
-          <w:rFonts w:ascii="SimSun" w:eastAsia="SimSun" w:hAnsi="SimSun" w:cs="Microsoft YaHei"/>
+          <w:rFonts w:ascii="宋体" w:eastAsia="宋体" w:hAnsi="宋体" w:cs="微软雅黑"/>
           <w:b/>
           <w:i/>
           <w:color w:val="4E443C"/>
@@ -2152,7 +2152,7 @@
       </w:pPr>
       <w:r>
         <w:rPr>
-          <w:rFonts w:ascii="SimSun" w:eastAsia="SimSun" w:hAnsi="SimSun" w:cs="Microsoft YaHei" w:hint="eastAsia"/>
+          <w:rFonts w:ascii="宋体" w:eastAsia="宋体" w:hAnsi="宋体" w:cs="微软雅黑" w:hint="eastAsia"/>
           <w:color w:val="4E443C"/>
           <w:sz w:val="18"/>
           <w:szCs w:val="18"/>
@@ -2162,7 +2162,7 @@
       </w:r>
       <w:r>
         <w:rPr>
-          <w:rFonts w:ascii="SimSun" w:eastAsia="SimSun" w:hAnsi="SimSun" w:cs="Arial"/>
+          <w:rFonts w:ascii="宋体" w:eastAsia="宋体" w:hAnsi="宋体" w:cs="Arial"/>
           <w:color w:val="4E443C"/>
           <w:sz w:val="18"/>
           <w:szCs w:val="18"/>
@@ -2172,7 +2172,7 @@
       </w:r>
       <w:r>
         <w:rPr>
-          <w:rFonts w:ascii="SimSun" w:eastAsia="SimSun" w:hAnsi="SimSun" w:cs="Courier New"/>
+          <w:rFonts w:ascii="宋体" w:eastAsia="宋体" w:hAnsi="宋体" w:cs="Courier New"/>
           <w:color w:val="333333"/>
           <w:sz w:val="18"/>
           <w:szCs w:val="18"/>
@@ -2184,7 +2184,7 @@
       </w:r>
       <w:r>
         <w:rPr>
-          <w:rFonts w:ascii="SimSun" w:eastAsia="SimSun" w:hAnsi="SimSun" w:cs="Arial"/>
+          <w:rFonts w:ascii="宋体" w:eastAsia="宋体" w:hAnsi="宋体" w:cs="Arial"/>
           <w:color w:val="4E443C"/>
           <w:sz w:val="18"/>
           <w:szCs w:val="18"/>
@@ -2194,7 +2194,7 @@
       </w:r>
       <w:r>
         <w:rPr>
-          <w:rFonts w:ascii="SimSun" w:eastAsia="SimSun" w:hAnsi="SimSun" w:cs="Courier New"/>
+          <w:rFonts w:ascii="宋体" w:eastAsia="宋体" w:hAnsi="宋体" w:cs="Courier New"/>
           <w:color w:val="333333"/>
           <w:sz w:val="18"/>
           <w:szCs w:val="18"/>
@@ -2206,7 +2206,7 @@
       </w:r>
       <w:r>
         <w:rPr>
-          <w:rFonts w:ascii="SimSun" w:eastAsia="SimSun" w:hAnsi="SimSun" w:cs="Arial"/>
+          <w:rFonts w:ascii="宋体" w:eastAsia="宋体" w:hAnsi="宋体" w:cs="Arial"/>
           <w:color w:val="4E443C"/>
           <w:sz w:val="18"/>
           <w:szCs w:val="18"/>
@@ -2216,7 +2216,7 @@
       </w:r>
       <w:r>
         <w:rPr>
-          <w:rFonts w:ascii="SimSun" w:eastAsia="SimSun" w:hAnsi="SimSun" w:cs="Microsoft YaHei" w:hint="eastAsia"/>
+          <w:rFonts w:ascii="宋体" w:eastAsia="宋体" w:hAnsi="宋体" w:cs="微软雅黑" w:hint="eastAsia"/>
           <w:color w:val="4E443C"/>
           <w:sz w:val="18"/>
           <w:szCs w:val="18"/>
@@ -2226,7 +2226,7 @@
       </w:r>
       <w:r>
         <w:rPr>
-          <w:rFonts w:ascii="SimSun" w:eastAsia="SimSun" w:hAnsi="SimSun" w:cs="Arial"/>
+          <w:rFonts w:ascii="宋体" w:eastAsia="宋体" w:hAnsi="宋体" w:cs="Arial"/>
           <w:color w:val="4E443C"/>
           <w:sz w:val="18"/>
           <w:szCs w:val="18"/>
@@ -2236,7 +2236,7 @@
       </w:r>
       <w:r>
         <w:rPr>
-          <w:rFonts w:ascii="SimSun" w:eastAsia="SimSun" w:hAnsi="SimSun" w:cs="Courier New"/>
+          <w:rFonts w:ascii="宋体" w:eastAsia="宋体" w:hAnsi="宋体" w:cs="Courier New"/>
           <w:color w:val="333333"/>
           <w:sz w:val="18"/>
           <w:szCs w:val="18"/>
@@ -2248,7 +2248,7 @@
       </w:r>
       <w:r>
         <w:rPr>
-          <w:rFonts w:ascii="SimSun" w:eastAsia="SimSun" w:hAnsi="SimSun" w:cs="Arial"/>
+          <w:rFonts w:ascii="宋体" w:eastAsia="宋体" w:hAnsi="宋体" w:cs="Arial"/>
           <w:color w:val="4E443C"/>
           <w:sz w:val="18"/>
           <w:szCs w:val="18"/>
@@ -2258,7 +2258,7 @@
       </w:r>
       <w:r>
         <w:rPr>
-          <w:rFonts w:ascii="SimSun" w:eastAsia="SimSun" w:hAnsi="SimSun" w:cs="Microsoft YaHei" w:hint="eastAsia"/>
+          <w:rFonts w:ascii="宋体" w:eastAsia="宋体" w:hAnsi="宋体" w:cs="微软雅黑" w:hint="eastAsia"/>
           <w:color w:val="4E443C"/>
           <w:sz w:val="18"/>
           <w:szCs w:val="18"/>
@@ -2268,7 +2268,7 @@
       </w:r>
       <w:r>
         <w:rPr>
-          <w:rFonts w:ascii="SimSun" w:eastAsia="SimSun" w:hAnsi="SimSun" w:cs="Arial"/>
+          <w:rFonts w:ascii="宋体" w:eastAsia="宋体" w:hAnsi="宋体" w:cs="Arial"/>
           <w:color w:val="4E443C"/>
           <w:sz w:val="18"/>
           <w:szCs w:val="18"/>
@@ -2278,7 +2278,7 @@
       </w:r>
       <w:r>
         <w:rPr>
-          <w:rFonts w:ascii="SimSun" w:eastAsia="SimSun" w:hAnsi="SimSun" w:cs="Microsoft YaHei" w:hint="eastAsia"/>
+          <w:rFonts w:ascii="宋体" w:eastAsia="宋体" w:hAnsi="宋体" w:cs="微软雅黑" w:hint="eastAsia"/>
           <w:b/>
           <w:i/>
           <w:color w:val="4E443C"/>
@@ -2290,7 +2290,7 @@
       </w:r>
       <w:r>
         <w:rPr>
-          <w:rFonts w:ascii="SimSun" w:eastAsia="SimSun" w:hAnsi="SimSun" w:cs="Arial"/>
+          <w:rFonts w:ascii="宋体" w:eastAsia="宋体" w:hAnsi="宋体" w:cs="Arial"/>
           <w:b/>
           <w:i/>
           <w:color w:val="4E443C"/>
@@ -2302,7 +2302,7 @@
       </w:r>
       <w:r>
         <w:rPr>
-          <w:rFonts w:ascii="SimSun" w:eastAsia="SimSun" w:hAnsi="SimSun" w:cs="Courier New"/>
+          <w:rFonts w:ascii="宋体" w:eastAsia="宋体" w:hAnsi="宋体" w:cs="Courier New"/>
           <w:b/>
           <w:i/>
           <w:color w:val="333333"/>
@@ -2316,7 +2316,7 @@
       </w:r>
       <w:r>
         <w:rPr>
-          <w:rFonts w:ascii="SimSun" w:eastAsia="SimSun" w:hAnsi="SimSun" w:cs="Arial"/>
+          <w:rFonts w:ascii="宋体" w:eastAsia="宋体" w:hAnsi="宋体" w:cs="Arial"/>
           <w:b/>
           <w:i/>
           <w:color w:val="4E443C"/>
@@ -2328,7 +2328,7 @@
       </w:r>
       <w:r>
         <w:rPr>
-          <w:rFonts w:ascii="SimSun" w:eastAsia="SimSun" w:hAnsi="SimSun" w:cs="Microsoft YaHei" w:hint="eastAsia"/>
+          <w:rFonts w:ascii="宋体" w:eastAsia="宋体" w:hAnsi="宋体" w:cs="微软雅黑" w:hint="eastAsia"/>
           <w:b/>
           <w:i/>
           <w:color w:val="4E443C"/>
@@ -2340,7 +2340,7 @@
       </w:r>
       <w:r>
         <w:rPr>
-          <w:rFonts w:ascii="SimSun" w:eastAsia="SimSun" w:hAnsi="SimSun" w:cs="Microsoft YaHei" w:hint="eastAsia"/>
+          <w:rFonts w:ascii="宋体" w:eastAsia="宋体" w:hAnsi="宋体" w:cs="微软雅黑" w:hint="eastAsia"/>
           <w:color w:val="4E443C"/>
           <w:sz w:val="18"/>
           <w:szCs w:val="18"/>
@@ -2350,7 +2350,7 @@
       </w:r>
       <w:r>
         <w:rPr>
-          <w:rFonts w:ascii="SimSun" w:eastAsia="SimSun" w:hAnsi="SimSun" w:cs="Microsoft YaHei"/>
+          <w:rFonts w:ascii="宋体" w:eastAsia="宋体" w:hAnsi="宋体" w:cs="微软雅黑"/>
           <w:b/>
           <w:i/>
           <w:color w:val="4E443C"/>
@@ -2362,7 +2362,7 @@
       </w:r>
       <w:r>
         <w:rPr>
-          <w:rFonts w:ascii="SimSun" w:eastAsia="SimSun" w:hAnsi="SimSun" w:cs="Microsoft YaHei" w:hint="eastAsia"/>
+          <w:rFonts w:ascii="宋体" w:eastAsia="宋体" w:hAnsi="宋体" w:cs="微软雅黑" w:hint="eastAsia"/>
           <w:b/>
           <w:i/>
           <w:color w:val="4E443C"/>
@@ -2374,7 +2374,7 @@
       </w:r>
       <w:r>
         <w:rPr>
-          <w:rFonts w:ascii="SimSun" w:eastAsia="SimSun" w:hAnsi="SimSun" w:cs="Microsoft YaHei"/>
+          <w:rFonts w:ascii="宋体" w:eastAsia="宋体" w:hAnsi="宋体" w:cs="微软雅黑"/>
           <w:b/>
           <w:i/>
           <w:color w:val="4E443C"/>
@@ -2386,7 +2386,7 @@
       </w:r>
       <w:r>
         <w:rPr>
-          <w:rFonts w:ascii="SimSun" w:eastAsia="SimSun" w:hAnsi="SimSun" w:cs="Microsoft YaHei" w:hint="eastAsia"/>
+          <w:rFonts w:ascii="宋体" w:eastAsia="宋体" w:hAnsi="宋体" w:cs="微软雅黑" w:hint="eastAsia"/>
           <w:b/>
           <w:i/>
           <w:color w:val="4E443C"/>
@@ -2398,7 +2398,7 @@
       </w:r>
       <w:r>
         <w:rPr>
-          <w:rFonts w:ascii="SimSun" w:eastAsia="SimSun" w:hAnsi="SimSun" w:cs="Microsoft YaHei"/>
+          <w:rFonts w:ascii="宋体" w:eastAsia="宋体" w:hAnsi="宋体" w:cs="微软雅黑"/>
           <w:b/>
           <w:i/>
           <w:color w:val="4E443C"/>
@@ -2410,7 +2410,7 @@
       </w:r>
       <w:r>
         <w:rPr>
-          <w:rFonts w:ascii="SimSun" w:eastAsia="SimSun" w:hAnsi="SimSun" w:cs="Microsoft YaHei" w:hint="eastAsia"/>
+          <w:rFonts w:ascii="宋体" w:eastAsia="宋体" w:hAnsi="宋体" w:cs="微软雅黑" w:hint="eastAsia"/>
           <w:b/>
           <w:i/>
           <w:color w:val="4E443C"/>
@@ -2422,7 +2422,7 @@
       </w:r>
       <w:r>
         <w:rPr>
-          <w:rFonts w:ascii="SimSun" w:eastAsia="SimSun" w:hAnsi="SimSun" w:cs="Microsoft YaHei" w:hint="eastAsia"/>
+          <w:rFonts w:ascii="宋体" w:eastAsia="宋体" w:hAnsi="宋体" w:cs="微软雅黑" w:hint="eastAsia"/>
           <w:b/>
           <w:i/>
           <w:color w:val="4E443C"/>
@@ -2434,7 +2434,7 @@
       </w:r>
       <w:r>
         <w:rPr>
-          <w:rFonts w:ascii="SimSun" w:eastAsia="SimSun" w:hAnsi="SimSun" w:cs="Microsoft YaHei"/>
+          <w:rFonts w:ascii="宋体" w:eastAsia="宋体" w:hAnsi="宋体" w:cs="微软雅黑"/>
           <w:b/>
           <w:i/>
           <w:color w:val="4E443C"/>
@@ -2446,7 +2446,7 @@
       </w:r>
       <w:r>
         <w:rPr>
-          <w:rFonts w:ascii="SimSun" w:eastAsia="SimSun" w:hAnsi="SimSun" w:cs="Microsoft YaHei"/>
+          <w:rFonts w:ascii="宋体" w:eastAsia="宋体" w:hAnsi="宋体" w:cs="微软雅黑"/>
           <w:b/>
           <w:i/>
           <w:color w:val="4E443C"/>
@@ -2458,7 +2458,7 @@
       </w:r>
       <w:r>
         <w:rPr>
-          <w:rFonts w:ascii="SimSun" w:eastAsia="SimSun" w:hAnsi="SimSun" w:cs="Microsoft YaHei" w:hint="eastAsia"/>
+          <w:rFonts w:ascii="宋体" w:eastAsia="宋体" w:hAnsi="宋体" w:cs="微软雅黑" w:hint="eastAsia"/>
           <w:b/>
           <w:i/>
           <w:color w:val="4E443C"/>
@@ -2470,7 +2470,7 @@
       </w:r>
       <w:r>
         <w:rPr>
-          <w:rFonts w:ascii="SimSun" w:eastAsia="SimSun" w:hAnsi="SimSun" w:cs="Microsoft YaHei"/>
+          <w:rFonts w:ascii="宋体" w:eastAsia="宋体" w:hAnsi="宋体" w:cs="微软雅黑"/>
           <w:b/>
           <w:i/>
           <w:color w:val="4E443C"/>
@@ -2482,7 +2482,7 @@
       </w:r>
       <w:r>
         <w:rPr>
-          <w:rFonts w:ascii="SimSun" w:eastAsia="SimSun" w:hAnsi="SimSun" w:cs="Microsoft YaHei" w:hint="eastAsia"/>
+          <w:rFonts w:ascii="宋体" w:eastAsia="宋体" w:hAnsi="宋体" w:cs="微软雅黑" w:hint="eastAsia"/>
           <w:b/>
           <w:i/>
           <w:color w:val="4E443C"/>
@@ -2494,7 +2494,7 @@
       </w:r>
       <w:r>
         <w:rPr>
-          <w:rFonts w:ascii="SimSun" w:eastAsia="SimSun" w:hAnsi="SimSun" w:cs="Microsoft YaHei"/>
+          <w:rFonts w:ascii="宋体" w:eastAsia="宋体" w:hAnsi="宋体" w:cs="微软雅黑"/>
           <w:b/>
           <w:i/>
           <w:color w:val="4E443C"/>
@@ -2510,7 +2510,7 @@
         <w:shd w:val="clear" w:color="auto" w:fill="FCFCFA"/>
         <w:spacing w:line="330" w:lineRule="atLeast"/>
         <w:rPr>
-          <w:rFonts w:ascii="SimSun" w:eastAsia="SimSun" w:hAnsi="SimSun" w:cs="Microsoft YaHei"/>
+          <w:rFonts w:ascii="宋体" w:eastAsia="宋体" w:hAnsi="宋体" w:cs="微软雅黑"/>
           <w:color w:val="4E443C"/>
           <w:sz w:val="18"/>
           <w:szCs w:val="18"/>
@@ -2523,7 +2523,7 @@
         <w:shd w:val="clear" w:color="auto" w:fill="FCFCFA"/>
         <w:spacing w:line="330" w:lineRule="atLeast"/>
         <w:rPr>
-          <w:rFonts w:ascii="SimSun" w:eastAsia="SimSun" w:hAnsi="SimSun" w:cs="Arial"/>
+          <w:rFonts w:ascii="宋体" w:eastAsia="宋体" w:hAnsi="宋体" w:cs="Arial"/>
           <w:color w:val="4E443C"/>
           <w:sz w:val="18"/>
           <w:szCs w:val="18"/>
@@ -2536,16 +2536,16 @@
         <w:shd w:val="clear" w:color="auto" w:fill="FCFCFA"/>
         <w:spacing w:line="330" w:lineRule="atLeast"/>
         <w:rPr>
-          <w:rFonts w:ascii="SimSun" w:eastAsia="SimSun" w:hAnsi="SimSun" w:cs="Arial"/>
-          <w:color w:val="4E443C"/>
-          <w:sz w:val="18"/>
-          <w:szCs w:val="18"/>
-          <w:lang w:val="en-CA"/>
-        </w:rPr>
-      </w:pPr>
-      <w:r>
-        <w:rPr>
-          <w:rFonts w:ascii="SimSun" w:eastAsia="SimSun" w:hAnsi="SimSun" w:cs="Microsoft YaHei" w:hint="eastAsia"/>
+          <w:rFonts w:ascii="宋体" w:eastAsia="宋体" w:hAnsi="宋体" w:cs="Arial"/>
+          <w:color w:val="4E443C"/>
+          <w:sz w:val="18"/>
+          <w:szCs w:val="18"/>
+          <w:lang w:val="en-CA"/>
+        </w:rPr>
+      </w:pPr>
+      <w:r>
+        <w:rPr>
+          <w:rFonts w:ascii="宋体" w:eastAsia="宋体" w:hAnsi="宋体" w:cs="微软雅黑" w:hint="eastAsia"/>
           <w:color w:val="4E443C"/>
           <w:sz w:val="18"/>
           <w:szCs w:val="18"/>
@@ -2555,7 +2555,7 @@
       </w:r>
       <w:r>
         <w:rPr>
-          <w:rFonts w:ascii="SimSun" w:eastAsia="SimSun" w:hAnsi="SimSun" w:cs="Arial"/>
+          <w:rFonts w:ascii="宋体" w:eastAsia="宋体" w:hAnsi="宋体" w:cs="Arial"/>
           <w:color w:val="4E443C"/>
           <w:sz w:val="18"/>
           <w:szCs w:val="18"/>
@@ -2565,7 +2565,7 @@
       </w:r>
       <w:r>
         <w:rPr>
-          <w:rFonts w:ascii="SimSun" w:eastAsia="SimSun" w:hAnsi="SimSun" w:cs="Courier New"/>
+          <w:rFonts w:ascii="宋体" w:eastAsia="宋体" w:hAnsi="宋体" w:cs="Courier New"/>
           <w:color w:val="333333"/>
           <w:sz w:val="18"/>
           <w:szCs w:val="18"/>
@@ -2578,7 +2578,7 @@
       <w:proofErr w:type="spellStart"/>
       <w:r>
         <w:rPr>
-          <w:rFonts w:ascii="SimSun" w:eastAsia="SimSun" w:hAnsi="SimSun" w:cs="Courier New"/>
+          <w:rFonts w:ascii="宋体" w:eastAsia="宋体" w:hAnsi="宋体" w:cs="Courier New"/>
           <w:color w:val="333333"/>
           <w:sz w:val="18"/>
           <w:szCs w:val="18"/>
@@ -2591,7 +2591,7 @@
       <w:proofErr w:type="spellEnd"/>
       <w:r>
         <w:rPr>
-          <w:rFonts w:ascii="SimSun" w:eastAsia="SimSun" w:hAnsi="SimSun" w:cs="Microsoft YaHei" w:hint="eastAsia"/>
+          <w:rFonts w:ascii="宋体" w:eastAsia="宋体" w:hAnsi="宋体" w:cs="微软雅黑" w:hint="eastAsia"/>
           <w:color w:val="4E443C"/>
           <w:sz w:val="18"/>
           <w:szCs w:val="18"/>
@@ -2601,7 +2601,7 @@
       </w:r>
       <w:r>
         <w:rPr>
-          <w:rFonts w:ascii="SimSun" w:eastAsia="SimSun" w:hAnsi="SimSun" w:cs="Microsoft YaHei"/>
+          <w:rFonts w:ascii="宋体" w:eastAsia="宋体" w:hAnsi="宋体" w:cs="微软雅黑"/>
           <w:color w:val="4E443C"/>
           <w:sz w:val="18"/>
           <w:szCs w:val="18"/>
@@ -2639,18 +2639,18 @@
         </w:tabs>
         <w:spacing w:before="150" w:after="240" w:line="270" w:lineRule="atLeast"/>
         <w:rPr>
-          <w:rFonts w:ascii="SimSun" w:eastAsia="SimSun" w:hAnsi="SimSun" w:cs="Courier New"/>
-          <w:color w:val="333333"/>
-          <w:sz w:val="18"/>
-          <w:szCs w:val="18"/>
-          <w:bdr w:val="none" w:sz="0" w:space="0" w:color="auto" w:frame="1"/>
-          <w:shd w:val="clear" w:color="auto" w:fill="EEEEEE"/>
-          <w:lang w:val="en-CA"/>
-        </w:rPr>
-      </w:pPr>
-      <w:r>
-        <w:rPr>
-          <w:rFonts w:ascii="SimSun" w:eastAsia="SimSun" w:hAnsi="SimSun" w:cs="Courier New"/>
+          <w:rFonts w:ascii="宋体" w:eastAsia="宋体" w:hAnsi="宋体" w:cs="Courier New"/>
+          <w:color w:val="333333"/>
+          <w:sz w:val="18"/>
+          <w:szCs w:val="18"/>
+          <w:bdr w:val="none" w:sz="0" w:space="0" w:color="auto" w:frame="1"/>
+          <w:shd w:val="clear" w:color="auto" w:fill="EEEEEE"/>
+          <w:lang w:val="en-CA"/>
+        </w:rPr>
+      </w:pPr>
+      <w:r>
+        <w:rPr>
+          <w:rFonts w:ascii="宋体" w:eastAsia="宋体" w:hAnsi="宋体" w:cs="Courier New"/>
           <w:color w:val="333333"/>
           <w:sz w:val="18"/>
           <w:szCs w:val="18"/>
@@ -2663,7 +2663,7 @@
       <w:proofErr w:type="spellStart"/>
       <w:r>
         <w:rPr>
-          <w:rFonts w:ascii="SimSun" w:eastAsia="SimSun" w:hAnsi="SimSun" w:cs="Courier New"/>
+          <w:rFonts w:ascii="宋体" w:eastAsia="宋体" w:hAnsi="宋体" w:cs="Courier New"/>
           <w:color w:val="333333"/>
           <w:sz w:val="18"/>
           <w:szCs w:val="18"/>
@@ -2704,7 +2704,7 @@
         </w:tabs>
         <w:spacing w:before="150" w:after="240" w:line="270" w:lineRule="atLeast"/>
         <w:rPr>
-          <w:rFonts w:ascii="SimSun" w:eastAsia="SimSun" w:hAnsi="SimSun" w:cs="Courier New"/>
+          <w:rFonts w:ascii="宋体" w:eastAsia="宋体" w:hAnsi="宋体" w:cs="Courier New"/>
           <w:color w:val="333333"/>
           <w:sz w:val="18"/>
           <w:szCs w:val="18"/>
@@ -2743,18 +2743,18 @@
         </w:tabs>
         <w:spacing w:before="150" w:after="240" w:line="270" w:lineRule="atLeast"/>
         <w:rPr>
-          <w:rFonts w:ascii="SimSun" w:eastAsia="SimSun" w:hAnsi="SimSun" w:cs="Courier New"/>
-          <w:color w:val="333333"/>
-          <w:sz w:val="18"/>
-          <w:szCs w:val="18"/>
-          <w:bdr w:val="none" w:sz="0" w:space="0" w:color="auto" w:frame="1"/>
-          <w:shd w:val="clear" w:color="auto" w:fill="EEEEEE"/>
-          <w:lang w:val="en-CA"/>
-        </w:rPr>
-      </w:pPr>
-      <w:r>
-        <w:rPr>
-          <w:rFonts w:ascii="SimSun" w:eastAsia="SimSun" w:hAnsi="SimSun" w:cs="Courier New"/>
+          <w:rFonts w:ascii="宋体" w:eastAsia="宋体" w:hAnsi="宋体" w:cs="Courier New"/>
+          <w:color w:val="333333"/>
+          <w:sz w:val="18"/>
+          <w:szCs w:val="18"/>
+          <w:bdr w:val="none" w:sz="0" w:space="0" w:color="auto" w:frame="1"/>
+          <w:shd w:val="clear" w:color="auto" w:fill="EEEEEE"/>
+          <w:lang w:val="en-CA"/>
+        </w:rPr>
+      </w:pPr>
+      <w:r>
+        <w:rPr>
+          <w:rFonts w:ascii="宋体" w:eastAsia="宋体" w:hAnsi="宋体" w:cs="Courier New"/>
           <w:color w:val="333333"/>
           <w:sz w:val="18"/>
           <w:szCs w:val="18"/>
@@ -2768,7 +2768,7 @@
       <w:proofErr w:type="gramStart"/>
       <w:r>
         <w:rPr>
-          <w:rFonts w:ascii="SimSun" w:eastAsia="SimSun" w:hAnsi="SimSun" w:cs="Courier New"/>
+          <w:rFonts w:ascii="宋体" w:eastAsia="宋体" w:hAnsi="宋体" w:cs="Courier New"/>
           <w:color w:val="333333"/>
           <w:sz w:val="18"/>
           <w:szCs w:val="18"/>
@@ -2782,7 +2782,7 @@
       <w:proofErr w:type="gramEnd"/>
       <w:r>
         <w:rPr>
-          <w:rFonts w:ascii="SimSun" w:eastAsia="SimSun" w:hAnsi="SimSun" w:cs="Courier New"/>
+          <w:rFonts w:ascii="宋体" w:eastAsia="宋体" w:hAnsi="宋体" w:cs="Courier New"/>
           <w:color w:val="333333"/>
           <w:sz w:val="18"/>
           <w:szCs w:val="18"/>
@@ -2822,18 +2822,18 @@
         </w:tabs>
         <w:spacing w:before="150" w:after="240" w:line="270" w:lineRule="atLeast"/>
         <w:rPr>
-          <w:rFonts w:ascii="SimSun" w:eastAsia="SimSun" w:hAnsi="SimSun" w:cs="Courier New"/>
-          <w:color w:val="333333"/>
-          <w:sz w:val="18"/>
-          <w:szCs w:val="18"/>
-          <w:bdr w:val="none" w:sz="0" w:space="0" w:color="auto" w:frame="1"/>
-          <w:shd w:val="clear" w:color="auto" w:fill="EEEEEE"/>
-          <w:lang w:val="en-CA"/>
-        </w:rPr>
-      </w:pPr>
-      <w:r>
-        <w:rPr>
-          <w:rFonts w:ascii="SimSun" w:eastAsia="SimSun" w:hAnsi="SimSun" w:cs="Courier New"/>
+          <w:rFonts w:ascii="宋体" w:eastAsia="宋体" w:hAnsi="宋体" w:cs="Courier New"/>
+          <w:color w:val="333333"/>
+          <w:sz w:val="18"/>
+          <w:szCs w:val="18"/>
+          <w:bdr w:val="none" w:sz="0" w:space="0" w:color="auto" w:frame="1"/>
+          <w:shd w:val="clear" w:color="auto" w:fill="EEEEEE"/>
+          <w:lang w:val="en-CA"/>
+        </w:rPr>
+      </w:pPr>
+      <w:r>
+        <w:rPr>
+          <w:rFonts w:ascii="宋体" w:eastAsia="宋体" w:hAnsi="宋体" w:cs="Courier New"/>
           <w:color w:val="333333"/>
           <w:sz w:val="18"/>
           <w:szCs w:val="18"/>
@@ -2846,7 +2846,7 @@
       <w:proofErr w:type="spellStart"/>
       <w:r>
         <w:rPr>
-          <w:rFonts w:ascii="SimSun" w:eastAsia="SimSun" w:hAnsi="SimSun" w:cs="Courier New"/>
+          <w:rFonts w:ascii="宋体" w:eastAsia="宋体" w:hAnsi="宋体" w:cs="Courier New"/>
           <w:color w:val="333333"/>
           <w:sz w:val="18"/>
           <w:szCs w:val="18"/>
@@ -2859,7 +2859,7 @@
       <w:proofErr w:type="spellEnd"/>
       <w:r>
         <w:rPr>
-          <w:rFonts w:ascii="SimSun" w:eastAsia="SimSun" w:hAnsi="SimSun" w:cs="Courier New"/>
+          <w:rFonts w:ascii="宋体" w:eastAsia="宋体" w:hAnsi="宋体" w:cs="Courier New"/>
           <w:color w:val="333333"/>
           <w:sz w:val="18"/>
           <w:szCs w:val="18"/>
@@ -2899,18 +2899,18 @@
         </w:tabs>
         <w:spacing w:before="150" w:after="240" w:line="270" w:lineRule="atLeast"/>
         <w:rPr>
-          <w:rFonts w:ascii="SimSun" w:eastAsia="SimSun" w:hAnsi="SimSun" w:cs="Courier New"/>
-          <w:color w:val="333333"/>
-          <w:sz w:val="18"/>
-          <w:szCs w:val="18"/>
-          <w:bdr w:val="none" w:sz="0" w:space="0" w:color="auto" w:frame="1"/>
-          <w:shd w:val="clear" w:color="auto" w:fill="EEEEEE"/>
-          <w:lang w:val="en-CA"/>
-        </w:rPr>
-      </w:pPr>
-      <w:r>
-        <w:rPr>
-          <w:rFonts w:ascii="SimSun" w:eastAsia="SimSun" w:hAnsi="SimSun" w:cs="Courier New"/>
+          <w:rFonts w:ascii="宋体" w:eastAsia="宋体" w:hAnsi="宋体" w:cs="Courier New"/>
+          <w:color w:val="333333"/>
+          <w:sz w:val="18"/>
+          <w:szCs w:val="18"/>
+          <w:bdr w:val="none" w:sz="0" w:space="0" w:color="auto" w:frame="1"/>
+          <w:shd w:val="clear" w:color="auto" w:fill="EEEEEE"/>
+          <w:lang w:val="en-CA"/>
+        </w:rPr>
+      </w:pPr>
+      <w:r>
+        <w:rPr>
+          <w:rFonts w:ascii="宋体" w:eastAsia="宋体" w:hAnsi="宋体" w:cs="Courier New"/>
           <w:color w:val="333333"/>
           <w:sz w:val="18"/>
           <w:szCs w:val="18"/>
@@ -2923,7 +2923,7 @@
       <w:proofErr w:type="spellStart"/>
       <w:r>
         <w:rPr>
-          <w:rFonts w:ascii="SimSun" w:eastAsia="SimSun" w:hAnsi="SimSun" w:cs="Courier New"/>
+          <w:rFonts w:ascii="宋体" w:eastAsia="宋体" w:hAnsi="宋体" w:cs="Courier New"/>
           <w:color w:val="333333"/>
           <w:sz w:val="18"/>
           <w:szCs w:val="18"/>
@@ -2936,7 +2936,7 @@
       <w:proofErr w:type="spellEnd"/>
       <w:r>
         <w:rPr>
-          <w:rFonts w:ascii="SimSun" w:eastAsia="SimSun" w:hAnsi="SimSun" w:cs="Courier New"/>
+          <w:rFonts w:ascii="宋体" w:eastAsia="宋体" w:hAnsi="宋体" w:cs="Courier New"/>
           <w:color w:val="333333"/>
           <w:sz w:val="18"/>
           <w:szCs w:val="18"/>
@@ -2976,7 +2976,7 @@
         </w:tabs>
         <w:spacing w:before="150" w:after="240" w:line="270" w:lineRule="atLeast"/>
         <w:rPr>
-          <w:rFonts w:ascii="SimSun" w:eastAsia="SimSun" w:hAnsi="SimSun" w:cs="Courier New"/>
+          <w:rFonts w:ascii="宋体" w:eastAsia="宋体" w:hAnsi="宋体" w:cs="Courier New"/>
           <w:color w:val="333333"/>
           <w:sz w:val="18"/>
           <w:szCs w:val="18"/>
@@ -2988,7 +2988,7 @@
       <w:proofErr w:type="spellStart"/>
       <w:r>
         <w:rPr>
-          <w:rFonts w:ascii="SimSun" w:eastAsia="SimSun" w:hAnsi="SimSun" w:cs="Courier New"/>
+          <w:rFonts w:ascii="宋体" w:eastAsia="宋体" w:hAnsi="宋体" w:cs="Courier New"/>
           <w:color w:val="333333"/>
           <w:sz w:val="18"/>
           <w:szCs w:val="18"/>
@@ -3001,7 +3001,7 @@
       <w:proofErr w:type="spellEnd"/>
       <w:r>
         <w:rPr>
-          <w:rFonts w:ascii="SimSun" w:eastAsia="SimSun" w:hAnsi="SimSun" w:cs="Courier New"/>
+          <w:rFonts w:ascii="宋体" w:eastAsia="宋体" w:hAnsi="宋体" w:cs="Courier New"/>
           <w:color w:val="333333"/>
           <w:sz w:val="18"/>
           <w:szCs w:val="18"/>
@@ -3014,7 +3014,7 @@
       <w:proofErr w:type="spellStart"/>
       <w:r>
         <w:rPr>
-          <w:rFonts w:ascii="SimSun" w:eastAsia="SimSun" w:hAnsi="SimSun" w:cs="Courier New"/>
+          <w:rFonts w:ascii="宋体" w:eastAsia="宋体" w:hAnsi="宋体" w:cs="Courier New"/>
           <w:color w:val="333333"/>
           <w:sz w:val="18"/>
           <w:szCs w:val="18"/>
@@ -3027,7 +3027,7 @@
       <w:proofErr w:type="spellEnd"/>
       <w:r>
         <w:rPr>
-          <w:rFonts w:ascii="SimSun" w:eastAsia="SimSun" w:hAnsi="SimSun" w:cs="Courier New"/>
+          <w:rFonts w:ascii="宋体" w:eastAsia="宋体" w:hAnsi="宋体" w:cs="Courier New"/>
           <w:color w:val="333333"/>
           <w:sz w:val="18"/>
           <w:szCs w:val="18"/>
@@ -3040,7 +3040,7 @@
       <w:proofErr w:type="spellStart"/>
       <w:r>
         <w:rPr>
-          <w:rFonts w:ascii="SimSun" w:eastAsia="SimSun" w:hAnsi="SimSun" w:cs="Courier New"/>
+          <w:rFonts w:ascii="宋体" w:eastAsia="宋体" w:hAnsi="宋体" w:cs="Courier New"/>
           <w:color w:val="333333"/>
           <w:sz w:val="18"/>
           <w:szCs w:val="18"/>
@@ -3053,7 +3053,7 @@
       <w:proofErr w:type="spellEnd"/>
       <w:r>
         <w:rPr>
-          <w:rFonts w:ascii="SimSun" w:eastAsia="SimSun" w:hAnsi="SimSun" w:cs="Courier New"/>
+          <w:rFonts w:ascii="宋体" w:eastAsia="宋体" w:hAnsi="宋体" w:cs="Courier New"/>
           <w:color w:val="333333"/>
           <w:sz w:val="18"/>
           <w:szCs w:val="18"/>
@@ -3066,7 +3066,7 @@
       <w:proofErr w:type="spellStart"/>
       <w:r>
         <w:rPr>
-          <w:rFonts w:ascii="SimSun" w:eastAsia="SimSun" w:hAnsi="SimSun" w:cs="Courier New"/>
+          <w:rFonts w:ascii="宋体" w:eastAsia="宋体" w:hAnsi="宋体" w:cs="Courier New"/>
           <w:color w:val="333333"/>
           <w:sz w:val="18"/>
           <w:szCs w:val="18"/>
@@ -3079,7 +3079,7 @@
       <w:proofErr w:type="spellEnd"/>
       <w:r>
         <w:rPr>
-          <w:rFonts w:ascii="SimSun" w:eastAsia="SimSun" w:hAnsi="SimSun" w:cs="Courier New"/>
+          <w:rFonts w:ascii="宋体" w:eastAsia="宋体" w:hAnsi="宋体" w:cs="Courier New"/>
           <w:color w:val="333333"/>
           <w:sz w:val="18"/>
           <w:szCs w:val="18"/>
@@ -3092,7 +3092,7 @@
       <w:proofErr w:type="spellStart"/>
       <w:r>
         <w:rPr>
-          <w:rFonts w:ascii="SimSun" w:eastAsia="SimSun" w:hAnsi="SimSun" w:cs="Courier New"/>
+          <w:rFonts w:ascii="宋体" w:eastAsia="宋体" w:hAnsi="宋体" w:cs="Courier New"/>
           <w:color w:val="333333"/>
           <w:sz w:val="18"/>
           <w:szCs w:val="18"/>
@@ -3105,7 +3105,7 @@
       <w:proofErr w:type="spellEnd"/>
       <w:r>
         <w:rPr>
-          <w:rFonts w:ascii="SimSun" w:eastAsia="SimSun" w:hAnsi="SimSun" w:cs="Courier New"/>
+          <w:rFonts w:ascii="宋体" w:eastAsia="宋体" w:hAnsi="宋体" w:cs="Courier New"/>
           <w:color w:val="333333"/>
           <w:sz w:val="18"/>
           <w:szCs w:val="18"/>
@@ -3118,7 +3118,7 @@
       <w:proofErr w:type="spellStart"/>
       <w:r>
         <w:rPr>
-          <w:rFonts w:ascii="SimSun" w:eastAsia="SimSun" w:hAnsi="SimSun" w:cs="Courier New"/>
+          <w:rFonts w:ascii="宋体" w:eastAsia="宋体" w:hAnsi="宋体" w:cs="Courier New"/>
           <w:color w:val="333333"/>
           <w:sz w:val="18"/>
           <w:szCs w:val="18"/>
@@ -3131,7 +3131,7 @@
       <w:proofErr w:type="spellEnd"/>
       <w:r>
         <w:rPr>
-          <w:rFonts w:ascii="SimSun" w:eastAsia="SimSun" w:hAnsi="SimSun" w:cs="Courier New"/>
+          <w:rFonts w:ascii="宋体" w:eastAsia="宋体" w:hAnsi="宋体" w:cs="Courier New"/>
           <w:color w:val="333333"/>
           <w:sz w:val="18"/>
           <w:szCs w:val="18"/>
@@ -3144,7 +3144,7 @@
       <w:proofErr w:type="spellStart"/>
       <w:r>
         <w:rPr>
-          <w:rFonts w:ascii="SimSun" w:eastAsia="SimSun" w:hAnsi="SimSun" w:cs="Courier New"/>
+          <w:rFonts w:ascii="宋体" w:eastAsia="宋体" w:hAnsi="宋体" w:cs="Courier New"/>
           <w:color w:val="333333"/>
           <w:sz w:val="18"/>
           <w:szCs w:val="18"/>
@@ -3157,7 +3157,7 @@
       <w:proofErr w:type="spellEnd"/>
       <w:r>
         <w:rPr>
-          <w:rFonts w:ascii="SimSun" w:eastAsia="SimSun" w:hAnsi="SimSun" w:cs="Courier New"/>
+          <w:rFonts w:ascii="宋体" w:eastAsia="宋体" w:hAnsi="宋体" w:cs="Courier New"/>
           <w:color w:val="333333"/>
           <w:sz w:val="18"/>
           <w:szCs w:val="18"/>
@@ -3170,7 +3170,7 @@
       <w:proofErr w:type="spellStart"/>
       <w:r>
         <w:rPr>
-          <w:rFonts w:ascii="SimSun" w:eastAsia="SimSun" w:hAnsi="SimSun" w:cs="Courier New"/>
+          <w:rFonts w:ascii="宋体" w:eastAsia="宋体" w:hAnsi="宋体" w:cs="Courier New"/>
           <w:color w:val="333333"/>
           <w:sz w:val="18"/>
           <w:szCs w:val="18"/>
@@ -3183,7 +3183,7 @@
       <w:proofErr w:type="spellEnd"/>
       <w:r>
         <w:rPr>
-          <w:rFonts w:ascii="SimSun" w:eastAsia="SimSun" w:hAnsi="SimSun" w:cs="Courier New"/>
+          <w:rFonts w:ascii="宋体" w:eastAsia="宋体" w:hAnsi="宋体" w:cs="Courier New"/>
           <w:color w:val="333333"/>
           <w:sz w:val="18"/>
           <w:szCs w:val="18"/>
@@ -3196,7 +3196,7 @@
       <w:proofErr w:type="spellStart"/>
       <w:r>
         <w:rPr>
-          <w:rFonts w:ascii="SimSun" w:eastAsia="SimSun" w:hAnsi="SimSun" w:cs="Courier New"/>
+          <w:rFonts w:ascii="宋体" w:eastAsia="宋体" w:hAnsi="宋体" w:cs="Courier New"/>
           <w:color w:val="333333"/>
           <w:sz w:val="18"/>
           <w:szCs w:val="18"/>
@@ -3209,7 +3209,7 @@
       <w:proofErr w:type="spellEnd"/>
       <w:r>
         <w:rPr>
-          <w:rFonts w:ascii="SimSun" w:eastAsia="SimSun" w:hAnsi="SimSun" w:cs="Courier New"/>
+          <w:rFonts w:ascii="宋体" w:eastAsia="宋体" w:hAnsi="宋体" w:cs="Courier New"/>
           <w:color w:val="333333"/>
           <w:sz w:val="18"/>
           <w:szCs w:val="18"/>
@@ -3222,7 +3222,7 @@
       <w:proofErr w:type="spellStart"/>
       <w:r>
         <w:rPr>
-          <w:rFonts w:ascii="SimSun" w:eastAsia="SimSun" w:hAnsi="SimSun" w:cs="Courier New"/>
+          <w:rFonts w:ascii="宋体" w:eastAsia="宋体" w:hAnsi="宋体" w:cs="Courier New"/>
           <w:color w:val="333333"/>
           <w:sz w:val="18"/>
           <w:szCs w:val="18"/>
@@ -3235,7 +3235,7 @@
       <w:proofErr w:type="spellEnd"/>
       <w:r>
         <w:rPr>
-          <w:rFonts w:ascii="SimSun" w:eastAsia="SimSun" w:hAnsi="SimSun" w:cs="Courier New"/>
+          <w:rFonts w:ascii="宋体" w:eastAsia="宋体" w:hAnsi="宋体" w:cs="Courier New"/>
           <w:color w:val="333333"/>
           <w:sz w:val="18"/>
           <w:szCs w:val="18"/>
@@ -3275,18 +3275,18 @@
         </w:tabs>
         <w:spacing w:before="150" w:after="240" w:line="270" w:lineRule="atLeast"/>
         <w:rPr>
-          <w:rFonts w:ascii="SimSun" w:eastAsia="SimSun" w:hAnsi="SimSun" w:cs="Courier New"/>
-          <w:color w:val="333333"/>
-          <w:sz w:val="18"/>
-          <w:szCs w:val="18"/>
-          <w:bdr w:val="none" w:sz="0" w:space="0" w:color="auto" w:frame="1"/>
-          <w:shd w:val="clear" w:color="auto" w:fill="EEEEEE"/>
-          <w:lang w:val="en-CA"/>
-        </w:rPr>
-      </w:pPr>
-      <w:r>
-        <w:rPr>
-          <w:rFonts w:ascii="SimSun" w:eastAsia="SimSun" w:hAnsi="SimSun" w:cs="Courier New"/>
+          <w:rFonts w:ascii="宋体" w:eastAsia="宋体" w:hAnsi="宋体" w:cs="Courier New"/>
+          <w:color w:val="333333"/>
+          <w:sz w:val="18"/>
+          <w:szCs w:val="18"/>
+          <w:bdr w:val="none" w:sz="0" w:space="0" w:color="auto" w:frame="1"/>
+          <w:shd w:val="clear" w:color="auto" w:fill="EEEEEE"/>
+          <w:lang w:val="en-CA"/>
+        </w:rPr>
+      </w:pPr>
+      <w:r>
+        <w:rPr>
+          <w:rFonts w:ascii="宋体" w:eastAsia="宋体" w:hAnsi="宋体" w:cs="Courier New"/>
           <w:color w:val="333333"/>
           <w:sz w:val="18"/>
           <w:szCs w:val="18"/>
@@ -3326,18 +3326,18 @@
         </w:tabs>
         <w:spacing w:before="150" w:after="240" w:line="270" w:lineRule="atLeast"/>
         <w:rPr>
-          <w:rFonts w:ascii="SimSun" w:eastAsia="SimSun" w:hAnsi="SimSun" w:cs="Courier New"/>
-          <w:color w:val="333333"/>
-          <w:sz w:val="18"/>
-          <w:szCs w:val="18"/>
-          <w:bdr w:val="none" w:sz="0" w:space="0" w:color="auto" w:frame="1"/>
-          <w:shd w:val="clear" w:color="auto" w:fill="EEEEEE"/>
-          <w:lang w:val="en-CA"/>
-        </w:rPr>
-      </w:pPr>
-      <w:r>
-        <w:rPr>
-          <w:rFonts w:ascii="SimSun" w:eastAsia="SimSun" w:hAnsi="SimSun" w:cs="Courier New"/>
+          <w:rFonts w:ascii="宋体" w:eastAsia="宋体" w:hAnsi="宋体" w:cs="Courier New"/>
+          <w:color w:val="333333"/>
+          <w:sz w:val="18"/>
+          <w:szCs w:val="18"/>
+          <w:bdr w:val="none" w:sz="0" w:space="0" w:color="auto" w:frame="1"/>
+          <w:shd w:val="clear" w:color="auto" w:fill="EEEEEE"/>
+          <w:lang w:val="en-CA"/>
+        </w:rPr>
+      </w:pPr>
+      <w:r>
+        <w:rPr>
+          <w:rFonts w:ascii="宋体" w:eastAsia="宋体" w:hAnsi="宋体" w:cs="Courier New"/>
           <w:color w:val="333333"/>
           <w:sz w:val="18"/>
           <w:szCs w:val="18"/>
@@ -3377,7 +3377,7 @@
         </w:tabs>
         <w:spacing w:before="150" w:after="240" w:line="270" w:lineRule="atLeast"/>
         <w:rPr>
-          <w:rFonts w:ascii="SimSun" w:eastAsia="SimSun" w:hAnsi="SimSun" w:cs="Courier New"/>
+          <w:rFonts w:ascii="宋体" w:eastAsia="宋体" w:hAnsi="宋体" w:cs="Courier New"/>
           <w:color w:val="333333"/>
           <w:sz w:val="18"/>
           <w:szCs w:val="18"/>
@@ -3416,18 +3416,18 @@
         </w:tabs>
         <w:spacing w:before="150" w:after="240" w:line="270" w:lineRule="atLeast"/>
         <w:rPr>
-          <w:rFonts w:ascii="SimSun" w:eastAsia="SimSun" w:hAnsi="SimSun" w:cs="Courier New"/>
-          <w:color w:val="333333"/>
-          <w:sz w:val="18"/>
-          <w:szCs w:val="18"/>
-          <w:bdr w:val="none" w:sz="0" w:space="0" w:color="auto" w:frame="1"/>
-          <w:shd w:val="clear" w:color="auto" w:fill="EEEEEE"/>
-          <w:lang w:val="en-CA"/>
-        </w:rPr>
-      </w:pPr>
-      <w:r>
-        <w:rPr>
-          <w:rFonts w:ascii="SimSun" w:eastAsia="SimSun" w:hAnsi="SimSun" w:cs="Courier New"/>
+          <w:rFonts w:ascii="宋体" w:eastAsia="宋体" w:hAnsi="宋体" w:cs="Courier New"/>
+          <w:color w:val="333333"/>
+          <w:sz w:val="18"/>
+          <w:szCs w:val="18"/>
+          <w:bdr w:val="none" w:sz="0" w:space="0" w:color="auto" w:frame="1"/>
+          <w:shd w:val="clear" w:color="auto" w:fill="EEEEEE"/>
+          <w:lang w:val="en-CA"/>
+        </w:rPr>
+      </w:pPr>
+      <w:r>
+        <w:rPr>
+          <w:rFonts w:ascii="宋体" w:eastAsia="宋体" w:hAnsi="宋体" w:cs="Courier New"/>
           <w:color w:val="333333"/>
           <w:sz w:val="18"/>
           <w:szCs w:val="18"/>
@@ -3467,18 +3467,18 @@
         </w:tabs>
         <w:spacing w:before="150" w:after="240" w:line="270" w:lineRule="atLeast"/>
         <w:rPr>
-          <w:rFonts w:ascii="SimSun" w:eastAsia="SimSun" w:hAnsi="SimSun" w:cs="Courier New"/>
-          <w:color w:val="333333"/>
-          <w:sz w:val="18"/>
-          <w:szCs w:val="18"/>
-          <w:bdr w:val="none" w:sz="0" w:space="0" w:color="auto" w:frame="1"/>
-          <w:shd w:val="clear" w:color="auto" w:fill="EEEEEE"/>
-          <w:lang w:val="en-CA"/>
-        </w:rPr>
-      </w:pPr>
-      <w:r>
-        <w:rPr>
-          <w:rFonts w:ascii="SimSun" w:eastAsia="SimSun" w:hAnsi="SimSun" w:cs="Courier New"/>
+          <w:rFonts w:ascii="宋体" w:eastAsia="宋体" w:hAnsi="宋体" w:cs="Courier New"/>
+          <w:color w:val="333333"/>
+          <w:sz w:val="18"/>
+          <w:szCs w:val="18"/>
+          <w:bdr w:val="none" w:sz="0" w:space="0" w:color="auto" w:frame="1"/>
+          <w:shd w:val="clear" w:color="auto" w:fill="EEEEEE"/>
+          <w:lang w:val="en-CA"/>
+        </w:rPr>
+      </w:pPr>
+      <w:r>
+        <w:rPr>
+          <w:rFonts w:ascii="宋体" w:eastAsia="宋体" w:hAnsi="宋体" w:cs="Courier New"/>
           <w:color w:val="333333"/>
           <w:sz w:val="18"/>
           <w:szCs w:val="18"/>
@@ -3518,18 +3518,18 @@
         </w:tabs>
         <w:spacing w:before="150" w:after="240" w:line="270" w:lineRule="atLeast"/>
         <w:rPr>
-          <w:rFonts w:ascii="SimSun" w:eastAsia="SimSun" w:hAnsi="SimSun" w:cs="Courier New"/>
-          <w:color w:val="333333"/>
-          <w:sz w:val="18"/>
-          <w:szCs w:val="18"/>
-          <w:bdr w:val="none" w:sz="0" w:space="0" w:color="auto" w:frame="1"/>
-          <w:shd w:val="clear" w:color="auto" w:fill="EEEEEE"/>
-          <w:lang w:val="en-CA"/>
-        </w:rPr>
-      </w:pPr>
-      <w:r>
-        <w:rPr>
-          <w:rFonts w:ascii="SimSun" w:eastAsia="SimSun" w:hAnsi="SimSun" w:cs="Courier New"/>
+          <w:rFonts w:ascii="宋体" w:eastAsia="宋体" w:hAnsi="宋体" w:cs="Courier New"/>
+          <w:color w:val="333333"/>
+          <w:sz w:val="18"/>
+          <w:szCs w:val="18"/>
+          <w:bdr w:val="none" w:sz="0" w:space="0" w:color="auto" w:frame="1"/>
+          <w:shd w:val="clear" w:color="auto" w:fill="EEEEEE"/>
+          <w:lang w:val="en-CA"/>
+        </w:rPr>
+      </w:pPr>
+      <w:r>
+        <w:rPr>
+          <w:rFonts w:ascii="宋体" w:eastAsia="宋体" w:hAnsi="宋体" w:cs="Courier New"/>
           <w:color w:val="333333"/>
           <w:sz w:val="18"/>
           <w:szCs w:val="18"/>
@@ -3569,16 +3569,16 @@
         </w:tabs>
         <w:spacing w:before="150" w:line="227" w:lineRule="atLeast"/>
         <w:rPr>
-          <w:rFonts w:ascii="SimSun" w:eastAsia="SimSun" w:hAnsi="SimSun" w:cs="Courier New"/>
-          <w:color w:val="333333"/>
-          <w:sz w:val="18"/>
-          <w:szCs w:val="18"/>
-          <w:lang w:val="en-CA"/>
-        </w:rPr>
-      </w:pPr>
-      <w:r>
-        <w:rPr>
-          <w:rFonts w:ascii="SimSun" w:eastAsia="SimSun" w:hAnsi="SimSun" w:cs="Courier New"/>
+          <w:rFonts w:ascii="宋体" w:eastAsia="宋体" w:hAnsi="宋体" w:cs="Courier New"/>
+          <w:color w:val="333333"/>
+          <w:sz w:val="18"/>
+          <w:szCs w:val="18"/>
+          <w:lang w:val="en-CA"/>
+        </w:rPr>
+      </w:pPr>
+      <w:r>
+        <w:rPr>
+          <w:rFonts w:ascii="宋体" w:eastAsia="宋体" w:hAnsi="宋体" w:cs="Courier New"/>
           <w:color w:val="333333"/>
           <w:sz w:val="18"/>
           <w:szCs w:val="18"/>
@@ -3591,7 +3591,7 @@
       <w:proofErr w:type="spellStart"/>
       <w:r>
         <w:rPr>
-          <w:rFonts w:ascii="SimSun" w:eastAsia="SimSun" w:hAnsi="SimSun" w:cs="Courier New"/>
+          <w:rFonts w:ascii="宋体" w:eastAsia="宋体" w:hAnsi="宋体" w:cs="Courier New"/>
           <w:color w:val="333333"/>
           <w:sz w:val="18"/>
           <w:szCs w:val="18"/>
@@ -3604,7 +3604,7 @@
       <w:proofErr w:type="spellEnd"/>
       <w:r>
         <w:rPr>
-          <w:rFonts w:ascii="SimSun" w:eastAsia="SimSun" w:hAnsi="SimSun" w:cs="Courier New"/>
+          <w:rFonts w:ascii="宋体" w:eastAsia="宋体" w:hAnsi="宋体" w:cs="Courier New"/>
           <w:color w:val="333333"/>
           <w:sz w:val="18"/>
           <w:szCs w:val="18"/>
@@ -3620,16 +3620,16 @@
         <w:shd w:val="clear" w:color="auto" w:fill="FCFCFA"/>
         <w:spacing w:line="330" w:lineRule="atLeast"/>
         <w:rPr>
-          <w:rFonts w:ascii="SimSun" w:eastAsia="SimSun" w:hAnsi="SimSun" w:cs="Arial"/>
-          <w:color w:val="4E443C"/>
-          <w:sz w:val="18"/>
-          <w:szCs w:val="18"/>
-          <w:lang w:val="en-CA"/>
-        </w:rPr>
-      </w:pPr>
-      <w:r>
-        <w:rPr>
-          <w:rFonts w:ascii="SimSun" w:eastAsia="SimSun" w:hAnsi="SimSun" w:cs="Microsoft YaHei" w:hint="eastAsia"/>
+          <w:rFonts w:ascii="宋体" w:eastAsia="宋体" w:hAnsi="宋体" w:cs="Arial"/>
+          <w:color w:val="4E443C"/>
+          <w:sz w:val="18"/>
+          <w:szCs w:val="18"/>
+          <w:lang w:val="en-CA"/>
+        </w:rPr>
+      </w:pPr>
+      <w:r>
+        <w:rPr>
+          <w:rFonts w:ascii="宋体" w:eastAsia="宋体" w:hAnsi="宋体" w:cs="微软雅黑" w:hint="eastAsia"/>
           <w:color w:val="4E443C"/>
           <w:sz w:val="18"/>
           <w:szCs w:val="18"/>
@@ -3640,7 +3640,7 @@
       </w:r>
       <w:r>
         <w:rPr>
-          <w:rFonts w:ascii="SimSun" w:eastAsia="SimSun" w:hAnsi="SimSun" w:cs="Arial"/>
+          <w:rFonts w:ascii="宋体" w:eastAsia="宋体" w:hAnsi="宋体" w:cs="Arial"/>
           <w:color w:val="4E443C"/>
           <w:sz w:val="18"/>
           <w:szCs w:val="18"/>
@@ -3650,7 +3650,7 @@
       </w:r>
       <w:r>
         <w:rPr>
-          <w:rFonts w:ascii="SimSun" w:eastAsia="SimSun" w:hAnsi="SimSun" w:cs="Microsoft YaHei" w:hint="eastAsia"/>
+          <w:rFonts w:ascii="宋体" w:eastAsia="宋体" w:hAnsi="宋体" w:cs="微软雅黑" w:hint="eastAsia"/>
           <w:color w:val="4E443C"/>
           <w:sz w:val="18"/>
           <w:szCs w:val="18"/>
@@ -3660,7 +3660,7 @@
       </w:r>
       <w:r>
         <w:rPr>
-          <w:rFonts w:ascii="SimSun" w:eastAsia="SimSun" w:hAnsi="SimSun" w:cs="Arial"/>
+          <w:rFonts w:ascii="宋体" w:eastAsia="宋体" w:hAnsi="宋体" w:cs="Arial"/>
           <w:color w:val="4E443C"/>
           <w:sz w:val="18"/>
           <w:szCs w:val="18"/>
@@ -3671,7 +3671,7 @@
       <w:proofErr w:type="spellStart"/>
       <w:r>
         <w:rPr>
-          <w:rFonts w:ascii="SimSun" w:eastAsia="SimSun" w:hAnsi="SimSun" w:cs="Courier New"/>
+          <w:rFonts w:ascii="宋体" w:eastAsia="宋体" w:hAnsi="宋体" w:cs="Courier New"/>
           <w:color w:val="333333"/>
           <w:sz w:val="18"/>
           <w:szCs w:val="18"/>
@@ -3684,7 +3684,7 @@
       <w:proofErr w:type="spellEnd"/>
       <w:r>
         <w:rPr>
-          <w:rFonts w:ascii="SimSun" w:eastAsia="SimSun" w:hAnsi="SimSun" w:cs="Arial"/>
+          <w:rFonts w:ascii="宋体" w:eastAsia="宋体" w:hAnsi="宋体" w:cs="Arial"/>
           <w:color w:val="4E443C"/>
           <w:sz w:val="18"/>
           <w:szCs w:val="18"/>
@@ -3694,7 +3694,7 @@
       </w:r>
       <w:r>
         <w:rPr>
-          <w:rFonts w:ascii="SimSun" w:eastAsia="SimSun" w:hAnsi="SimSun" w:cs="Microsoft YaHei" w:hint="eastAsia"/>
+          <w:rFonts w:ascii="宋体" w:eastAsia="宋体" w:hAnsi="宋体" w:cs="微软雅黑" w:hint="eastAsia"/>
           <w:color w:val="4E443C"/>
           <w:sz w:val="18"/>
           <w:szCs w:val="18"/>
@@ -3704,7 +3704,7 @@
       </w:r>
       <w:r>
         <w:rPr>
-          <w:rFonts w:ascii="SimSun" w:eastAsia="SimSun" w:hAnsi="SimSun" w:cs="Arial"/>
+          <w:rFonts w:ascii="宋体" w:eastAsia="宋体" w:hAnsi="宋体" w:cs="Arial"/>
           <w:color w:val="4E443C"/>
           <w:sz w:val="18"/>
           <w:szCs w:val="18"/>
@@ -3714,7 +3714,7 @@
       </w:r>
       <w:r>
         <w:rPr>
-          <w:rFonts w:ascii="SimSun" w:eastAsia="SimSun" w:hAnsi="SimSun" w:cs="Microsoft YaHei" w:hint="eastAsia"/>
+          <w:rFonts w:ascii="宋体" w:eastAsia="宋体" w:hAnsi="宋体" w:cs="微软雅黑" w:hint="eastAsia"/>
           <w:color w:val="4E443C"/>
           <w:sz w:val="18"/>
           <w:szCs w:val="18"/>
@@ -3724,7 +3724,7 @@
       </w:r>
       <w:r>
         <w:rPr>
-          <w:rFonts w:ascii="SimSun" w:eastAsia="SimSun" w:hAnsi="SimSun" w:cs="Arial"/>
+          <w:rFonts w:ascii="宋体" w:eastAsia="宋体" w:hAnsi="宋体" w:cs="Arial"/>
           <w:color w:val="4E443C"/>
           <w:sz w:val="18"/>
           <w:szCs w:val="18"/>
@@ -3734,7 +3734,7 @@
       </w:r>
       <w:r>
         <w:rPr>
-          <w:rFonts w:ascii="SimSun" w:eastAsia="SimSun" w:hAnsi="SimSun" w:cs="Microsoft YaHei" w:hint="eastAsia"/>
+          <w:rFonts w:ascii="宋体" w:eastAsia="宋体" w:hAnsi="宋体" w:cs="微软雅黑" w:hint="eastAsia"/>
           <w:color w:val="4E443C"/>
           <w:sz w:val="18"/>
           <w:szCs w:val="18"/>
@@ -3744,7 +3744,7 @@
       </w:r>
       <w:r>
         <w:rPr>
-          <w:rFonts w:ascii="SimSun" w:eastAsia="SimSun" w:hAnsi="SimSun" w:cs="Arial"/>
+          <w:rFonts w:ascii="宋体" w:eastAsia="宋体" w:hAnsi="宋体" w:cs="Arial"/>
           <w:color w:val="4E443C"/>
           <w:sz w:val="18"/>
           <w:szCs w:val="18"/>
@@ -3754,7 +3754,7 @@
       </w:r>
       <w:r>
         <w:rPr>
-          <w:rFonts w:ascii="SimSun" w:eastAsia="SimSun" w:hAnsi="SimSun" w:cs="Microsoft YaHei" w:hint="eastAsia"/>
+          <w:rFonts w:ascii="宋体" w:eastAsia="宋体" w:hAnsi="宋体" w:cs="微软雅黑" w:hint="eastAsia"/>
           <w:color w:val="4E443C"/>
           <w:sz w:val="18"/>
           <w:szCs w:val="18"/>
@@ -3764,7 +3764,7 @@
       </w:r>
       <w:r>
         <w:rPr>
-          <w:rFonts w:ascii="SimSun" w:eastAsia="SimSun" w:hAnsi="SimSun" w:cs="Arial"/>
+          <w:rFonts w:ascii="宋体" w:eastAsia="宋体" w:hAnsi="宋体" w:cs="Arial"/>
           <w:color w:val="4E443C"/>
           <w:sz w:val="18"/>
           <w:szCs w:val="18"/>
@@ -3774,7 +3774,7 @@
       </w:r>
       <w:r>
         <w:rPr>
-          <w:rFonts w:ascii="SimSun" w:eastAsia="SimSun" w:hAnsi="SimSun" w:cs="Microsoft YaHei" w:hint="eastAsia"/>
+          <w:rFonts w:ascii="宋体" w:eastAsia="宋体" w:hAnsi="宋体" w:cs="微软雅黑" w:hint="eastAsia"/>
           <w:color w:val="4E443C"/>
           <w:sz w:val="18"/>
           <w:szCs w:val="18"/>
@@ -3784,7 +3784,7 @@
       </w:r>
       <w:r>
         <w:rPr>
-          <w:rFonts w:ascii="SimSun" w:eastAsia="SimSun" w:hAnsi="SimSun" w:cs="Arial"/>
+          <w:rFonts w:ascii="宋体" w:eastAsia="宋体" w:hAnsi="宋体" w:cs="Arial"/>
           <w:color w:val="4E443C"/>
           <w:sz w:val="18"/>
           <w:szCs w:val="18"/>
@@ -3794,7 +3794,7 @@
       </w:r>
       <w:r>
         <w:rPr>
-          <w:rFonts w:ascii="SimSun" w:eastAsia="SimSun" w:hAnsi="SimSun" w:cs="Microsoft YaHei" w:hint="eastAsia"/>
+          <w:rFonts w:ascii="宋体" w:eastAsia="宋体" w:hAnsi="宋体" w:cs="微软雅黑" w:hint="eastAsia"/>
           <w:color w:val="4E443C"/>
           <w:sz w:val="18"/>
           <w:szCs w:val="18"/>
@@ -3804,7 +3804,7 @@
       </w:r>
       <w:r>
         <w:rPr>
-          <w:rFonts w:ascii="SimSun" w:eastAsia="SimSun" w:hAnsi="SimSun" w:cs="Microsoft YaHei"/>
+          <w:rFonts w:ascii="宋体" w:eastAsia="宋体" w:hAnsi="宋体" w:cs="微软雅黑"/>
           <w:color w:val="4E443C"/>
           <w:sz w:val="18"/>
           <w:szCs w:val="18"/>
@@ -3848,7 +3848,7 @@
             <w:pPr>
               <w:spacing w:before="450" w:after="450" w:line="216" w:lineRule="atLeast"/>
               <w:rPr>
-                <w:rFonts w:ascii="SimSun" w:eastAsia="SimSun" w:hAnsi="SimSun" w:cs="Arial"/>
+                <w:rFonts w:ascii="宋体" w:eastAsia="宋体" w:hAnsi="宋体" w:cs="Arial"/>
                 <w:sz w:val="18"/>
                 <w:szCs w:val="18"/>
                 <w:lang w:val="en-CA"/>
@@ -3856,7 +3856,7 @@
             </w:pPr>
             <w:r>
               <w:rPr>
-                <w:rFonts w:ascii="SimSun" w:eastAsia="SimSun" w:hAnsi="SimSun" w:cs="Arial"/>
+                <w:rFonts w:ascii="宋体" w:eastAsia="宋体" w:hAnsi="宋体" w:cs="Arial"/>
                 <w:sz w:val="18"/>
                 <w:szCs w:val="18"/>
                 <w:lang w:val="en-CA"/>
@@ -3881,7 +3881,7 @@
             <w:pPr>
               <w:spacing w:before="90" w:after="165" w:line="216" w:lineRule="atLeast"/>
               <w:rPr>
-                <w:rFonts w:ascii="SimSun" w:eastAsia="SimSun" w:hAnsi="SimSun" w:cs="Arial"/>
+                <w:rFonts w:ascii="宋体" w:eastAsia="宋体" w:hAnsi="宋体" w:cs="Arial"/>
                 <w:sz w:val="18"/>
                 <w:szCs w:val="18"/>
                 <w:lang w:val="en-CA"/>
@@ -3889,7 +3889,7 @@
             </w:pPr>
             <w:r>
               <w:rPr>
-                <w:rFonts w:ascii="SimSun" w:eastAsia="SimSun" w:hAnsi="SimSun" w:cs="Microsoft YaHei"/>
+                <w:rFonts w:ascii="宋体" w:eastAsia="宋体" w:hAnsi="宋体" w:cs="微软雅黑"/>
                 <w:sz w:val="18"/>
                 <w:szCs w:val="18"/>
                 <w:lang w:val="en-CA"/>
@@ -3898,7 +3898,7 @@
             </w:r>
             <w:r>
               <w:rPr>
-                <w:rFonts w:ascii="SimSun" w:eastAsia="SimSun" w:hAnsi="SimSun" w:cs="Arial"/>
+                <w:rFonts w:ascii="宋体" w:eastAsia="宋体" w:hAnsi="宋体" w:cs="Arial"/>
                 <w:sz w:val="18"/>
                 <w:szCs w:val="18"/>
                 <w:lang w:val="en-CA"/>
@@ -3908,7 +3908,7 @@
             <w:hyperlink r:id="rId6" w:history="1">
               <w:r>
                 <w:rPr>
-                  <w:rFonts w:ascii="SimSun" w:eastAsia="SimSun" w:hAnsi="SimSun" w:cs="Microsoft YaHei"/>
+                  <w:rFonts w:ascii="宋体" w:eastAsia="宋体" w:hAnsi="宋体" w:cs="微软雅黑"/>
                   <w:color w:val="0388A6"/>
                   <w:sz w:val="18"/>
                   <w:szCs w:val="18"/>
@@ -3920,7 +3920,7 @@
             </w:hyperlink>
             <w:r>
               <w:rPr>
-                <w:rFonts w:ascii="SimSun" w:eastAsia="SimSun" w:hAnsi="SimSun" w:cs="Arial"/>
+                <w:rFonts w:ascii="宋体" w:eastAsia="宋体" w:hAnsi="宋体" w:cs="Arial"/>
                 <w:sz w:val="18"/>
                 <w:szCs w:val="18"/>
                 <w:lang w:val="en-CA"/>
@@ -3929,7 +3929,7 @@
             </w:r>
             <w:r>
               <w:rPr>
-                <w:rFonts w:ascii="SimSun" w:eastAsia="SimSun" w:hAnsi="SimSun" w:cs="Microsoft YaHei"/>
+                <w:rFonts w:ascii="宋体" w:eastAsia="宋体" w:hAnsi="宋体" w:cs="微软雅黑"/>
                 <w:sz w:val="18"/>
                 <w:szCs w:val="18"/>
                 <w:lang w:val="en-CA"/>
@@ -3945,16 +3945,16 @@
         <w:shd w:val="clear" w:color="auto" w:fill="FCFCFA"/>
         <w:spacing w:line="330" w:lineRule="atLeast"/>
         <w:rPr>
-          <w:rFonts w:ascii="SimSun" w:eastAsia="SimSun" w:hAnsi="SimSun" w:cs="Arial"/>
-          <w:color w:val="4E443C"/>
-          <w:sz w:val="18"/>
-          <w:szCs w:val="18"/>
-          <w:lang w:val="en-CA"/>
-        </w:rPr>
-      </w:pPr>
-      <w:r>
-        <w:rPr>
-          <w:rFonts w:ascii="SimSun" w:eastAsia="SimSun" w:hAnsi="SimSun" w:cs="Microsoft YaHei" w:hint="eastAsia"/>
+          <w:rFonts w:ascii="宋体" w:eastAsia="宋体" w:hAnsi="宋体" w:cs="Arial"/>
+          <w:color w:val="4E443C"/>
+          <w:sz w:val="18"/>
+          <w:szCs w:val="18"/>
+          <w:lang w:val="en-CA"/>
+        </w:rPr>
+      </w:pPr>
+      <w:r>
+        <w:rPr>
+          <w:rFonts w:ascii="宋体" w:eastAsia="宋体" w:hAnsi="宋体" w:cs="微软雅黑" w:hint="eastAsia"/>
           <w:color w:val="4E443C"/>
           <w:sz w:val="18"/>
           <w:szCs w:val="18"/>
@@ -3964,7 +3964,7 @@
       </w:r>
       <w:r>
         <w:rPr>
-          <w:rFonts w:ascii="SimSun" w:eastAsia="SimSun" w:hAnsi="SimSun" w:cs="Arial"/>
+          <w:rFonts w:ascii="宋体" w:eastAsia="宋体" w:hAnsi="宋体" w:cs="Arial"/>
           <w:color w:val="4E443C"/>
           <w:sz w:val="18"/>
           <w:szCs w:val="18"/>
@@ -3974,7 +3974,7 @@
       </w:r>
       <w:r>
         <w:rPr>
-          <w:rFonts w:ascii="SimSun" w:eastAsia="SimSun" w:hAnsi="SimSun" w:cs="Microsoft YaHei" w:hint="eastAsia"/>
+          <w:rFonts w:ascii="宋体" w:eastAsia="宋体" w:hAnsi="宋体" w:cs="微软雅黑" w:hint="eastAsia"/>
           <w:color w:val="4E443C"/>
           <w:sz w:val="18"/>
           <w:szCs w:val="18"/>
@@ -3984,7 +3984,7 @@
       </w:r>
       <w:r>
         <w:rPr>
-          <w:rFonts w:ascii="SimSun" w:eastAsia="SimSun" w:hAnsi="SimSun" w:cs="Arial"/>
+          <w:rFonts w:ascii="宋体" w:eastAsia="宋体" w:hAnsi="宋体" w:cs="Arial"/>
           <w:color w:val="4E443C"/>
           <w:sz w:val="18"/>
           <w:szCs w:val="18"/>
@@ -3994,7 +3994,7 @@
       </w:r>
       <w:r>
         <w:rPr>
-          <w:rFonts w:ascii="SimSun" w:eastAsia="SimSun" w:hAnsi="SimSun" w:cs="Microsoft YaHei" w:hint="eastAsia"/>
+          <w:rFonts w:ascii="宋体" w:eastAsia="宋体" w:hAnsi="宋体" w:cs="微软雅黑" w:hint="eastAsia"/>
           <w:color w:val="4E443C"/>
           <w:sz w:val="18"/>
           <w:szCs w:val="18"/>
@@ -4004,7 +4004,7 @@
       </w:r>
       <w:r>
         <w:rPr>
-          <w:rFonts w:ascii="SimSun" w:eastAsia="SimSun" w:hAnsi="SimSun" w:cs="Arial"/>
+          <w:rFonts w:ascii="宋体" w:eastAsia="宋体" w:hAnsi="宋体" w:cs="Arial"/>
           <w:color w:val="4E443C"/>
           <w:sz w:val="18"/>
           <w:szCs w:val="18"/>
@@ -4014,7 +4014,7 @@
       </w:r>
       <w:r>
         <w:rPr>
-          <w:rFonts w:ascii="SimSun" w:eastAsia="SimSun" w:hAnsi="SimSun" w:cs="Microsoft YaHei" w:hint="eastAsia"/>
+          <w:rFonts w:ascii="宋体" w:eastAsia="宋体" w:hAnsi="宋体" w:cs="微软雅黑" w:hint="eastAsia"/>
           <w:color w:val="4E443C"/>
           <w:sz w:val="18"/>
           <w:szCs w:val="18"/>
@@ -4024,7 +4024,7 @@
       </w:r>
       <w:r>
         <w:rPr>
-          <w:rFonts w:ascii="SimSun" w:eastAsia="SimSun" w:hAnsi="SimSun" w:cs="Arial"/>
+          <w:rFonts w:ascii="宋体" w:eastAsia="宋体" w:hAnsi="宋体" w:cs="Arial"/>
           <w:color w:val="4E443C"/>
           <w:sz w:val="18"/>
           <w:szCs w:val="18"/>
@@ -4034,7 +4034,7 @@
       </w:r>
       <w:r>
         <w:rPr>
-          <w:rFonts w:ascii="SimSun" w:eastAsia="SimSun" w:hAnsi="SimSun" w:cs="Microsoft YaHei" w:hint="eastAsia"/>
+          <w:rFonts w:ascii="宋体" w:eastAsia="宋体" w:hAnsi="宋体" w:cs="微软雅黑" w:hint="eastAsia"/>
           <w:color w:val="4E443C"/>
           <w:sz w:val="18"/>
           <w:szCs w:val="18"/>
@@ -4044,7 +4044,7 @@
       </w:r>
       <w:r>
         <w:rPr>
-          <w:rFonts w:ascii="SimSun" w:eastAsia="SimSun" w:hAnsi="SimSun" w:cs="Arial"/>
+          <w:rFonts w:ascii="宋体" w:eastAsia="宋体" w:hAnsi="宋体" w:cs="Arial"/>
           <w:color w:val="4E443C"/>
           <w:sz w:val="18"/>
           <w:szCs w:val="18"/>
@@ -4054,7 +4054,7 @@
       </w:r>
       <w:r>
         <w:rPr>
-          <w:rFonts w:ascii="SimSun" w:eastAsia="SimSun" w:hAnsi="SimSun" w:cs="Courier New"/>
+          <w:rFonts w:ascii="宋体" w:eastAsia="宋体" w:hAnsi="宋体" w:cs="Courier New"/>
           <w:color w:val="333333"/>
           <w:sz w:val="18"/>
           <w:szCs w:val="18"/>
@@ -4066,7 +4066,7 @@
       </w:r>
       <w:r>
         <w:rPr>
-          <w:rFonts w:ascii="SimSun" w:eastAsia="SimSun" w:hAnsi="SimSun" w:cs="Arial"/>
+          <w:rFonts w:ascii="宋体" w:eastAsia="宋体" w:hAnsi="宋体" w:cs="Arial"/>
           <w:color w:val="4E443C"/>
           <w:sz w:val="18"/>
           <w:szCs w:val="18"/>
@@ -4076,7 +4076,7 @@
       </w:r>
       <w:r>
         <w:rPr>
-          <w:rFonts w:ascii="SimSun" w:eastAsia="SimSun" w:hAnsi="SimSun" w:cs="Microsoft YaHei" w:hint="eastAsia"/>
+          <w:rFonts w:ascii="宋体" w:eastAsia="宋体" w:hAnsi="宋体" w:cs="微软雅黑" w:hint="eastAsia"/>
           <w:color w:val="4E443C"/>
           <w:sz w:val="18"/>
           <w:szCs w:val="18"/>
@@ -4086,7 +4086,7 @@
       </w:r>
       <w:r>
         <w:rPr>
-          <w:rFonts w:ascii="SimSun" w:eastAsia="SimSun" w:hAnsi="SimSun" w:cs="Microsoft YaHei"/>
+          <w:rFonts w:ascii="宋体" w:eastAsia="宋体" w:hAnsi="宋体" w:cs="微软雅黑"/>
           <w:color w:val="4E443C"/>
           <w:sz w:val="18"/>
           <w:szCs w:val="18"/>
@@ -4098,45 +4098,45 @@
     <w:p>
       <w:pPr>
         <w:rPr>
-          <w:rFonts w:ascii="SimSun" w:eastAsia="SimSun" w:hAnsi="SimSun"/>
-          <w:sz w:val="18"/>
-          <w:szCs w:val="18"/>
-          <w:lang w:val="en-CA"/>
-        </w:rPr>
-      </w:pPr>
-    </w:p>
-    <w:p>
-      <w:pPr>
-        <w:rPr>
-          <w:rFonts w:ascii="SimSun" w:eastAsia="SimSun" w:hAnsi="SimSun"/>
-          <w:sz w:val="18"/>
-          <w:szCs w:val="18"/>
-          <w:lang w:val="en-CA"/>
-        </w:rPr>
-      </w:pPr>
-    </w:p>
-    <w:p>
-      <w:pPr>
-        <w:rPr>
-          <w:rFonts w:ascii="SimSun" w:eastAsia="SimSun" w:hAnsi="SimSun"/>
-          <w:sz w:val="18"/>
-          <w:szCs w:val="18"/>
-          <w:lang w:val="en-CA"/>
-        </w:rPr>
-      </w:pPr>
-    </w:p>
-    <w:p>
-      <w:pPr>
-        <w:rPr>
-          <w:rFonts w:ascii="SimSun" w:eastAsia="SimSun" w:hAnsi="SimSun"/>
-          <w:sz w:val="18"/>
-          <w:szCs w:val="18"/>
-          <w:lang w:val="en-CA"/>
-        </w:rPr>
-      </w:pPr>
-      <w:r>
-        <w:rPr>
-          <w:rFonts w:ascii="SimSun" w:eastAsia="SimSun" w:hAnsi="SimSun" w:hint="eastAsia"/>
+          <w:rFonts w:ascii="宋体" w:eastAsia="宋体" w:hAnsi="宋体"/>
+          <w:sz w:val="18"/>
+          <w:szCs w:val="18"/>
+          <w:lang w:val="en-CA"/>
+        </w:rPr>
+      </w:pPr>
+    </w:p>
+    <w:p>
+      <w:pPr>
+        <w:rPr>
+          <w:rFonts w:ascii="宋体" w:eastAsia="宋体" w:hAnsi="宋体"/>
+          <w:sz w:val="18"/>
+          <w:szCs w:val="18"/>
+          <w:lang w:val="en-CA"/>
+        </w:rPr>
+      </w:pPr>
+    </w:p>
+    <w:p>
+      <w:pPr>
+        <w:rPr>
+          <w:rFonts w:ascii="宋体" w:eastAsia="宋体" w:hAnsi="宋体"/>
+          <w:sz w:val="18"/>
+          <w:szCs w:val="18"/>
+          <w:lang w:val="en-CA"/>
+        </w:rPr>
+      </w:pPr>
+    </w:p>
+    <w:p>
+      <w:pPr>
+        <w:rPr>
+          <w:rFonts w:ascii="宋体" w:eastAsia="宋体" w:hAnsi="宋体"/>
+          <w:sz w:val="18"/>
+          <w:szCs w:val="18"/>
+          <w:lang w:val="en-CA"/>
+        </w:rPr>
+      </w:pPr>
+      <w:r>
+        <w:rPr>
+          <w:rFonts w:ascii="宋体" w:eastAsia="宋体" w:hAnsi="宋体" w:hint="eastAsia"/>
           <w:sz w:val="18"/>
           <w:szCs w:val="18"/>
           <w:lang w:val="en-CA"/>
@@ -4145,7 +4145,7 @@
       </w:r>
       <w:r>
         <w:rPr>
-          <w:rFonts w:ascii="SimSun" w:eastAsia="SimSun" w:hAnsi="SimSun"/>
+          <w:rFonts w:ascii="宋体" w:eastAsia="宋体" w:hAnsi="宋体"/>
           <w:sz w:val="18"/>
           <w:szCs w:val="18"/>
           <w:lang w:val="en-CA"/>
@@ -4156,15 +4156,15 @@
     <w:p>
       <w:pPr>
         <w:rPr>
-          <w:rFonts w:ascii="SimSun" w:eastAsia="SimSun" w:hAnsi="SimSun"/>
-          <w:sz w:val="18"/>
-          <w:szCs w:val="18"/>
-          <w:lang w:val="en-CA"/>
-        </w:rPr>
-      </w:pPr>
-      <w:r>
-        <w:rPr>
-          <w:rFonts w:ascii="SimSun" w:eastAsia="SimSun" w:hAnsi="SimSun" w:hint="eastAsia"/>
+          <w:rFonts w:ascii="宋体" w:eastAsia="宋体" w:hAnsi="宋体"/>
+          <w:sz w:val="18"/>
+          <w:szCs w:val="18"/>
+          <w:lang w:val="en-CA"/>
+        </w:rPr>
+      </w:pPr>
+      <w:r>
+        <w:rPr>
+          <w:rFonts w:ascii="宋体" w:eastAsia="宋体" w:hAnsi="宋体" w:hint="eastAsia"/>
           <w:sz w:val="18"/>
           <w:szCs w:val="18"/>
           <w:lang w:val="en-CA"/>
@@ -4173,7 +4173,7 @@
       </w:r>
       <w:r>
         <w:rPr>
-          <w:rFonts w:ascii="SimSun" w:eastAsia="SimSun" w:hAnsi="SimSun"/>
+          <w:rFonts w:ascii="宋体" w:eastAsia="宋体" w:hAnsi="宋体"/>
           <w:sz w:val="18"/>
           <w:szCs w:val="18"/>
           <w:lang w:val="en-CA"/>
@@ -4182,7 +4182,7 @@
       </w:r>
       <w:r>
         <w:rPr>
-          <w:rFonts w:ascii="SimSun" w:eastAsia="SimSun" w:hAnsi="SimSun" w:hint="eastAsia"/>
+          <w:rFonts w:ascii="宋体" w:eastAsia="宋体" w:hAnsi="宋体" w:hint="eastAsia"/>
           <w:sz w:val="18"/>
           <w:szCs w:val="18"/>
           <w:lang w:val="en-CA"/>
@@ -4191,7 +4191,7 @@
       </w:r>
       <w:r>
         <w:rPr>
-          <w:rFonts w:ascii="SimSun" w:eastAsia="SimSun" w:hAnsi="SimSun"/>
+          <w:rFonts w:ascii="宋体" w:eastAsia="宋体" w:hAnsi="宋体"/>
           <w:sz w:val="18"/>
           <w:szCs w:val="18"/>
           <w:lang w:val="en-CA"/>
@@ -4200,7 +4200,7 @@
       </w:r>
       <w:r>
         <w:rPr>
-          <w:rFonts w:ascii="SimSun" w:eastAsia="SimSun" w:hAnsi="SimSun" w:hint="eastAsia"/>
+          <w:rFonts w:ascii="宋体" w:eastAsia="宋体" w:hAnsi="宋体" w:hint="eastAsia"/>
           <w:sz w:val="18"/>
           <w:szCs w:val="18"/>
           <w:lang w:val="en-CA"/>
@@ -4209,7 +4209,7 @@
       </w:r>
       <w:r>
         <w:rPr>
-          <w:rFonts w:ascii="SimSun" w:eastAsia="SimSun" w:hAnsi="SimSun" w:hint="eastAsia"/>
+          <w:rFonts w:ascii="宋体" w:eastAsia="宋体" w:hAnsi="宋体" w:hint="eastAsia"/>
           <w:sz w:val="18"/>
           <w:szCs w:val="18"/>
           <w:lang w:val="en-CA"/>
@@ -4218,7 +4218,7 @@
       </w:r>
       <w:r>
         <w:rPr>
-          <w:rFonts w:ascii="SimSun" w:eastAsia="SimSun" w:hAnsi="SimSun" w:hint="eastAsia"/>
+          <w:rFonts w:ascii="宋体" w:eastAsia="宋体" w:hAnsi="宋体" w:hint="eastAsia"/>
           <w:sz w:val="18"/>
           <w:szCs w:val="18"/>
           <w:lang w:val="en-CA"/>
@@ -4227,7 +4227,7 @@
       </w:r>
       <w:r>
         <w:rPr>
-          <w:rFonts w:ascii="SimSun" w:eastAsia="SimSun" w:hAnsi="SimSun"/>
+          <w:rFonts w:ascii="宋体" w:eastAsia="宋体" w:hAnsi="宋体"/>
           <w:sz w:val="18"/>
           <w:szCs w:val="18"/>
           <w:lang w:val="en-CA"/>
@@ -4236,7 +4236,7 @@
       </w:r>
       <w:r>
         <w:rPr>
-          <w:rFonts w:ascii="SimSun" w:eastAsia="SimSun" w:hAnsi="SimSun" w:hint="eastAsia"/>
+          <w:rFonts w:ascii="宋体" w:eastAsia="宋体" w:hAnsi="宋体" w:hint="eastAsia"/>
           <w:sz w:val="18"/>
           <w:szCs w:val="18"/>
           <w:lang w:val="en-CA"/>
@@ -4245,7 +4245,7 @@
       </w:r>
       <w:r>
         <w:rPr>
-          <w:rFonts w:ascii="SimSun" w:eastAsia="SimSun" w:hAnsi="SimSun"/>
+          <w:rFonts w:ascii="宋体" w:eastAsia="宋体" w:hAnsi="宋体"/>
           <w:sz w:val="18"/>
           <w:szCs w:val="18"/>
           <w:lang w:val="en-CA"/>
@@ -4254,7 +4254,7 @@
       </w:r>
       <w:r>
         <w:rPr>
-          <w:rFonts w:ascii="SimSun" w:eastAsia="SimSun" w:hAnsi="SimSun" w:hint="eastAsia"/>
+          <w:rFonts w:ascii="宋体" w:eastAsia="宋体" w:hAnsi="宋体" w:hint="eastAsia"/>
           <w:sz w:val="18"/>
           <w:szCs w:val="18"/>
           <w:lang w:val="en-CA"/>
@@ -4263,7 +4263,7 @@
       </w:r>
       <w:r>
         <w:rPr>
-          <w:rFonts w:ascii="SimSun" w:eastAsia="SimSun" w:hAnsi="SimSun"/>
+          <w:rFonts w:ascii="宋体" w:eastAsia="宋体" w:hAnsi="宋体"/>
           <w:sz w:val="18"/>
           <w:szCs w:val="18"/>
           <w:lang w:val="en-CA"/>
@@ -4272,7 +4272,7 @@
       </w:r>
       <w:r>
         <w:rPr>
-          <w:rFonts w:ascii="SimSun" w:eastAsia="SimSun" w:hAnsi="SimSun" w:hint="eastAsia"/>
+          <w:rFonts w:ascii="宋体" w:eastAsia="宋体" w:hAnsi="宋体" w:hint="eastAsia"/>
           <w:sz w:val="18"/>
           <w:szCs w:val="18"/>
           <w:lang w:val="en-CA"/>
@@ -4281,7 +4281,7 @@
       </w:r>
       <w:r>
         <w:rPr>
-          <w:rFonts w:ascii="SimSun" w:eastAsia="SimSun" w:hAnsi="SimSun" w:hint="eastAsia"/>
+          <w:rFonts w:ascii="宋体" w:eastAsia="宋体" w:hAnsi="宋体" w:hint="eastAsia"/>
           <w:sz w:val="18"/>
           <w:szCs w:val="18"/>
           <w:lang w:val="en-CA"/>
@@ -4290,7 +4290,7 @@
       </w:r>
       <w:r>
         <w:rPr>
-          <w:rFonts w:ascii="SimSun" w:eastAsia="SimSun" w:hAnsi="SimSun"/>
+          <w:rFonts w:ascii="宋体" w:eastAsia="宋体" w:hAnsi="宋体"/>
           <w:sz w:val="18"/>
           <w:szCs w:val="18"/>
           <w:lang w:val="en-CA"/>
@@ -4299,7 +4299,7 @@
       </w:r>
       <w:r>
         <w:rPr>
-          <w:rFonts w:ascii="SimSun" w:eastAsia="SimSun" w:hAnsi="SimSun" w:hint="eastAsia"/>
+          <w:rFonts w:ascii="宋体" w:eastAsia="宋体" w:hAnsi="宋体" w:hint="eastAsia"/>
           <w:sz w:val="18"/>
           <w:szCs w:val="18"/>
           <w:lang w:val="en-CA"/>
@@ -4308,7 +4308,7 @@
       </w:r>
       <w:r>
         <w:rPr>
-          <w:rFonts w:ascii="SimSun" w:eastAsia="SimSun" w:hAnsi="SimSun" w:hint="eastAsia"/>
+          <w:rFonts w:ascii="宋体" w:eastAsia="宋体" w:hAnsi="宋体" w:hint="eastAsia"/>
           <w:sz w:val="18"/>
           <w:szCs w:val="18"/>
           <w:lang w:val="en-CA"/>
@@ -4317,7 +4317,7 @@
       </w:r>
       <w:r>
         <w:rPr>
-          <w:rFonts w:ascii="SimSun" w:eastAsia="SimSun" w:hAnsi="SimSun"/>
+          <w:rFonts w:ascii="宋体" w:eastAsia="宋体" w:hAnsi="宋体"/>
           <w:sz w:val="18"/>
           <w:szCs w:val="18"/>
           <w:lang w:val="en-CA"/>
@@ -4326,7 +4326,7 @@
       </w:r>
       <w:r>
         <w:rPr>
-          <w:rFonts w:ascii="SimSun" w:eastAsia="SimSun" w:hAnsi="SimSun" w:hint="eastAsia"/>
+          <w:rFonts w:ascii="宋体" w:eastAsia="宋体" w:hAnsi="宋体" w:hint="eastAsia"/>
           <w:sz w:val="18"/>
           <w:szCs w:val="18"/>
           <w:lang w:val="en-CA"/>
@@ -4335,7 +4335,7 @@
       </w:r>
       <w:r>
         <w:rPr>
-          <w:rFonts w:ascii="SimSun" w:eastAsia="SimSun" w:hAnsi="SimSun" w:hint="eastAsia"/>
+          <w:rFonts w:ascii="宋体" w:eastAsia="宋体" w:hAnsi="宋体" w:hint="eastAsia"/>
           <w:sz w:val="18"/>
           <w:szCs w:val="18"/>
           <w:lang w:val="en-CA"/>
@@ -4344,7 +4344,7 @@
       </w:r>
       <w:r>
         <w:rPr>
-          <w:rFonts w:ascii="SimSun" w:eastAsia="SimSun" w:hAnsi="SimSun"/>
+          <w:rFonts w:ascii="宋体" w:eastAsia="宋体" w:hAnsi="宋体"/>
           <w:sz w:val="18"/>
           <w:szCs w:val="18"/>
           <w:lang w:val="en-CA"/>
@@ -4353,7 +4353,7 @@
       </w:r>
       <w:r>
         <w:rPr>
-          <w:rFonts w:ascii="SimSun" w:eastAsia="SimSun" w:hAnsi="SimSun" w:hint="eastAsia"/>
+          <w:rFonts w:ascii="宋体" w:eastAsia="宋体" w:hAnsi="宋体" w:hint="eastAsia"/>
           <w:sz w:val="18"/>
           <w:szCs w:val="18"/>
           <w:lang w:val="en-CA"/>
@@ -4362,7 +4362,7 @@
       </w:r>
       <w:r>
         <w:rPr>
-          <w:rFonts w:ascii="SimSun" w:eastAsia="SimSun" w:hAnsi="SimSun" w:hint="eastAsia"/>
+          <w:rFonts w:ascii="宋体" w:eastAsia="宋体" w:hAnsi="宋体" w:hint="eastAsia"/>
           <w:sz w:val="18"/>
           <w:szCs w:val="18"/>
           <w:lang w:val="en-CA"/>
@@ -4371,7 +4371,7 @@
       </w:r>
       <w:r>
         <w:rPr>
-          <w:rFonts w:ascii="SimSun" w:eastAsia="SimSun" w:hAnsi="SimSun"/>
+          <w:rFonts w:ascii="宋体" w:eastAsia="宋体" w:hAnsi="宋体"/>
           <w:sz w:val="18"/>
           <w:szCs w:val="18"/>
           <w:lang w:val="en-CA"/>
@@ -4382,25 +4382,25 @@
     <w:p>
       <w:pPr>
         <w:rPr>
-          <w:rFonts w:ascii="SimSun" w:eastAsia="SimSun" w:hAnsi="SimSun"/>
-          <w:sz w:val="18"/>
-          <w:szCs w:val="18"/>
-          <w:lang w:val="en-CA"/>
-        </w:rPr>
-      </w:pPr>
-    </w:p>
-    <w:p>
-      <w:pPr>
-        <w:rPr>
-          <w:rFonts w:ascii="SimSun" w:eastAsia="SimSun" w:hAnsi="SimSun"/>
-          <w:sz w:val="18"/>
-          <w:szCs w:val="18"/>
-          <w:lang w:val="en-CA"/>
-        </w:rPr>
-      </w:pPr>
-      <w:r>
-        <w:rPr>
-          <w:rFonts w:ascii="SimSun" w:eastAsia="SimSun" w:hAnsi="SimSun" w:hint="eastAsia"/>
+          <w:rFonts w:ascii="宋体" w:eastAsia="宋体" w:hAnsi="宋体"/>
+          <w:sz w:val="18"/>
+          <w:szCs w:val="18"/>
+          <w:lang w:val="en-CA"/>
+        </w:rPr>
+      </w:pPr>
+    </w:p>
+    <w:p>
+      <w:pPr>
+        <w:rPr>
+          <w:rFonts w:ascii="宋体" w:eastAsia="宋体" w:hAnsi="宋体"/>
+          <w:sz w:val="18"/>
+          <w:szCs w:val="18"/>
+          <w:lang w:val="en-CA"/>
+        </w:rPr>
+      </w:pPr>
+      <w:r>
+        <w:rPr>
+          <w:rFonts w:ascii="宋体" w:eastAsia="宋体" w:hAnsi="宋体" w:hint="eastAsia"/>
           <w:sz w:val="18"/>
           <w:szCs w:val="18"/>
           <w:lang w:val="en-CA"/>
@@ -4409,7 +4409,7 @@
       </w:r>
       <w:r>
         <w:rPr>
-          <w:rFonts w:ascii="SimSun" w:eastAsia="SimSun" w:hAnsi="SimSun" w:hint="eastAsia"/>
+          <w:rFonts w:ascii="宋体" w:eastAsia="宋体" w:hAnsi="宋体" w:hint="eastAsia"/>
           <w:sz w:val="18"/>
           <w:szCs w:val="18"/>
           <w:lang w:val="en-CA"/>
@@ -4418,7 +4418,7 @@
       </w:r>
       <w:r>
         <w:rPr>
-          <w:rFonts w:ascii="SimSun" w:eastAsia="SimSun" w:hAnsi="SimSun"/>
+          <w:rFonts w:ascii="宋体" w:eastAsia="宋体" w:hAnsi="宋体"/>
           <w:sz w:val="18"/>
           <w:szCs w:val="18"/>
           <w:lang w:val="en-CA"/>
@@ -4429,15 +4429,15 @@
     <w:p>
       <w:pPr>
         <w:rPr>
-          <w:rFonts w:ascii="SimSun" w:eastAsia="SimSun" w:hAnsi="SimSun"/>
-          <w:sz w:val="18"/>
-          <w:szCs w:val="18"/>
-          <w:lang w:val="en-CA"/>
-        </w:rPr>
-      </w:pPr>
-      <w:r>
-        <w:rPr>
-          <w:rFonts w:ascii="SimSun" w:eastAsia="SimSun" w:hAnsi="SimSun" w:hint="eastAsia"/>
+          <w:rFonts w:ascii="宋体" w:eastAsia="宋体" w:hAnsi="宋体"/>
+          <w:sz w:val="18"/>
+          <w:szCs w:val="18"/>
+          <w:lang w:val="en-CA"/>
+        </w:rPr>
+      </w:pPr>
+      <w:r>
+        <w:rPr>
+          <w:rFonts w:ascii="宋体" w:eastAsia="宋体" w:hAnsi="宋体" w:hint="eastAsia"/>
           <w:sz w:val="18"/>
           <w:szCs w:val="18"/>
           <w:lang w:val="en-CA"/>
@@ -4446,7 +4446,7 @@
       </w:r>
       <w:r>
         <w:rPr>
-          <w:rFonts w:ascii="SimSun" w:eastAsia="SimSun" w:hAnsi="SimSun"/>
+          <w:rFonts w:ascii="宋体" w:eastAsia="宋体" w:hAnsi="宋体"/>
           <w:sz w:val="18"/>
           <w:szCs w:val="18"/>
           <w:lang w:val="en-CA"/>
@@ -4455,7 +4455,7 @@
       </w:r>
       <w:r>
         <w:rPr>
-          <w:rFonts w:ascii="SimSun" w:eastAsia="SimSun" w:hAnsi="SimSun" w:hint="eastAsia"/>
+          <w:rFonts w:ascii="宋体" w:eastAsia="宋体" w:hAnsi="宋体" w:hint="eastAsia"/>
           <w:sz w:val="18"/>
           <w:szCs w:val="18"/>
           <w:lang w:val="en-CA"/>
@@ -4464,7 +4464,7 @@
       </w:r>
       <w:r>
         <w:rPr>
-          <w:rFonts w:ascii="SimSun" w:eastAsia="SimSun" w:hAnsi="SimSun" w:hint="eastAsia"/>
+          <w:rFonts w:ascii="宋体" w:eastAsia="宋体" w:hAnsi="宋体" w:hint="eastAsia"/>
           <w:sz w:val="18"/>
           <w:szCs w:val="18"/>
           <w:lang w:val="en-CA"/>
@@ -4473,7 +4473,7 @@
       </w:r>
       <w:r>
         <w:rPr>
-          <w:rFonts w:ascii="SimSun" w:eastAsia="SimSun" w:hAnsi="SimSun" w:hint="eastAsia"/>
+          <w:rFonts w:ascii="宋体" w:eastAsia="宋体" w:hAnsi="宋体" w:hint="eastAsia"/>
           <w:sz w:val="18"/>
           <w:szCs w:val="18"/>
           <w:lang w:val="en-CA"/>
@@ -4482,7 +4482,7 @@
       </w:r>
       <w:r>
         <w:rPr>
-          <w:rFonts w:ascii="SimSun" w:eastAsia="SimSun" w:hAnsi="SimSun"/>
+          <w:rFonts w:ascii="宋体" w:eastAsia="宋体" w:hAnsi="宋体"/>
           <w:sz w:val="18"/>
           <w:szCs w:val="18"/>
           <w:lang w:val="en-CA"/>
@@ -4491,7 +4491,7 @@
       </w:r>
       <w:r>
         <w:rPr>
-          <w:rFonts w:ascii="SimSun" w:eastAsia="SimSun" w:hAnsi="SimSun" w:hint="eastAsia"/>
+          <w:rFonts w:ascii="宋体" w:eastAsia="宋体" w:hAnsi="宋体" w:hint="eastAsia"/>
           <w:sz w:val="18"/>
           <w:szCs w:val="18"/>
           <w:lang w:val="en-CA"/>
@@ -4500,7 +4500,7 @@
       </w:r>
       <w:r>
         <w:rPr>
-          <w:rFonts w:ascii="SimSun" w:eastAsia="SimSun" w:hAnsi="SimSun" w:hint="eastAsia"/>
+          <w:rFonts w:ascii="宋体" w:eastAsia="宋体" w:hAnsi="宋体" w:hint="eastAsia"/>
           <w:sz w:val="18"/>
           <w:szCs w:val="18"/>
           <w:lang w:val="en-CA"/>
@@ -4509,7 +4509,7 @@
       </w:r>
       <w:r>
         <w:rPr>
-          <w:rFonts w:ascii="SimSun" w:eastAsia="SimSun" w:hAnsi="SimSun"/>
+          <w:rFonts w:ascii="宋体" w:eastAsia="宋体" w:hAnsi="宋体"/>
           <w:sz w:val="18"/>
           <w:szCs w:val="18"/>
           <w:lang w:val="en-CA"/>
@@ -4518,7 +4518,7 @@
       </w:r>
       <w:r>
         <w:rPr>
-          <w:rFonts w:ascii="SimSun" w:eastAsia="SimSun" w:hAnsi="SimSun" w:hint="eastAsia"/>
+          <w:rFonts w:ascii="宋体" w:eastAsia="宋体" w:hAnsi="宋体" w:hint="eastAsia"/>
           <w:sz w:val="18"/>
           <w:szCs w:val="18"/>
           <w:lang w:val="en-CA"/>
@@ -4527,7 +4527,7 @@
       </w:r>
       <w:r>
         <w:rPr>
-          <w:rFonts w:ascii="SimSun" w:eastAsia="SimSun" w:hAnsi="SimSun"/>
+          <w:rFonts w:ascii="宋体" w:eastAsia="宋体" w:hAnsi="宋体"/>
           <w:sz w:val="18"/>
           <w:szCs w:val="18"/>
           <w:lang w:val="en-CA"/>
@@ -4536,7 +4536,7 @@
       </w:r>
       <w:r>
         <w:rPr>
-          <w:rFonts w:ascii="SimSun" w:eastAsia="SimSun" w:hAnsi="SimSun" w:hint="eastAsia"/>
+          <w:rFonts w:ascii="宋体" w:eastAsia="宋体" w:hAnsi="宋体" w:hint="eastAsia"/>
           <w:sz w:val="18"/>
           <w:szCs w:val="18"/>
           <w:lang w:val="en-CA"/>
@@ -4545,7 +4545,7 @@
       </w:r>
       <w:r>
         <w:rPr>
-          <w:rFonts w:ascii="SimSun" w:eastAsia="SimSun" w:hAnsi="SimSun"/>
+          <w:rFonts w:ascii="宋体" w:eastAsia="宋体" w:hAnsi="宋体"/>
           <w:sz w:val="18"/>
           <w:szCs w:val="18"/>
           <w:lang w:val="en-CA"/>
@@ -4556,25 +4556,25 @@
     <w:p>
       <w:pPr>
         <w:rPr>
-          <w:rFonts w:ascii="SimSun" w:eastAsia="SimSun" w:hAnsi="SimSun"/>
-          <w:sz w:val="18"/>
-          <w:szCs w:val="18"/>
-          <w:lang w:val="en-CA"/>
-        </w:rPr>
-      </w:pPr>
-    </w:p>
-    <w:p>
-      <w:pPr>
-        <w:rPr>
-          <w:rFonts w:ascii="SimSun" w:eastAsia="SimSun" w:hAnsi="SimSun"/>
-          <w:sz w:val="18"/>
-          <w:szCs w:val="18"/>
-          <w:lang w:val="en-CA"/>
-        </w:rPr>
-      </w:pPr>
-      <w:r>
-        <w:rPr>
-          <w:rFonts w:ascii="SimSun" w:eastAsia="SimSun" w:hAnsi="SimSun" w:hint="eastAsia"/>
+          <w:rFonts w:ascii="宋体" w:eastAsia="宋体" w:hAnsi="宋体"/>
+          <w:sz w:val="18"/>
+          <w:szCs w:val="18"/>
+          <w:lang w:val="en-CA"/>
+        </w:rPr>
+      </w:pPr>
+    </w:p>
+    <w:p>
+      <w:pPr>
+        <w:rPr>
+          <w:rFonts w:ascii="宋体" w:eastAsia="宋体" w:hAnsi="宋体"/>
+          <w:sz w:val="18"/>
+          <w:szCs w:val="18"/>
+          <w:lang w:val="en-CA"/>
+        </w:rPr>
+      </w:pPr>
+      <w:r>
+        <w:rPr>
+          <w:rFonts w:ascii="宋体" w:eastAsia="宋体" w:hAnsi="宋体" w:hint="eastAsia"/>
           <w:sz w:val="18"/>
           <w:szCs w:val="18"/>
           <w:lang w:val="en-CA"/>
@@ -4585,15 +4585,15 @@
     <w:p>
       <w:pPr>
         <w:rPr>
-          <w:rFonts w:ascii="SimSun" w:eastAsia="SimSun" w:hAnsi="SimSun" w:hint="eastAsia"/>
-          <w:sz w:val="18"/>
-          <w:szCs w:val="18"/>
-          <w:lang w:val="en-CA"/>
-        </w:rPr>
-      </w:pPr>
-      <w:r>
-        <w:rPr>
-          <w:rFonts w:ascii="SimSun" w:eastAsia="SimSun" w:hAnsi="SimSun" w:hint="eastAsia"/>
+          <w:rFonts w:ascii="宋体" w:eastAsia="宋体" w:hAnsi="宋体"/>
+          <w:sz w:val="18"/>
+          <w:szCs w:val="18"/>
+          <w:lang w:val="en-CA"/>
+        </w:rPr>
+      </w:pPr>
+      <w:r>
+        <w:rPr>
+          <w:rFonts w:ascii="宋体" w:eastAsia="宋体" w:hAnsi="宋体" w:hint="eastAsia"/>
           <w:sz w:val="18"/>
           <w:szCs w:val="18"/>
           <w:lang w:val="en-CA"/>
@@ -4602,7 +4602,7 @@
       </w:r>
       <w:r>
         <w:rPr>
-          <w:rFonts w:ascii="SimSun" w:eastAsia="SimSun" w:hAnsi="SimSun"/>
+          <w:rFonts w:ascii="宋体" w:eastAsia="宋体" w:hAnsi="宋体"/>
           <w:sz w:val="18"/>
           <w:szCs w:val="18"/>
           <w:lang w:val="en-CA"/>
@@ -4611,7 +4611,7 @@
       </w:r>
       <w:r>
         <w:rPr>
-          <w:rFonts w:ascii="SimSun" w:eastAsia="SimSun" w:hAnsi="SimSun" w:hint="eastAsia"/>
+          <w:rFonts w:ascii="宋体" w:eastAsia="宋体" w:hAnsi="宋体" w:hint="eastAsia"/>
           <w:sz w:val="18"/>
           <w:szCs w:val="18"/>
           <w:lang w:val="en-CA"/>
@@ -4620,7 +4620,7 @@
       </w:r>
       <w:r>
         <w:rPr>
-          <w:rFonts w:ascii="SimSun" w:eastAsia="SimSun" w:hAnsi="SimSun" w:hint="eastAsia"/>
+          <w:rFonts w:ascii="宋体" w:eastAsia="宋体" w:hAnsi="宋体" w:hint="eastAsia"/>
           <w:sz w:val="18"/>
           <w:szCs w:val="18"/>
           <w:lang w:val="en-CA"/>
@@ -4629,7 +4629,7 @@
       </w:r>
       <w:r>
         <w:rPr>
-          <w:rFonts w:ascii="SimSun" w:eastAsia="SimSun" w:hAnsi="SimSun" w:hint="eastAsia"/>
+          <w:rFonts w:ascii="宋体" w:eastAsia="宋体" w:hAnsi="宋体" w:hint="eastAsia"/>
           <w:sz w:val="18"/>
           <w:szCs w:val="18"/>
           <w:lang w:val="en-CA"/>
@@ -4638,7 +4638,7 @@
       </w:r>
       <w:r>
         <w:rPr>
-          <w:rFonts w:ascii="SimSun" w:eastAsia="SimSun" w:hAnsi="SimSun"/>
+          <w:rFonts w:ascii="宋体" w:eastAsia="宋体" w:hAnsi="宋体"/>
           <w:sz w:val="18"/>
           <w:szCs w:val="18"/>
           <w:lang w:val="en-CA"/>
@@ -4647,7 +4647,7 @@
       </w:r>
       <w:r>
         <w:rPr>
-          <w:rFonts w:ascii="SimSun" w:eastAsia="SimSun" w:hAnsi="SimSun" w:hint="eastAsia"/>
+          <w:rFonts w:ascii="宋体" w:eastAsia="宋体" w:hAnsi="宋体" w:hint="eastAsia"/>
           <w:sz w:val="18"/>
           <w:szCs w:val="18"/>
           <w:lang w:val="en-CA"/>
@@ -4656,135 +4656,144 @@
       </w:r>
       <w:r>
         <w:rPr>
-          <w:rFonts w:ascii="SimSun" w:eastAsia="SimSun" w:hAnsi="SimSun" w:hint="eastAsia"/>
-          <w:sz w:val="18"/>
-          <w:szCs w:val="18"/>
-          <w:lang w:val="en-CA"/>
-        </w:rPr>
-        <w:t>如果另一个分支的A文件和我们本地提交A文件的修改没有冲突，那么我们将合并在一起。如果有冲突，那么A文件的内容将会有冲突标记</w:t>
-      </w:r>
-      <w:r>
-        <w:rPr>
-          <w:rFonts w:ascii="SimSun" w:eastAsia="SimSun" w:hAnsi="SimSun" w:hint="eastAsia"/>
-          <w:sz w:val="18"/>
-          <w:szCs w:val="18"/>
-          <w:lang w:val="en-CA"/>
-        </w:rPr>
-        <w:t>（这也是为什么g</w:t>
-      </w:r>
-      <w:r>
-        <w:rPr>
-          <w:rFonts w:ascii="SimSun" w:eastAsia="SimSun" w:hAnsi="SimSun"/>
-          <w:sz w:val="18"/>
-          <w:szCs w:val="18"/>
-          <w:lang w:val="en-CA"/>
-        </w:rPr>
-        <w:t>it fetch + merge</w:t>
-      </w:r>
-      <w:r>
-        <w:rPr>
-          <w:rFonts w:ascii="SimSun" w:eastAsia="SimSun" w:hAnsi="SimSun" w:hint="eastAsia"/>
-          <w:sz w:val="18"/>
-          <w:szCs w:val="18"/>
-          <w:lang w:val="en-CA"/>
-        </w:rPr>
-        <w:t>比g</w:t>
-      </w:r>
-      <w:r>
-        <w:rPr>
-          <w:rFonts w:ascii="SimSun" w:eastAsia="SimSun" w:hAnsi="SimSun"/>
-          <w:sz w:val="18"/>
-          <w:szCs w:val="18"/>
-          <w:lang w:val="en-CA"/>
-        </w:rPr>
-        <w:t>it pull</w:t>
-      </w:r>
-      <w:r>
-        <w:rPr>
-          <w:rFonts w:ascii="SimSun" w:eastAsia="SimSun" w:hAnsi="SimSun" w:hint="eastAsia"/>
-          <w:sz w:val="18"/>
-          <w:szCs w:val="18"/>
-          <w:lang w:val="en-CA"/>
-        </w:rPr>
-        <w:t>安全的原因。</w:t>
-      </w:r>
-      <w:r>
-        <w:rPr>
-          <w:rFonts w:ascii="SimSun" w:eastAsia="SimSun" w:hAnsi="SimSun"/>
-          <w:sz w:val="18"/>
-          <w:szCs w:val="18"/>
-          <w:lang w:val="en-CA"/>
-        </w:rPr>
-        <w:t>Git fetch</w:t>
-      </w:r>
-      <w:r>
-        <w:rPr>
-          <w:rFonts w:ascii="SimSun" w:eastAsia="SimSun" w:hAnsi="SimSun" w:hint="eastAsia"/>
-          <w:sz w:val="18"/>
-          <w:szCs w:val="18"/>
-          <w:lang w:val="en-CA"/>
-        </w:rPr>
-        <w:t>以后可以先通过g</w:t>
-      </w:r>
-      <w:r>
-        <w:rPr>
-          <w:rFonts w:ascii="SimSun" w:eastAsia="SimSun" w:hAnsi="SimSun"/>
-          <w:sz w:val="18"/>
-          <w:szCs w:val="18"/>
-          <w:lang w:val="en-CA"/>
-        </w:rPr>
-        <w:t>it diff</w:t>
-      </w:r>
-      <w:r>
-        <w:rPr>
-          <w:rFonts w:ascii="SimSun" w:eastAsia="SimSun" w:hAnsi="SimSun" w:hint="eastAsia"/>
-          <w:sz w:val="18"/>
-          <w:szCs w:val="18"/>
-          <w:lang w:val="en-CA"/>
-        </w:rPr>
-        <w:t>来查看以后m</w:t>
-      </w:r>
-      <w:r>
-        <w:rPr>
-          <w:rFonts w:ascii="SimSun" w:eastAsia="SimSun" w:hAnsi="SimSun"/>
-          <w:sz w:val="18"/>
-          <w:szCs w:val="18"/>
-          <w:lang w:val="en-CA"/>
-        </w:rPr>
-        <w:t>erge</w:t>
-      </w:r>
-      <w:r>
-        <w:rPr>
-          <w:rFonts w:ascii="SimSun" w:eastAsia="SimSun" w:hAnsi="SimSun" w:hint="eastAsia"/>
-          <w:sz w:val="18"/>
-          <w:szCs w:val="18"/>
-          <w:lang w:val="en-CA"/>
-        </w:rPr>
-        <w:t>以后是否有冲突，而</w:t>
-      </w:r>
-      <w:r>
-        <w:rPr>
-          <w:rFonts w:ascii="SimSun" w:eastAsia="SimSun" w:hAnsi="SimSun"/>
-          <w:sz w:val="18"/>
-          <w:szCs w:val="18"/>
-          <w:lang w:val="en-CA"/>
-        </w:rPr>
-        <w:t>git pull</w:t>
-      </w:r>
-      <w:r>
-        <w:rPr>
-          <w:rFonts w:ascii="SimSun" w:eastAsia="SimSun" w:hAnsi="SimSun" w:hint="eastAsia"/>
-          <w:sz w:val="18"/>
-          <w:szCs w:val="18"/>
-          <w:lang w:val="en-CA"/>
-        </w:rPr>
-        <w:t>直接就合并，直接会在文件中产生冲突标记</w:t>
+          <w:rFonts w:ascii="宋体" w:eastAsia="宋体" w:hAnsi="宋体" w:hint="eastAsia"/>
+          <w:sz w:val="18"/>
+          <w:szCs w:val="18"/>
+          <w:lang w:val="en-CA"/>
+        </w:rPr>
+        <w:t>如果另一个分支的A文件和我们本地提交A文件的修改没有冲突，那么我们将合并在一起。如果有冲突，那么A文件的内容将会</w:t>
       </w:r>
       <w:bookmarkStart w:id="0" w:name="_GoBack"/>
       <w:bookmarkEnd w:id="0"/>
       <w:r>
         <w:rPr>
-          <w:rFonts w:ascii="SimSun" w:eastAsia="SimSun" w:hAnsi="SimSun" w:hint="eastAsia"/>
+          <w:rFonts w:ascii="宋体" w:eastAsia="宋体" w:hAnsi="宋体" w:hint="eastAsia"/>
+          <w:sz w:val="18"/>
+          <w:szCs w:val="18"/>
+          <w:lang w:val="en-CA"/>
+        </w:rPr>
+        <w:t>有冲突标记</w:t>
+      </w:r>
+      <w:r>
+        <w:rPr>
+          <w:rFonts w:ascii="宋体" w:eastAsia="宋体" w:hAnsi="宋体" w:hint="eastAsia"/>
+          <w:sz w:val="18"/>
+          <w:szCs w:val="18"/>
+          <w:lang w:val="en-CA"/>
+        </w:rPr>
+        <w:t>（这也是为什么g</w:t>
+      </w:r>
+      <w:r>
+        <w:rPr>
+          <w:rFonts w:ascii="宋体" w:eastAsia="宋体" w:hAnsi="宋体"/>
+          <w:sz w:val="18"/>
+          <w:szCs w:val="18"/>
+          <w:lang w:val="en-CA"/>
+        </w:rPr>
+        <w:t>it fetch + merge</w:t>
+      </w:r>
+      <w:r>
+        <w:rPr>
+          <w:rFonts w:ascii="宋体" w:eastAsia="宋体" w:hAnsi="宋体" w:hint="eastAsia"/>
+          <w:sz w:val="18"/>
+          <w:szCs w:val="18"/>
+          <w:lang w:val="en-CA"/>
+        </w:rPr>
+        <w:t>比g</w:t>
+      </w:r>
+      <w:r>
+        <w:rPr>
+          <w:rFonts w:ascii="宋体" w:eastAsia="宋体" w:hAnsi="宋体"/>
+          <w:sz w:val="18"/>
+          <w:szCs w:val="18"/>
+          <w:lang w:val="en-CA"/>
+        </w:rPr>
+        <w:t>it pull</w:t>
+      </w:r>
+      <w:r>
+        <w:rPr>
+          <w:rFonts w:ascii="宋体" w:eastAsia="宋体" w:hAnsi="宋体" w:hint="eastAsia"/>
+          <w:sz w:val="18"/>
+          <w:szCs w:val="18"/>
+          <w:lang w:val="en-CA"/>
+        </w:rPr>
+        <w:t>安全的原因。</w:t>
+      </w:r>
+      <w:r>
+        <w:rPr>
+          <w:rFonts w:ascii="宋体" w:eastAsia="宋体" w:hAnsi="宋体"/>
+          <w:sz w:val="18"/>
+          <w:szCs w:val="18"/>
+          <w:lang w:val="en-CA"/>
+        </w:rPr>
+        <w:t>Git fetch</w:t>
+      </w:r>
+      <w:r>
+        <w:rPr>
+          <w:rFonts w:ascii="宋体" w:eastAsia="宋体" w:hAnsi="宋体" w:hint="eastAsia"/>
+          <w:sz w:val="18"/>
+          <w:szCs w:val="18"/>
+          <w:lang w:val="en-CA"/>
+        </w:rPr>
+        <w:t>以后可以先通过g</w:t>
+      </w:r>
+      <w:r>
+        <w:rPr>
+          <w:rFonts w:ascii="宋体" w:eastAsia="宋体" w:hAnsi="宋体"/>
+          <w:sz w:val="18"/>
+          <w:szCs w:val="18"/>
+          <w:lang w:val="en-CA"/>
+        </w:rPr>
+        <w:t>it diff</w:t>
+      </w:r>
+      <w:r>
+        <w:rPr>
+          <w:rFonts w:ascii="宋体" w:eastAsia="宋体" w:hAnsi="宋体" w:hint="eastAsia"/>
+          <w:sz w:val="18"/>
+          <w:szCs w:val="18"/>
+          <w:lang w:val="en-CA"/>
+        </w:rPr>
+        <w:t>来查看以后m</w:t>
+      </w:r>
+      <w:r>
+        <w:rPr>
+          <w:rFonts w:ascii="宋体" w:eastAsia="宋体" w:hAnsi="宋体"/>
+          <w:sz w:val="18"/>
+          <w:szCs w:val="18"/>
+          <w:lang w:val="en-CA"/>
+        </w:rPr>
+        <w:t>erge</w:t>
+      </w:r>
+      <w:r>
+        <w:rPr>
+          <w:rFonts w:ascii="宋体" w:eastAsia="宋体" w:hAnsi="宋体" w:hint="eastAsia"/>
+          <w:sz w:val="18"/>
+          <w:szCs w:val="18"/>
+          <w:lang w:val="en-CA"/>
+        </w:rPr>
+        <w:t>以后是否有冲突，而</w:t>
+      </w:r>
+      <w:r>
+        <w:rPr>
+          <w:rFonts w:ascii="宋体" w:eastAsia="宋体" w:hAnsi="宋体"/>
+          <w:sz w:val="18"/>
+          <w:szCs w:val="18"/>
+          <w:lang w:val="en-CA"/>
+        </w:rPr>
+        <w:t>git pull</w:t>
+      </w:r>
+      <w:r>
+        <w:rPr>
+          <w:rFonts w:ascii="宋体" w:eastAsia="宋体" w:hAnsi="宋体" w:hint="eastAsia"/>
+          <w:sz w:val="18"/>
+          <w:szCs w:val="18"/>
+          <w:lang w:val="en-CA"/>
+        </w:rPr>
+        <w:t>直接就合并，直接会在文件中产生冲突标记</w:t>
+      </w:r>
+      <w:r>
+        <w:rPr>
+          <w:rFonts w:ascii="宋体" w:eastAsia="宋体" w:hAnsi="宋体" w:hint="eastAsia"/>
           <w:sz w:val="18"/>
           <w:szCs w:val="18"/>
           <w:lang w:val="en-CA"/>
@@ -4793,7 +4802,7 @@
       </w:r>
       <w:r>
         <w:rPr>
-          <w:rFonts w:ascii="SimSun" w:eastAsia="SimSun" w:hAnsi="SimSun" w:hint="eastAsia"/>
+          <w:rFonts w:ascii="宋体" w:eastAsia="宋体" w:hAnsi="宋体" w:hint="eastAsia"/>
           <w:sz w:val="18"/>
           <w:szCs w:val="18"/>
           <w:lang w:val="en-CA"/>
@@ -4802,7 +4811,7 @@
       </w:r>
       <w:r>
         <w:rPr>
-          <w:rFonts w:ascii="SimSun" w:eastAsia="SimSun" w:hAnsi="SimSun" w:hint="eastAsia"/>
+          <w:rFonts w:ascii="宋体" w:eastAsia="宋体" w:hAnsi="宋体" w:hint="eastAsia"/>
           <w:sz w:val="18"/>
           <w:szCs w:val="18"/>
           <w:lang w:val="en-CA"/>
@@ -4811,7 +4820,7 @@
       </w:r>
       <w:r>
         <w:rPr>
-          <w:rFonts w:ascii="SimSun" w:eastAsia="SimSun" w:hAnsi="SimSun" w:hint="eastAsia"/>
+          <w:rFonts w:ascii="宋体" w:eastAsia="宋体" w:hAnsi="宋体" w:hint="eastAsia"/>
           <w:sz w:val="18"/>
           <w:szCs w:val="18"/>
           <w:lang w:val="en-CA"/>
@@ -4820,7 +4829,7 @@
       </w:r>
       <w:r>
         <w:rPr>
-          <w:rFonts w:ascii="SimSun" w:eastAsia="SimSun" w:hAnsi="SimSun"/>
+          <w:rFonts w:ascii="宋体" w:eastAsia="宋体" w:hAnsi="宋体"/>
           <w:sz w:val="18"/>
           <w:szCs w:val="18"/>
           <w:lang w:val="en-CA"/>
@@ -4829,28 +4838,73 @@
       </w:r>
       <w:r>
         <w:rPr>
-          <w:rFonts w:ascii="SimSun" w:eastAsia="SimSun" w:hAnsi="SimSun" w:hint="eastAsia"/>
-          <w:sz w:val="18"/>
-          <w:szCs w:val="18"/>
-          <w:lang w:val="en-CA"/>
-        </w:rPr>
-        <w:t>一次。</w:t>
-      </w:r>
-    </w:p>
-    <w:p>
-      <w:pPr>
-        <w:rPr>
-          <w:rFonts w:ascii="SimSun" w:eastAsia="SimSun" w:hAnsi="SimSun" w:hint="eastAsia"/>
-          <w:sz w:val="18"/>
-          <w:szCs w:val="18"/>
-          <w:lang w:val="en-CA"/>
-        </w:rPr>
-      </w:pPr>
-    </w:p>
-    <w:p>
-      <w:pPr>
-        <w:rPr>
-          <w:rFonts w:ascii="SimSun" w:eastAsia="SimSun" w:hAnsi="SimSun"/>
+          <w:rFonts w:ascii="宋体" w:eastAsia="宋体" w:hAnsi="宋体" w:hint="eastAsia"/>
+          <w:sz w:val="18"/>
+          <w:szCs w:val="18"/>
+          <w:lang w:val="en-CA"/>
+        </w:rPr>
+        <w:t>一次</w:t>
+      </w:r>
+      <w:r>
+        <w:rPr>
+          <w:rFonts w:ascii="宋体" w:eastAsia="宋体" w:hAnsi="宋体" w:hint="eastAsia"/>
+          <w:sz w:val="18"/>
+          <w:szCs w:val="18"/>
+          <w:lang w:val="en-CA"/>
+        </w:rPr>
+        <w:t>,</w:t>
+      </w:r>
+      <w:r>
+        <w:rPr>
+          <w:rFonts w:ascii="宋体" w:eastAsia="宋体" w:hAnsi="宋体" w:hint="eastAsia"/>
+          <w:sz w:val="18"/>
+          <w:szCs w:val="18"/>
+          <w:lang w:val="en-CA"/>
+        </w:rPr>
+        <w:t>然后提交记录中将会存在m</w:t>
+      </w:r>
+      <w:r>
+        <w:rPr>
+          <w:rFonts w:ascii="宋体" w:eastAsia="宋体" w:hAnsi="宋体"/>
+          <w:sz w:val="18"/>
+          <w:szCs w:val="18"/>
+          <w:lang w:val="en-CA"/>
+        </w:rPr>
+        <w:t>erge</w:t>
+      </w:r>
+      <w:r>
+        <w:rPr>
+          <w:rFonts w:ascii="宋体" w:eastAsia="宋体" w:hAnsi="宋体" w:hint="eastAsia"/>
+          <w:sz w:val="18"/>
+          <w:szCs w:val="18"/>
+          <w:lang w:val="en-CA"/>
+        </w:rPr>
+        <w:t>进来的额外的提交记录</w:t>
+      </w:r>
+      <w:r>
+        <w:rPr>
+          <w:rFonts w:ascii="宋体" w:eastAsia="宋体" w:hAnsi="宋体" w:hint="eastAsia"/>
+          <w:sz w:val="18"/>
+          <w:szCs w:val="18"/>
+          <w:lang w:val="en-CA"/>
+        </w:rPr>
+        <w:t>。</w:t>
+      </w:r>
+    </w:p>
+    <w:p>
+      <w:pPr>
+        <w:rPr>
+          <w:rFonts w:ascii="宋体" w:eastAsia="宋体" w:hAnsi="宋体"/>
+          <w:sz w:val="18"/>
+          <w:szCs w:val="18"/>
+          <w:lang w:val="en-CA"/>
+        </w:rPr>
+      </w:pPr>
+    </w:p>
+    <w:p>
+      <w:pPr>
+        <w:rPr>
+          <w:rFonts w:ascii="宋体" w:eastAsia="宋体" w:hAnsi="宋体"/>
           <w:sz w:val="18"/>
           <w:szCs w:val="18"/>
           <w:lang w:val="en-CA"/>
@@ -5320,7 +5374,6 @@
   <w:style w:type="character" w:default="1" w:styleId="DefaultParagraphFont">
     <w:name w:val="Default Paragraph Font"/>
     <w:uiPriority w:val="1"/>
-    <w:semiHidden/>
     <w:unhideWhenUsed/>
   </w:style>
   <w:style w:type="table" w:default="1" w:styleId="TableNormal">
